--- a/Documents/REST API Interface specifikáció.docx
+++ b/Documents/REST API Interface specifikáció.docx
@@ -22,7 +22,29 @@
           <w:sz w:val="36"/>
           <w:szCs w:val="36"/>
         </w:rPr>
-        <w:t>REST API Interface specifikáció</w:t>
+        <w:t xml:space="preserve">REST API </w:t>
+      </w:r>
+      <w:proofErr w:type="spellStart"/>
+      <w:r>
+        <w:rPr>
+          <w:rFonts w:ascii="Times New Roman" w:hAnsi="Times New Roman" w:cs="Times New Roman"/>
+          <w:b/>
+          <w:bCs/>
+          <w:sz w:val="36"/>
+          <w:szCs w:val="36"/>
+        </w:rPr>
+        <w:t>Interface</w:t>
+      </w:r>
+      <w:proofErr w:type="spellEnd"/>
+      <w:r>
+        <w:rPr>
+          <w:rFonts w:ascii="Times New Roman" w:hAnsi="Times New Roman" w:cs="Times New Roman"/>
+          <w:b/>
+          <w:bCs/>
+          <w:sz w:val="36"/>
+          <w:szCs w:val="36"/>
+        </w:rPr>
+        <w:t xml:space="preserve"> specifikáció</w:t>
       </w:r>
     </w:p>
     <w:tbl>
@@ -169,13 +191,23 @@
               </w:rPr>
               <w:t>/</w:t>
             </w:r>
-            <w:r>
-              <w:rPr>
-                <w:rFonts w:ascii="Times New Roman" w:hAnsi="Times New Roman" w:cs="Times New Roman"/>
-                <w:sz w:val="24"/>
-                <w:szCs w:val="24"/>
-              </w:rPr>
-              <w:t>users/</w:t>
+            <w:proofErr w:type="spellStart"/>
+            <w:r>
+              <w:rPr>
+                <w:rFonts w:ascii="Times New Roman" w:hAnsi="Times New Roman" w:cs="Times New Roman"/>
+                <w:sz w:val="24"/>
+                <w:szCs w:val="24"/>
+              </w:rPr>
+              <w:t>users</w:t>
+            </w:r>
+            <w:proofErr w:type="spellEnd"/>
+            <w:r>
+              <w:rPr>
+                <w:rFonts w:ascii="Times New Roman" w:hAnsi="Times New Roman" w:cs="Times New Roman"/>
+                <w:sz w:val="24"/>
+                <w:szCs w:val="24"/>
+              </w:rPr>
+              <w:t>/</w:t>
             </w:r>
             <w:r>
               <w:rPr>
@@ -225,14 +257,34 @@
                 <w:szCs w:val="24"/>
               </w:rPr>
             </w:pPr>
-            <w:r>
-              <w:rPr>
-                <w:rFonts w:ascii="Times New Roman" w:hAnsi="Times New Roman" w:cs="Times New Roman"/>
-                <w:sz w:val="24"/>
-                <w:szCs w:val="24"/>
-              </w:rPr>
-              <w:t>application/json</w:t>
-            </w:r>
+            <w:proofErr w:type="spellStart"/>
+            <w:r>
+              <w:rPr>
+                <w:rFonts w:ascii="Times New Roman" w:hAnsi="Times New Roman" w:cs="Times New Roman"/>
+                <w:sz w:val="24"/>
+                <w:szCs w:val="24"/>
+              </w:rPr>
+              <w:t>application</w:t>
+            </w:r>
+            <w:proofErr w:type="spellEnd"/>
+            <w:r>
+              <w:rPr>
+                <w:rFonts w:ascii="Times New Roman" w:hAnsi="Times New Roman" w:cs="Times New Roman"/>
+                <w:sz w:val="24"/>
+                <w:szCs w:val="24"/>
+              </w:rPr>
+              <w:t>/</w:t>
+            </w:r>
+            <w:proofErr w:type="spellStart"/>
+            <w:r>
+              <w:rPr>
+                <w:rFonts w:ascii="Times New Roman" w:hAnsi="Times New Roman" w:cs="Times New Roman"/>
+                <w:sz w:val="24"/>
+                <w:szCs w:val="24"/>
+              </w:rPr>
+              <w:t>json</w:t>
+            </w:r>
+            <w:proofErr w:type="spellEnd"/>
           </w:p>
         </w:tc>
       </w:tr>
@@ -298,26 +350,98 @@
                 <w:szCs w:val="24"/>
               </w:rPr>
               <w:tab/>
-              <w:t>"username": "username",</w:t>
-            </w:r>
-          </w:p>
-          <w:p>
-            <w:pPr>
-              <w:spacing w:after="120"/>
-              <w:rPr>
-                <w:rFonts w:ascii="Times New Roman" w:hAnsi="Times New Roman" w:cs="Times New Roman"/>
-                <w:sz w:val="24"/>
-                <w:szCs w:val="24"/>
-              </w:rPr>
-            </w:pPr>
-            <w:r>
-              <w:rPr>
-                <w:rFonts w:ascii="Times New Roman" w:hAnsi="Times New Roman" w:cs="Times New Roman"/>
-                <w:sz w:val="24"/>
-                <w:szCs w:val="24"/>
-              </w:rPr>
-              <w:tab/>
-              <w:t>"password": "password"</w:t>
+              <w:t>"</w:t>
+            </w:r>
+            <w:proofErr w:type="spellStart"/>
+            <w:r>
+              <w:rPr>
+                <w:rFonts w:ascii="Times New Roman" w:hAnsi="Times New Roman" w:cs="Times New Roman"/>
+                <w:sz w:val="24"/>
+                <w:szCs w:val="24"/>
+              </w:rPr>
+              <w:t>username</w:t>
+            </w:r>
+            <w:proofErr w:type="spellEnd"/>
+            <w:r>
+              <w:rPr>
+                <w:rFonts w:ascii="Times New Roman" w:hAnsi="Times New Roman" w:cs="Times New Roman"/>
+                <w:sz w:val="24"/>
+                <w:szCs w:val="24"/>
+              </w:rPr>
+              <w:t>": "</w:t>
+            </w:r>
+            <w:proofErr w:type="spellStart"/>
+            <w:r>
+              <w:rPr>
+                <w:rFonts w:ascii="Times New Roman" w:hAnsi="Times New Roman" w:cs="Times New Roman"/>
+                <w:sz w:val="24"/>
+                <w:szCs w:val="24"/>
+              </w:rPr>
+              <w:t>username</w:t>
+            </w:r>
+            <w:proofErr w:type="spellEnd"/>
+            <w:r>
+              <w:rPr>
+                <w:rFonts w:ascii="Times New Roman" w:hAnsi="Times New Roman" w:cs="Times New Roman"/>
+                <w:sz w:val="24"/>
+                <w:szCs w:val="24"/>
+              </w:rPr>
+              <w:t>",</w:t>
+            </w:r>
+          </w:p>
+          <w:p>
+            <w:pPr>
+              <w:spacing w:after="120"/>
+              <w:rPr>
+                <w:rFonts w:ascii="Times New Roman" w:hAnsi="Times New Roman" w:cs="Times New Roman"/>
+                <w:sz w:val="24"/>
+                <w:szCs w:val="24"/>
+              </w:rPr>
+            </w:pPr>
+            <w:r>
+              <w:rPr>
+                <w:rFonts w:ascii="Times New Roman" w:hAnsi="Times New Roman" w:cs="Times New Roman"/>
+                <w:sz w:val="24"/>
+                <w:szCs w:val="24"/>
+              </w:rPr>
+              <w:tab/>
+              <w:t>"</w:t>
+            </w:r>
+            <w:proofErr w:type="spellStart"/>
+            <w:r>
+              <w:rPr>
+                <w:rFonts w:ascii="Times New Roman" w:hAnsi="Times New Roman" w:cs="Times New Roman"/>
+                <w:sz w:val="24"/>
+                <w:szCs w:val="24"/>
+              </w:rPr>
+              <w:t>password</w:t>
+            </w:r>
+            <w:proofErr w:type="spellEnd"/>
+            <w:r>
+              <w:rPr>
+                <w:rFonts w:ascii="Times New Roman" w:hAnsi="Times New Roman" w:cs="Times New Roman"/>
+                <w:sz w:val="24"/>
+                <w:szCs w:val="24"/>
+              </w:rPr>
+              <w:t>": "</w:t>
+            </w:r>
+            <w:proofErr w:type="spellStart"/>
+            <w:r>
+              <w:rPr>
+                <w:rFonts w:ascii="Times New Roman" w:hAnsi="Times New Roman" w:cs="Times New Roman"/>
+                <w:sz w:val="24"/>
+                <w:szCs w:val="24"/>
+              </w:rPr>
+              <w:t>password</w:t>
+            </w:r>
+            <w:proofErr w:type="spellEnd"/>
+            <w:r>
+              <w:rPr>
+                <w:rFonts w:ascii="Times New Roman" w:hAnsi="Times New Roman" w:cs="Times New Roman"/>
+                <w:sz w:val="24"/>
+                <w:szCs w:val="24"/>
+              </w:rPr>
+              <w:t>"</w:t>
             </w:r>
           </w:p>
           <w:p>
@@ -377,14 +501,34 @@
                 <w:szCs w:val="24"/>
               </w:rPr>
             </w:pPr>
-            <w:r>
-              <w:rPr>
-                <w:rFonts w:ascii="Times New Roman" w:hAnsi="Times New Roman" w:cs="Times New Roman"/>
-                <w:sz w:val="24"/>
-                <w:szCs w:val="24"/>
-              </w:rPr>
-              <w:t>application/json</w:t>
-            </w:r>
+            <w:proofErr w:type="spellStart"/>
+            <w:r>
+              <w:rPr>
+                <w:rFonts w:ascii="Times New Roman" w:hAnsi="Times New Roman" w:cs="Times New Roman"/>
+                <w:sz w:val="24"/>
+                <w:szCs w:val="24"/>
+              </w:rPr>
+              <w:t>application</w:t>
+            </w:r>
+            <w:proofErr w:type="spellEnd"/>
+            <w:r>
+              <w:rPr>
+                <w:rFonts w:ascii="Times New Roman" w:hAnsi="Times New Roman" w:cs="Times New Roman"/>
+                <w:sz w:val="24"/>
+                <w:szCs w:val="24"/>
+              </w:rPr>
+              <w:t>/</w:t>
+            </w:r>
+            <w:proofErr w:type="spellStart"/>
+            <w:r>
+              <w:rPr>
+                <w:rFonts w:ascii="Times New Roman" w:hAnsi="Times New Roman" w:cs="Times New Roman"/>
+                <w:sz w:val="24"/>
+                <w:szCs w:val="24"/>
+              </w:rPr>
+              <w:t>json</w:t>
+            </w:r>
+            <w:proofErr w:type="spellEnd"/>
           </w:p>
         </w:tc>
       </w:tr>
@@ -449,45 +593,99 @@
                 <w:szCs w:val="24"/>
               </w:rPr>
               <w:tab/>
-              <w:t>"status_code": 201,</w:t>
-            </w:r>
-          </w:p>
-          <w:p>
-            <w:pPr>
-              <w:spacing w:after="120"/>
-              <w:rPr>
-                <w:rFonts w:ascii="Times New Roman" w:hAnsi="Times New Roman" w:cs="Times New Roman"/>
-                <w:sz w:val="24"/>
-                <w:szCs w:val="24"/>
-              </w:rPr>
-            </w:pPr>
-            <w:r>
-              <w:rPr>
-                <w:rFonts w:ascii="Times New Roman" w:hAnsi="Times New Roman" w:cs="Times New Roman"/>
-                <w:sz w:val="24"/>
-                <w:szCs w:val="24"/>
-              </w:rPr>
-              <w:tab/>
-              <w:t>"description": "Sikeres bejelentkezés",</w:t>
-            </w:r>
-          </w:p>
-          <w:p>
-            <w:pPr>
-              <w:spacing w:after="120"/>
-              <w:rPr>
-                <w:rFonts w:ascii="Times New Roman" w:hAnsi="Times New Roman" w:cs="Times New Roman"/>
-                <w:sz w:val="24"/>
-                <w:szCs w:val="24"/>
-              </w:rPr>
-            </w:pPr>
-            <w:r>
-              <w:rPr>
-                <w:rFonts w:ascii="Times New Roman" w:hAnsi="Times New Roman" w:cs="Times New Roman"/>
-                <w:sz w:val="24"/>
-                <w:szCs w:val="24"/>
-              </w:rPr>
-              <w:tab/>
-              <w:t>"data": [</w:t>
+              <w:t>"</w:t>
+            </w:r>
+            <w:proofErr w:type="spellStart"/>
+            <w:r>
+              <w:rPr>
+                <w:rFonts w:ascii="Times New Roman" w:hAnsi="Times New Roman" w:cs="Times New Roman"/>
+                <w:sz w:val="24"/>
+                <w:szCs w:val="24"/>
+              </w:rPr>
+              <w:t>status_code</w:t>
+            </w:r>
+            <w:proofErr w:type="spellEnd"/>
+            <w:r>
+              <w:rPr>
+                <w:rFonts w:ascii="Times New Roman" w:hAnsi="Times New Roman" w:cs="Times New Roman"/>
+                <w:sz w:val="24"/>
+                <w:szCs w:val="24"/>
+              </w:rPr>
+              <w:t>": 201,</w:t>
+            </w:r>
+          </w:p>
+          <w:p>
+            <w:pPr>
+              <w:spacing w:after="120"/>
+              <w:rPr>
+                <w:rFonts w:ascii="Times New Roman" w:hAnsi="Times New Roman" w:cs="Times New Roman"/>
+                <w:sz w:val="24"/>
+                <w:szCs w:val="24"/>
+              </w:rPr>
+            </w:pPr>
+            <w:r>
+              <w:rPr>
+                <w:rFonts w:ascii="Times New Roman" w:hAnsi="Times New Roman" w:cs="Times New Roman"/>
+                <w:sz w:val="24"/>
+                <w:szCs w:val="24"/>
+              </w:rPr>
+              <w:tab/>
+              <w:t>"</w:t>
+            </w:r>
+            <w:proofErr w:type="spellStart"/>
+            <w:r>
+              <w:rPr>
+                <w:rFonts w:ascii="Times New Roman" w:hAnsi="Times New Roman" w:cs="Times New Roman"/>
+                <w:sz w:val="24"/>
+                <w:szCs w:val="24"/>
+              </w:rPr>
+              <w:t>description</w:t>
+            </w:r>
+            <w:proofErr w:type="spellEnd"/>
+            <w:r>
+              <w:rPr>
+                <w:rFonts w:ascii="Times New Roman" w:hAnsi="Times New Roman" w:cs="Times New Roman"/>
+                <w:sz w:val="24"/>
+                <w:szCs w:val="24"/>
+              </w:rPr>
+              <w:t>": "Sikeres bejelentkezés",</w:t>
+            </w:r>
+          </w:p>
+          <w:p>
+            <w:pPr>
+              <w:spacing w:after="120"/>
+              <w:rPr>
+                <w:rFonts w:ascii="Times New Roman" w:hAnsi="Times New Roman" w:cs="Times New Roman"/>
+                <w:sz w:val="24"/>
+                <w:szCs w:val="24"/>
+              </w:rPr>
+            </w:pPr>
+            <w:r>
+              <w:rPr>
+                <w:rFonts w:ascii="Times New Roman" w:hAnsi="Times New Roman" w:cs="Times New Roman"/>
+                <w:sz w:val="24"/>
+                <w:szCs w:val="24"/>
+              </w:rPr>
+              <w:tab/>
+              <w:t>"</w:t>
+            </w:r>
+            <w:proofErr w:type="spellStart"/>
+            <w:r>
+              <w:rPr>
+                <w:rFonts w:ascii="Times New Roman" w:hAnsi="Times New Roman" w:cs="Times New Roman"/>
+                <w:sz w:val="24"/>
+                <w:szCs w:val="24"/>
+              </w:rPr>
+              <w:t>data</w:t>
+            </w:r>
+            <w:proofErr w:type="spellEnd"/>
+            <w:r>
+              <w:rPr>
+                <w:rFonts w:ascii="Times New Roman" w:hAnsi="Times New Roman" w:cs="Times New Roman"/>
+                <w:sz w:val="24"/>
+                <w:szCs w:val="24"/>
+              </w:rPr>
+              <w:t>": [</w:t>
             </w:r>
           </w:p>
           <w:p>
@@ -549,147 +747,291 @@
                 <w:szCs w:val="24"/>
               </w:rPr>
               <w:tab/>
-              <w:t>"id": id,</w:t>
-            </w:r>
-          </w:p>
-          <w:p>
-            <w:pPr>
-              <w:spacing w:after="120"/>
-              <w:rPr>
-                <w:rFonts w:ascii="Times New Roman" w:hAnsi="Times New Roman" w:cs="Times New Roman"/>
-                <w:sz w:val="24"/>
-                <w:szCs w:val="24"/>
-              </w:rPr>
-            </w:pPr>
-            <w:r>
-              <w:rPr>
-                <w:rFonts w:ascii="Times New Roman" w:hAnsi="Times New Roman" w:cs="Times New Roman"/>
-                <w:sz w:val="24"/>
-                <w:szCs w:val="24"/>
-              </w:rPr>
-              <w:tab/>
-            </w:r>
-            <w:r>
-              <w:rPr>
-                <w:rFonts w:ascii="Times New Roman" w:hAnsi="Times New Roman" w:cs="Times New Roman"/>
-                <w:sz w:val="24"/>
-                <w:szCs w:val="24"/>
-              </w:rPr>
-              <w:tab/>
-            </w:r>
-            <w:r>
-              <w:rPr>
-                <w:rFonts w:ascii="Times New Roman" w:hAnsi="Times New Roman" w:cs="Times New Roman"/>
-                <w:sz w:val="24"/>
-                <w:szCs w:val="24"/>
-              </w:rPr>
-              <w:tab/>
-              <w:t>"token": token,</w:t>
-            </w:r>
-          </w:p>
-          <w:p>
-            <w:pPr>
-              <w:spacing w:after="120"/>
-              <w:rPr>
-                <w:rFonts w:ascii="Times New Roman" w:hAnsi="Times New Roman" w:cs="Times New Roman"/>
-                <w:sz w:val="24"/>
-                <w:szCs w:val="24"/>
-              </w:rPr>
-            </w:pPr>
-            <w:r>
-              <w:rPr>
-                <w:rFonts w:ascii="Times New Roman" w:hAnsi="Times New Roman" w:cs="Times New Roman"/>
-                <w:sz w:val="24"/>
-                <w:szCs w:val="24"/>
-              </w:rPr>
-              <w:tab/>
-            </w:r>
-            <w:r>
-              <w:rPr>
-                <w:rFonts w:ascii="Times New Roman" w:hAnsi="Times New Roman" w:cs="Times New Roman"/>
-                <w:sz w:val="24"/>
-                <w:szCs w:val="24"/>
-              </w:rPr>
-              <w:tab/>
-            </w:r>
-            <w:r>
-              <w:rPr>
-                <w:rFonts w:ascii="Times New Roman" w:hAnsi="Times New Roman" w:cs="Times New Roman"/>
-                <w:sz w:val="24"/>
-                <w:szCs w:val="24"/>
-              </w:rPr>
-              <w:tab/>
-              <w:t>"created_at": "2020-03-02",</w:t>
-            </w:r>
-          </w:p>
-          <w:p>
-            <w:pPr>
-              <w:spacing w:after="120"/>
-              <w:rPr>
-                <w:rFonts w:ascii="Times New Roman" w:hAnsi="Times New Roman" w:cs="Times New Roman"/>
-                <w:sz w:val="24"/>
-                <w:szCs w:val="24"/>
-              </w:rPr>
-            </w:pPr>
-            <w:r>
-              <w:rPr>
-                <w:rFonts w:ascii="Times New Roman" w:hAnsi="Times New Roman" w:cs="Times New Roman"/>
-                <w:sz w:val="24"/>
-                <w:szCs w:val="24"/>
-              </w:rPr>
-              <w:tab/>
-            </w:r>
-            <w:r>
-              <w:rPr>
-                <w:rFonts w:ascii="Times New Roman" w:hAnsi="Times New Roman" w:cs="Times New Roman"/>
-                <w:sz w:val="24"/>
-                <w:szCs w:val="24"/>
-              </w:rPr>
-              <w:tab/>
-            </w:r>
-            <w:r>
-              <w:rPr>
-                <w:rFonts w:ascii="Times New Roman" w:hAnsi="Times New Roman" w:cs="Times New Roman"/>
-                <w:sz w:val="24"/>
-                <w:szCs w:val="24"/>
-              </w:rPr>
-              <w:tab/>
-              <w:t>"expires_at": "2020-03-02",</w:t>
-            </w:r>
-          </w:p>
-          <w:p>
-            <w:pPr>
-              <w:spacing w:after="120"/>
-              <w:rPr>
-                <w:rFonts w:ascii="Times New Roman" w:hAnsi="Times New Roman" w:cs="Times New Roman"/>
-                <w:sz w:val="24"/>
-                <w:szCs w:val="24"/>
-              </w:rPr>
-            </w:pPr>
-            <w:r>
-              <w:rPr>
-                <w:rFonts w:ascii="Times New Roman" w:hAnsi="Times New Roman" w:cs="Times New Roman"/>
-                <w:sz w:val="24"/>
-                <w:szCs w:val="24"/>
-              </w:rPr>
-              <w:tab/>
-            </w:r>
-            <w:r>
-              <w:rPr>
-                <w:rFonts w:ascii="Times New Roman" w:hAnsi="Times New Roman" w:cs="Times New Roman"/>
-                <w:sz w:val="24"/>
-                <w:szCs w:val="24"/>
-              </w:rPr>
-              <w:tab/>
-            </w:r>
-            <w:r>
-              <w:rPr>
-                <w:rFonts w:ascii="Times New Roman" w:hAnsi="Times New Roman" w:cs="Times New Roman"/>
-                <w:sz w:val="24"/>
-                <w:szCs w:val="24"/>
-              </w:rPr>
-              <w:tab/>
-              <w:t>"username": "username"</w:t>
+              <w:t>"</w:t>
+            </w:r>
+            <w:proofErr w:type="spellStart"/>
+            <w:r>
+              <w:rPr>
+                <w:rFonts w:ascii="Times New Roman" w:hAnsi="Times New Roman" w:cs="Times New Roman"/>
+                <w:sz w:val="24"/>
+                <w:szCs w:val="24"/>
+              </w:rPr>
+              <w:t>id</w:t>
+            </w:r>
+            <w:proofErr w:type="spellEnd"/>
+            <w:r>
+              <w:rPr>
+                <w:rFonts w:ascii="Times New Roman" w:hAnsi="Times New Roman" w:cs="Times New Roman"/>
+                <w:sz w:val="24"/>
+                <w:szCs w:val="24"/>
+              </w:rPr>
+              <w:t xml:space="preserve">": </w:t>
+            </w:r>
+            <w:proofErr w:type="spellStart"/>
+            <w:r>
+              <w:rPr>
+                <w:rFonts w:ascii="Times New Roman" w:hAnsi="Times New Roman" w:cs="Times New Roman"/>
+                <w:sz w:val="24"/>
+                <w:szCs w:val="24"/>
+              </w:rPr>
+              <w:t>id</w:t>
+            </w:r>
+            <w:proofErr w:type="spellEnd"/>
+            <w:r>
+              <w:rPr>
+                <w:rFonts w:ascii="Times New Roman" w:hAnsi="Times New Roman" w:cs="Times New Roman"/>
+                <w:sz w:val="24"/>
+                <w:szCs w:val="24"/>
+              </w:rPr>
+              <w:t>,</w:t>
+            </w:r>
+          </w:p>
+          <w:p>
+            <w:pPr>
+              <w:spacing w:after="120"/>
+              <w:rPr>
+                <w:rFonts w:ascii="Times New Roman" w:hAnsi="Times New Roman" w:cs="Times New Roman"/>
+                <w:sz w:val="24"/>
+                <w:szCs w:val="24"/>
+              </w:rPr>
+            </w:pPr>
+            <w:r>
+              <w:rPr>
+                <w:rFonts w:ascii="Times New Roman" w:hAnsi="Times New Roman" w:cs="Times New Roman"/>
+                <w:sz w:val="24"/>
+                <w:szCs w:val="24"/>
+              </w:rPr>
+              <w:tab/>
+            </w:r>
+            <w:r>
+              <w:rPr>
+                <w:rFonts w:ascii="Times New Roman" w:hAnsi="Times New Roman" w:cs="Times New Roman"/>
+                <w:sz w:val="24"/>
+                <w:szCs w:val="24"/>
+              </w:rPr>
+              <w:tab/>
+            </w:r>
+            <w:r>
+              <w:rPr>
+                <w:rFonts w:ascii="Times New Roman" w:hAnsi="Times New Roman" w:cs="Times New Roman"/>
+                <w:sz w:val="24"/>
+                <w:szCs w:val="24"/>
+              </w:rPr>
+              <w:tab/>
+              <w:t>"</w:t>
+            </w:r>
+            <w:proofErr w:type="spellStart"/>
+            <w:r>
+              <w:rPr>
+                <w:rFonts w:ascii="Times New Roman" w:hAnsi="Times New Roman" w:cs="Times New Roman"/>
+                <w:sz w:val="24"/>
+                <w:szCs w:val="24"/>
+              </w:rPr>
+              <w:t>token</w:t>
+            </w:r>
+            <w:proofErr w:type="spellEnd"/>
+            <w:r>
+              <w:rPr>
+                <w:rFonts w:ascii="Times New Roman" w:hAnsi="Times New Roman" w:cs="Times New Roman"/>
+                <w:sz w:val="24"/>
+                <w:szCs w:val="24"/>
+              </w:rPr>
+              <w:t xml:space="preserve">": </w:t>
+            </w:r>
+            <w:proofErr w:type="spellStart"/>
+            <w:r>
+              <w:rPr>
+                <w:rFonts w:ascii="Times New Roman" w:hAnsi="Times New Roman" w:cs="Times New Roman"/>
+                <w:sz w:val="24"/>
+                <w:szCs w:val="24"/>
+              </w:rPr>
+              <w:t>token</w:t>
+            </w:r>
+            <w:proofErr w:type="spellEnd"/>
+            <w:r>
+              <w:rPr>
+                <w:rFonts w:ascii="Times New Roman" w:hAnsi="Times New Roman" w:cs="Times New Roman"/>
+                <w:sz w:val="24"/>
+                <w:szCs w:val="24"/>
+              </w:rPr>
+              <w:t>,</w:t>
+            </w:r>
+          </w:p>
+          <w:p>
+            <w:pPr>
+              <w:spacing w:after="120"/>
+              <w:rPr>
+                <w:rFonts w:ascii="Times New Roman" w:hAnsi="Times New Roman" w:cs="Times New Roman"/>
+                <w:sz w:val="24"/>
+                <w:szCs w:val="24"/>
+              </w:rPr>
+            </w:pPr>
+            <w:r>
+              <w:rPr>
+                <w:rFonts w:ascii="Times New Roman" w:hAnsi="Times New Roman" w:cs="Times New Roman"/>
+                <w:sz w:val="24"/>
+                <w:szCs w:val="24"/>
+              </w:rPr>
+              <w:tab/>
+            </w:r>
+            <w:r>
+              <w:rPr>
+                <w:rFonts w:ascii="Times New Roman" w:hAnsi="Times New Roman" w:cs="Times New Roman"/>
+                <w:sz w:val="24"/>
+                <w:szCs w:val="24"/>
+              </w:rPr>
+              <w:tab/>
+            </w:r>
+            <w:r>
+              <w:rPr>
+                <w:rFonts w:ascii="Times New Roman" w:hAnsi="Times New Roman" w:cs="Times New Roman"/>
+                <w:sz w:val="24"/>
+                <w:szCs w:val="24"/>
+              </w:rPr>
+              <w:tab/>
+              <w:t>"</w:t>
+            </w:r>
+            <w:proofErr w:type="spellStart"/>
+            <w:r>
+              <w:rPr>
+                <w:rFonts w:ascii="Times New Roman" w:hAnsi="Times New Roman" w:cs="Times New Roman"/>
+                <w:sz w:val="24"/>
+                <w:szCs w:val="24"/>
+              </w:rPr>
+              <w:t>created_at</w:t>
+            </w:r>
+            <w:proofErr w:type="spellEnd"/>
+            <w:r>
+              <w:rPr>
+                <w:rFonts w:ascii="Times New Roman" w:hAnsi="Times New Roman" w:cs="Times New Roman"/>
+                <w:sz w:val="24"/>
+                <w:szCs w:val="24"/>
+              </w:rPr>
+              <w:t>": "2020-03-02",</w:t>
+            </w:r>
+          </w:p>
+          <w:p>
+            <w:pPr>
+              <w:spacing w:after="120"/>
+              <w:rPr>
+                <w:rFonts w:ascii="Times New Roman" w:hAnsi="Times New Roman" w:cs="Times New Roman"/>
+                <w:sz w:val="24"/>
+                <w:szCs w:val="24"/>
+              </w:rPr>
+            </w:pPr>
+            <w:r>
+              <w:rPr>
+                <w:rFonts w:ascii="Times New Roman" w:hAnsi="Times New Roman" w:cs="Times New Roman"/>
+                <w:sz w:val="24"/>
+                <w:szCs w:val="24"/>
+              </w:rPr>
+              <w:tab/>
+            </w:r>
+            <w:r>
+              <w:rPr>
+                <w:rFonts w:ascii="Times New Roman" w:hAnsi="Times New Roman" w:cs="Times New Roman"/>
+                <w:sz w:val="24"/>
+                <w:szCs w:val="24"/>
+              </w:rPr>
+              <w:tab/>
+            </w:r>
+            <w:r>
+              <w:rPr>
+                <w:rFonts w:ascii="Times New Roman" w:hAnsi="Times New Roman" w:cs="Times New Roman"/>
+                <w:sz w:val="24"/>
+                <w:szCs w:val="24"/>
+              </w:rPr>
+              <w:tab/>
+              <w:t>"</w:t>
+            </w:r>
+            <w:proofErr w:type="spellStart"/>
+            <w:r>
+              <w:rPr>
+                <w:rFonts w:ascii="Times New Roman" w:hAnsi="Times New Roman" w:cs="Times New Roman"/>
+                <w:sz w:val="24"/>
+                <w:szCs w:val="24"/>
+              </w:rPr>
+              <w:t>expires_at</w:t>
+            </w:r>
+            <w:proofErr w:type="spellEnd"/>
+            <w:r>
+              <w:rPr>
+                <w:rFonts w:ascii="Times New Roman" w:hAnsi="Times New Roman" w:cs="Times New Roman"/>
+                <w:sz w:val="24"/>
+                <w:szCs w:val="24"/>
+              </w:rPr>
+              <w:t>": "2020-03-02",</w:t>
+            </w:r>
+          </w:p>
+          <w:p>
+            <w:pPr>
+              <w:spacing w:after="120"/>
+              <w:rPr>
+                <w:rFonts w:ascii="Times New Roman" w:hAnsi="Times New Roman" w:cs="Times New Roman"/>
+                <w:sz w:val="24"/>
+                <w:szCs w:val="24"/>
+              </w:rPr>
+            </w:pPr>
+            <w:r>
+              <w:rPr>
+                <w:rFonts w:ascii="Times New Roman" w:hAnsi="Times New Roman" w:cs="Times New Roman"/>
+                <w:sz w:val="24"/>
+                <w:szCs w:val="24"/>
+              </w:rPr>
+              <w:tab/>
+            </w:r>
+            <w:r>
+              <w:rPr>
+                <w:rFonts w:ascii="Times New Roman" w:hAnsi="Times New Roman" w:cs="Times New Roman"/>
+                <w:sz w:val="24"/>
+                <w:szCs w:val="24"/>
+              </w:rPr>
+              <w:tab/>
+            </w:r>
+            <w:r>
+              <w:rPr>
+                <w:rFonts w:ascii="Times New Roman" w:hAnsi="Times New Roman" w:cs="Times New Roman"/>
+                <w:sz w:val="24"/>
+                <w:szCs w:val="24"/>
+              </w:rPr>
+              <w:tab/>
+              <w:t>"</w:t>
+            </w:r>
+            <w:proofErr w:type="spellStart"/>
+            <w:r>
+              <w:rPr>
+                <w:rFonts w:ascii="Times New Roman" w:hAnsi="Times New Roman" w:cs="Times New Roman"/>
+                <w:sz w:val="24"/>
+                <w:szCs w:val="24"/>
+              </w:rPr>
+              <w:t>username</w:t>
+            </w:r>
+            <w:proofErr w:type="spellEnd"/>
+            <w:r>
+              <w:rPr>
+                <w:rFonts w:ascii="Times New Roman" w:hAnsi="Times New Roman" w:cs="Times New Roman"/>
+                <w:sz w:val="24"/>
+                <w:szCs w:val="24"/>
+              </w:rPr>
+              <w:t>": "</w:t>
+            </w:r>
+            <w:proofErr w:type="spellStart"/>
+            <w:r>
+              <w:rPr>
+                <w:rFonts w:ascii="Times New Roman" w:hAnsi="Times New Roman" w:cs="Times New Roman"/>
+                <w:sz w:val="24"/>
+                <w:szCs w:val="24"/>
+              </w:rPr>
+              <w:t>username</w:t>
+            </w:r>
+            <w:proofErr w:type="spellEnd"/>
+            <w:r>
+              <w:rPr>
+                <w:rFonts w:ascii="Times New Roman" w:hAnsi="Times New Roman" w:cs="Times New Roman"/>
+                <w:sz w:val="24"/>
+                <w:szCs w:val="24"/>
+              </w:rPr>
+              <w:t>"</w:t>
             </w:r>
           </w:p>
           <w:p>
@@ -836,8 +1178,167 @@
                 <w:szCs w:val="24"/>
               </w:rPr>
               <w:tab/>
-              <w:t>"description": "Sikertelen bejelentkezés"</w:t>
-            </w:r>
+              <w:t>"</w:t>
+            </w:r>
+            <w:proofErr w:type="spellStart"/>
+            <w:r>
+              <w:rPr>
+                <w:rFonts w:ascii="Times New Roman" w:hAnsi="Times New Roman" w:cs="Times New Roman"/>
+                <w:sz w:val="24"/>
+                <w:szCs w:val="24"/>
+              </w:rPr>
+              <w:t>description</w:t>
+            </w:r>
+            <w:proofErr w:type="spellEnd"/>
+            <w:r>
+              <w:rPr>
+                <w:rFonts w:ascii="Times New Roman" w:hAnsi="Times New Roman" w:cs="Times New Roman"/>
+                <w:sz w:val="24"/>
+                <w:szCs w:val="24"/>
+              </w:rPr>
+              <w:t>": "Sikertelen bejelentkezés"</w:t>
+            </w:r>
+          </w:p>
+          <w:p>
+            <w:pPr>
+              <w:spacing w:after="120"/>
+              <w:rPr>
+                <w:rFonts w:ascii="Times New Roman" w:hAnsi="Times New Roman" w:cs="Times New Roman"/>
+                <w:sz w:val="24"/>
+                <w:szCs w:val="24"/>
+              </w:rPr>
+            </w:pPr>
+            <w:r>
+              <w:rPr>
+                <w:rFonts w:ascii="Times New Roman" w:hAnsi="Times New Roman" w:cs="Times New Roman"/>
+                <w:sz w:val="24"/>
+                <w:szCs w:val="24"/>
+              </w:rPr>
+              <w:t>}</w:t>
+            </w:r>
+          </w:p>
+          <w:p>
+            <w:pPr>
+              <w:spacing w:after="120"/>
+              <w:rPr>
+                <w:rFonts w:ascii="Times New Roman" w:hAnsi="Times New Roman" w:cs="Times New Roman"/>
+                <w:sz w:val="24"/>
+                <w:szCs w:val="24"/>
+              </w:rPr>
+            </w:pPr>
+            <w:r>
+              <w:rPr>
+                <w:rFonts w:ascii="Times New Roman" w:hAnsi="Times New Roman" w:cs="Times New Roman"/>
+                <w:sz w:val="24"/>
+                <w:szCs w:val="24"/>
+              </w:rPr>
+              <w:t>{</w:t>
+            </w:r>
+          </w:p>
+          <w:p>
+            <w:pPr>
+              <w:spacing w:after="120"/>
+              <w:rPr>
+                <w:rFonts w:ascii="Times New Roman" w:hAnsi="Times New Roman" w:cs="Times New Roman"/>
+                <w:sz w:val="24"/>
+                <w:szCs w:val="24"/>
+              </w:rPr>
+            </w:pPr>
+            <w:r>
+              <w:rPr>
+                <w:rFonts w:ascii="Times New Roman" w:hAnsi="Times New Roman" w:cs="Times New Roman"/>
+                <w:sz w:val="24"/>
+                <w:szCs w:val="24"/>
+              </w:rPr>
+              <w:t xml:space="preserve">            </w:t>
+            </w:r>
+            <w:r>
+              <w:rPr>
+                <w:rFonts w:ascii="Times New Roman" w:hAnsi="Times New Roman" w:cs="Times New Roman"/>
+                <w:sz w:val="24"/>
+                <w:szCs w:val="24"/>
+              </w:rPr>
+              <w:t>"status": "40</w:t>
+            </w:r>
+            <w:r>
+              <w:rPr>
+                <w:rFonts w:ascii="Times New Roman" w:hAnsi="Times New Roman" w:cs="Times New Roman"/>
+                <w:sz w:val="24"/>
+                <w:szCs w:val="24"/>
+              </w:rPr>
+              <w:t>3</w:t>
+            </w:r>
+            <w:r>
+              <w:rPr>
+                <w:rFonts w:ascii="Times New Roman" w:hAnsi="Times New Roman" w:cs="Times New Roman"/>
+                <w:sz w:val="24"/>
+                <w:szCs w:val="24"/>
+              </w:rPr>
+              <w:t>",</w:t>
+            </w:r>
+          </w:p>
+          <w:p>
+            <w:pPr>
+              <w:spacing w:after="120"/>
+              <w:rPr>
+                <w:rFonts w:ascii="Times New Roman" w:hAnsi="Times New Roman" w:cs="Times New Roman"/>
+                <w:sz w:val="24"/>
+                <w:szCs w:val="24"/>
+              </w:rPr>
+            </w:pPr>
+            <w:r>
+              <w:rPr>
+                <w:rFonts w:ascii="Times New Roman" w:hAnsi="Times New Roman" w:cs="Times New Roman"/>
+                <w:sz w:val="24"/>
+                <w:szCs w:val="24"/>
+              </w:rPr>
+              <w:tab/>
+              <w:t>"</w:t>
+            </w:r>
+            <w:proofErr w:type="spellStart"/>
+            <w:r>
+              <w:rPr>
+                <w:rFonts w:ascii="Times New Roman" w:hAnsi="Times New Roman" w:cs="Times New Roman"/>
+                <w:sz w:val="24"/>
+                <w:szCs w:val="24"/>
+              </w:rPr>
+              <w:t>description</w:t>
+            </w:r>
+            <w:proofErr w:type="spellEnd"/>
+            <w:r>
+              <w:rPr>
+                <w:rFonts w:ascii="Times New Roman" w:hAnsi="Times New Roman" w:cs="Times New Roman"/>
+                <w:sz w:val="24"/>
+                <w:szCs w:val="24"/>
+              </w:rPr>
+              <w:t>": "</w:t>
+            </w:r>
+            <w:r>
+              <w:rPr>
+                <w:rFonts w:ascii="Times New Roman" w:hAnsi="Times New Roman" w:cs="Times New Roman"/>
+                <w:sz w:val="24"/>
+                <w:szCs w:val="24"/>
+              </w:rPr>
+              <w:t>Nincs ilyen felhasználó</w:t>
+            </w:r>
+            <w:r>
+              <w:rPr>
+                <w:rFonts w:ascii="Times New Roman" w:hAnsi="Times New Roman" w:cs="Times New Roman"/>
+                <w:sz w:val="24"/>
+                <w:szCs w:val="24"/>
+              </w:rPr>
+              <w:t>"</w:t>
+            </w:r>
+          </w:p>
+          <w:p>
+            <w:pPr>
+              <w:spacing w:after="120"/>
+              <w:rPr>
+                <w:rFonts w:ascii="Times New Roman" w:hAnsi="Times New Roman" w:cs="Times New Roman"/>
+                <w:sz w:val="24"/>
+                <w:szCs w:val="24"/>
+              </w:rPr>
+            </w:pPr>
           </w:p>
           <w:p>
             <w:pPr>
@@ -902,7 +1403,43 @@
                 <w:sz w:val="24"/>
                 <w:szCs w:val="24"/>
               </w:rPr>
-              <w:t>JSON-ban megadott felhasználónév és jelszó ellenőrzés után készül egy token, amit visszaadunk a Response JSON-ban.</w:t>
+              <w:t xml:space="preserve">JSON-ban megadott felhasználónév és jelszó ellenőrzés után készül egy </w:t>
+            </w:r>
+            <w:proofErr w:type="spellStart"/>
+            <w:r>
+              <w:rPr>
+                <w:rFonts w:ascii="Times New Roman" w:hAnsi="Times New Roman" w:cs="Times New Roman"/>
+                <w:sz w:val="24"/>
+                <w:szCs w:val="24"/>
+              </w:rPr>
+              <w:t>token</w:t>
+            </w:r>
+            <w:proofErr w:type="spellEnd"/>
+            <w:r>
+              <w:rPr>
+                <w:rFonts w:ascii="Times New Roman" w:hAnsi="Times New Roman" w:cs="Times New Roman"/>
+                <w:sz w:val="24"/>
+                <w:szCs w:val="24"/>
+              </w:rPr>
+              <w:t xml:space="preserve">, amit visszaadunk a </w:t>
+            </w:r>
+            <w:proofErr w:type="spellStart"/>
+            <w:r>
+              <w:rPr>
+                <w:rFonts w:ascii="Times New Roman" w:hAnsi="Times New Roman" w:cs="Times New Roman"/>
+                <w:sz w:val="24"/>
+                <w:szCs w:val="24"/>
+              </w:rPr>
+              <w:t>Response</w:t>
+            </w:r>
+            <w:proofErr w:type="spellEnd"/>
+            <w:r>
+              <w:rPr>
+                <w:rFonts w:ascii="Times New Roman" w:hAnsi="Times New Roman" w:cs="Times New Roman"/>
+                <w:sz w:val="24"/>
+                <w:szCs w:val="24"/>
+              </w:rPr>
+              <w:t xml:space="preserve"> JSON-ban.</w:t>
             </w:r>
           </w:p>
         </w:tc>
@@ -1061,6 +1598,24 @@
                 <w:sz w:val="24"/>
                 <w:szCs w:val="24"/>
               </w:rPr>
+              <w:t>/</w:t>
+            </w:r>
+            <w:proofErr w:type="spellStart"/>
+            <w:r>
+              <w:rPr>
+                <w:rFonts w:ascii="Times New Roman" w:hAnsi="Times New Roman" w:cs="Times New Roman"/>
+                <w:sz w:val="24"/>
+                <w:szCs w:val="24"/>
+              </w:rPr>
+              <w:t>users</w:t>
+            </w:r>
+            <w:proofErr w:type="spellEnd"/>
+            <w:r>
+              <w:rPr>
+                <w:rFonts w:ascii="Times New Roman" w:hAnsi="Times New Roman" w:cs="Times New Roman"/>
+                <w:sz w:val="24"/>
+                <w:szCs w:val="24"/>
+              </w:rPr>
               <w:t>/logout</w:t>
             </w:r>
           </w:p>
@@ -1103,14 +1658,34 @@
                 <w:szCs w:val="24"/>
               </w:rPr>
             </w:pPr>
-            <w:r>
-              <w:rPr>
-                <w:rFonts w:ascii="Times New Roman" w:hAnsi="Times New Roman" w:cs="Times New Roman"/>
-                <w:sz w:val="24"/>
-                <w:szCs w:val="24"/>
-              </w:rPr>
-              <w:t>Authorization: token</w:t>
-            </w:r>
+            <w:proofErr w:type="spellStart"/>
+            <w:r>
+              <w:rPr>
+                <w:rFonts w:ascii="Times New Roman" w:hAnsi="Times New Roman" w:cs="Times New Roman"/>
+                <w:sz w:val="24"/>
+                <w:szCs w:val="24"/>
+              </w:rPr>
+              <w:t>Authorization</w:t>
+            </w:r>
+            <w:proofErr w:type="spellEnd"/>
+            <w:r>
+              <w:rPr>
+                <w:rFonts w:ascii="Times New Roman" w:hAnsi="Times New Roman" w:cs="Times New Roman"/>
+                <w:sz w:val="24"/>
+                <w:szCs w:val="24"/>
+              </w:rPr>
+              <w:t xml:space="preserve">: </w:t>
+            </w:r>
+            <w:proofErr w:type="spellStart"/>
+            <w:r>
+              <w:rPr>
+                <w:rFonts w:ascii="Times New Roman" w:hAnsi="Times New Roman" w:cs="Times New Roman"/>
+                <w:sz w:val="24"/>
+                <w:szCs w:val="24"/>
+              </w:rPr>
+              <w:t>token</w:t>
+            </w:r>
+            <w:proofErr w:type="spellEnd"/>
           </w:p>
         </w:tc>
       </w:tr>
@@ -1199,14 +1774,34 @@
                 <w:szCs w:val="24"/>
               </w:rPr>
             </w:pPr>
-            <w:r>
-              <w:rPr>
-                <w:rFonts w:ascii="Times New Roman" w:hAnsi="Times New Roman" w:cs="Times New Roman"/>
-                <w:sz w:val="24"/>
-                <w:szCs w:val="24"/>
-              </w:rPr>
-              <w:t>application/json</w:t>
-            </w:r>
+            <w:proofErr w:type="spellStart"/>
+            <w:r>
+              <w:rPr>
+                <w:rFonts w:ascii="Times New Roman" w:hAnsi="Times New Roman" w:cs="Times New Roman"/>
+                <w:sz w:val="24"/>
+                <w:szCs w:val="24"/>
+              </w:rPr>
+              <w:t>application</w:t>
+            </w:r>
+            <w:proofErr w:type="spellEnd"/>
+            <w:r>
+              <w:rPr>
+                <w:rFonts w:ascii="Times New Roman" w:hAnsi="Times New Roman" w:cs="Times New Roman"/>
+                <w:sz w:val="24"/>
+                <w:szCs w:val="24"/>
+              </w:rPr>
+              <w:t>/</w:t>
+            </w:r>
+            <w:proofErr w:type="spellStart"/>
+            <w:r>
+              <w:rPr>
+                <w:rFonts w:ascii="Times New Roman" w:hAnsi="Times New Roman" w:cs="Times New Roman"/>
+                <w:sz w:val="24"/>
+                <w:szCs w:val="24"/>
+              </w:rPr>
+              <w:t>json</w:t>
+            </w:r>
+            <w:proofErr w:type="spellEnd"/>
           </w:p>
         </w:tc>
       </w:tr>
@@ -1271,7 +1866,25 @@
                 <w:szCs w:val="24"/>
               </w:rPr>
               <w:tab/>
-              <w:t>"status_code": 20</w:t>
+              <w:t>"</w:t>
+            </w:r>
+            <w:proofErr w:type="spellStart"/>
+            <w:r>
+              <w:rPr>
+                <w:rFonts w:ascii="Times New Roman" w:hAnsi="Times New Roman" w:cs="Times New Roman"/>
+                <w:sz w:val="24"/>
+                <w:szCs w:val="24"/>
+              </w:rPr>
+              <w:t>status_code</w:t>
+            </w:r>
+            <w:proofErr w:type="spellEnd"/>
+            <w:r>
+              <w:rPr>
+                <w:rFonts w:ascii="Times New Roman" w:hAnsi="Times New Roman" w:cs="Times New Roman"/>
+                <w:sz w:val="24"/>
+                <w:szCs w:val="24"/>
+              </w:rPr>
+              <w:t>": 20</w:t>
             </w:r>
             <w:r>
               <w:rPr>
@@ -1306,7 +1919,25 @@
                 <w:szCs w:val="24"/>
               </w:rPr>
               <w:tab/>
-              <w:t xml:space="preserve">"description": "Sikeres </w:t>
+              <w:t>"</w:t>
+            </w:r>
+            <w:proofErr w:type="spellStart"/>
+            <w:r>
+              <w:rPr>
+                <w:rFonts w:ascii="Times New Roman" w:hAnsi="Times New Roman" w:cs="Times New Roman"/>
+                <w:sz w:val="24"/>
+                <w:szCs w:val="24"/>
+              </w:rPr>
+              <w:t>description</w:t>
+            </w:r>
+            <w:proofErr w:type="spellEnd"/>
+            <w:r>
+              <w:rPr>
+                <w:rFonts w:ascii="Times New Roman" w:hAnsi="Times New Roman" w:cs="Times New Roman"/>
+                <w:sz w:val="24"/>
+                <w:szCs w:val="24"/>
+              </w:rPr>
+              <w:t xml:space="preserve">": "Sikeres </w:t>
             </w:r>
             <w:r>
               <w:rPr>
@@ -1334,8 +1965,6 @@
                 <w:szCs w:val="24"/>
               </w:rPr>
             </w:pPr>
-            <w:bookmarkStart w:id="0" w:name="_GoBack"/>
-            <w:bookmarkEnd w:id="0"/>
             <w:r>
               <w:rPr>
                 <w:rFonts w:ascii="Times New Roman" w:hAnsi="Times New Roman" w:cs="Times New Roman"/>
@@ -1425,15 +2054,51 @@
                 <w:szCs w:val="24"/>
               </w:rPr>
               <w:tab/>
-              <w:t>"description": "</w:t>
-            </w:r>
-            <w:r>
-              <w:rPr>
-                <w:rFonts w:ascii="Times New Roman" w:hAnsi="Times New Roman" w:cs="Times New Roman"/>
-                <w:sz w:val="24"/>
-                <w:szCs w:val="24"/>
-              </w:rPr>
-              <w:t>Helytelen token!</w:t>
+              <w:t>"</w:t>
+            </w:r>
+            <w:proofErr w:type="spellStart"/>
+            <w:r>
+              <w:rPr>
+                <w:rFonts w:ascii="Times New Roman" w:hAnsi="Times New Roman" w:cs="Times New Roman"/>
+                <w:sz w:val="24"/>
+                <w:szCs w:val="24"/>
+              </w:rPr>
+              <w:t>description</w:t>
+            </w:r>
+            <w:proofErr w:type="spellEnd"/>
+            <w:r>
+              <w:rPr>
+                <w:rFonts w:ascii="Times New Roman" w:hAnsi="Times New Roman" w:cs="Times New Roman"/>
+                <w:sz w:val="24"/>
+                <w:szCs w:val="24"/>
+              </w:rPr>
+              <w:t>": "</w:t>
+            </w:r>
+            <w:r>
+              <w:rPr>
+                <w:rFonts w:ascii="Times New Roman" w:hAnsi="Times New Roman" w:cs="Times New Roman"/>
+                <w:sz w:val="24"/>
+                <w:szCs w:val="24"/>
+              </w:rPr>
+              <w:t xml:space="preserve">Helytelen </w:t>
+            </w:r>
+            <w:proofErr w:type="spellStart"/>
+            <w:r>
+              <w:rPr>
+                <w:rFonts w:ascii="Times New Roman" w:hAnsi="Times New Roman" w:cs="Times New Roman"/>
+                <w:sz w:val="24"/>
+                <w:szCs w:val="24"/>
+              </w:rPr>
+              <w:t>token</w:t>
+            </w:r>
+            <w:proofErr w:type="spellEnd"/>
+            <w:r>
+              <w:rPr>
+                <w:rFonts w:ascii="Times New Roman" w:hAnsi="Times New Roman" w:cs="Times New Roman"/>
+                <w:sz w:val="24"/>
+                <w:szCs w:val="24"/>
+              </w:rPr>
+              <w:t>!</w:t>
             </w:r>
             <w:r>
               <w:rPr>
@@ -1507,7 +2172,61 @@
                 <w:sz w:val="24"/>
                 <w:szCs w:val="24"/>
               </w:rPr>
-              <w:t>A Request Headerben kapott (érvényes) tokent inaktívvá teszi.</w:t>
+              <w:t xml:space="preserve">A </w:t>
+            </w:r>
+            <w:proofErr w:type="spellStart"/>
+            <w:r>
+              <w:rPr>
+                <w:rFonts w:ascii="Times New Roman" w:hAnsi="Times New Roman" w:cs="Times New Roman"/>
+                <w:sz w:val="24"/>
+                <w:szCs w:val="24"/>
+              </w:rPr>
+              <w:t>Request</w:t>
+            </w:r>
+            <w:proofErr w:type="spellEnd"/>
+            <w:r>
+              <w:rPr>
+                <w:rFonts w:ascii="Times New Roman" w:hAnsi="Times New Roman" w:cs="Times New Roman"/>
+                <w:sz w:val="24"/>
+                <w:szCs w:val="24"/>
+              </w:rPr>
+              <w:t xml:space="preserve"> </w:t>
+            </w:r>
+            <w:proofErr w:type="spellStart"/>
+            <w:r>
+              <w:rPr>
+                <w:rFonts w:ascii="Times New Roman" w:hAnsi="Times New Roman" w:cs="Times New Roman"/>
+                <w:sz w:val="24"/>
+                <w:szCs w:val="24"/>
+              </w:rPr>
+              <w:t>Headerben</w:t>
+            </w:r>
+            <w:proofErr w:type="spellEnd"/>
+            <w:r>
+              <w:rPr>
+                <w:rFonts w:ascii="Times New Roman" w:hAnsi="Times New Roman" w:cs="Times New Roman"/>
+                <w:sz w:val="24"/>
+                <w:szCs w:val="24"/>
+              </w:rPr>
+              <w:t xml:space="preserve"> kapott (érvényes) </w:t>
+            </w:r>
+            <w:proofErr w:type="spellStart"/>
+            <w:r>
+              <w:rPr>
+                <w:rFonts w:ascii="Times New Roman" w:hAnsi="Times New Roman" w:cs="Times New Roman"/>
+                <w:sz w:val="24"/>
+                <w:szCs w:val="24"/>
+              </w:rPr>
+              <w:t>tokent</w:t>
+            </w:r>
+            <w:proofErr w:type="spellEnd"/>
+            <w:r>
+              <w:rPr>
+                <w:rFonts w:ascii="Times New Roman" w:hAnsi="Times New Roman" w:cs="Times New Roman"/>
+                <w:sz w:val="24"/>
+                <w:szCs w:val="24"/>
+              </w:rPr>
+              <w:t xml:space="preserve"> inaktívvá teszi.</w:t>
             </w:r>
           </w:p>
         </w:tc>
@@ -1694,8 +2413,36 @@
                 <w:sz w:val="24"/>
                 <w:szCs w:val="24"/>
               </w:rPr>
-              <w:t>/users/signup</w:t>
-            </w:r>
+              <w:t>/</w:t>
+            </w:r>
+            <w:proofErr w:type="spellStart"/>
+            <w:r>
+              <w:rPr>
+                <w:rFonts w:ascii="Times New Roman" w:hAnsi="Times New Roman" w:cs="Times New Roman"/>
+                <w:sz w:val="24"/>
+                <w:szCs w:val="24"/>
+              </w:rPr>
+              <w:t>users</w:t>
+            </w:r>
+            <w:proofErr w:type="spellEnd"/>
+            <w:r>
+              <w:rPr>
+                <w:rFonts w:ascii="Times New Roman" w:hAnsi="Times New Roman" w:cs="Times New Roman"/>
+                <w:sz w:val="24"/>
+                <w:szCs w:val="24"/>
+              </w:rPr>
+              <w:t>/</w:t>
+            </w:r>
+            <w:proofErr w:type="spellStart"/>
+            <w:r>
+              <w:rPr>
+                <w:rFonts w:ascii="Times New Roman" w:hAnsi="Times New Roman" w:cs="Times New Roman"/>
+                <w:sz w:val="24"/>
+                <w:szCs w:val="24"/>
+              </w:rPr>
+              <w:t>signup</w:t>
+            </w:r>
+            <w:proofErr w:type="spellEnd"/>
           </w:p>
         </w:tc>
       </w:tr>
@@ -1739,14 +2486,34 @@
                 <w:szCs w:val="24"/>
               </w:rPr>
             </w:pPr>
-            <w:r>
-              <w:rPr>
-                <w:rFonts w:ascii="Times New Roman" w:hAnsi="Times New Roman" w:cs="Times New Roman"/>
-                <w:sz w:val="24"/>
-                <w:szCs w:val="24"/>
-              </w:rPr>
-              <w:t>application/json</w:t>
-            </w:r>
+            <w:proofErr w:type="spellStart"/>
+            <w:r>
+              <w:rPr>
+                <w:rFonts w:ascii="Times New Roman" w:hAnsi="Times New Roman" w:cs="Times New Roman"/>
+                <w:sz w:val="24"/>
+                <w:szCs w:val="24"/>
+              </w:rPr>
+              <w:t>application</w:t>
+            </w:r>
+            <w:proofErr w:type="spellEnd"/>
+            <w:r>
+              <w:rPr>
+                <w:rFonts w:ascii="Times New Roman" w:hAnsi="Times New Roman" w:cs="Times New Roman"/>
+                <w:sz w:val="24"/>
+                <w:szCs w:val="24"/>
+              </w:rPr>
+              <w:t>/</w:t>
+            </w:r>
+            <w:proofErr w:type="spellStart"/>
+            <w:r>
+              <w:rPr>
+                <w:rFonts w:ascii="Times New Roman" w:hAnsi="Times New Roman" w:cs="Times New Roman"/>
+                <w:sz w:val="24"/>
+                <w:szCs w:val="24"/>
+              </w:rPr>
+              <w:t>json</w:t>
+            </w:r>
+            <w:proofErr w:type="spellEnd"/>
           </w:p>
         </w:tc>
       </w:tr>
@@ -1815,26 +2582,176 @@
                 <w:szCs w:val="24"/>
               </w:rPr>
               <w:tab/>
-              <w:t>"username": "username",</w:t>
-            </w:r>
-          </w:p>
-          <w:p>
-            <w:pPr>
-              <w:spacing w:after="120"/>
-              <w:rPr>
-                <w:rFonts w:ascii="Times New Roman" w:hAnsi="Times New Roman" w:cs="Times New Roman"/>
-                <w:sz w:val="24"/>
-                <w:szCs w:val="24"/>
-              </w:rPr>
-            </w:pPr>
-            <w:r>
-              <w:rPr>
-                <w:rFonts w:ascii="Times New Roman" w:hAnsi="Times New Roman" w:cs="Times New Roman"/>
-                <w:sz w:val="24"/>
-                <w:szCs w:val="24"/>
-              </w:rPr>
-              <w:tab/>
-              <w:t>"password": "password",</w:t>
+              <w:t>"</w:t>
+            </w:r>
+            <w:proofErr w:type="spellStart"/>
+            <w:r>
+              <w:rPr>
+                <w:rFonts w:ascii="Times New Roman" w:hAnsi="Times New Roman" w:cs="Times New Roman"/>
+                <w:sz w:val="24"/>
+                <w:szCs w:val="24"/>
+              </w:rPr>
+              <w:t>username</w:t>
+            </w:r>
+            <w:proofErr w:type="spellEnd"/>
+            <w:r>
+              <w:rPr>
+                <w:rFonts w:ascii="Times New Roman" w:hAnsi="Times New Roman" w:cs="Times New Roman"/>
+                <w:sz w:val="24"/>
+                <w:szCs w:val="24"/>
+              </w:rPr>
+              <w:t>": "</w:t>
+            </w:r>
+            <w:proofErr w:type="spellStart"/>
+            <w:r>
+              <w:rPr>
+                <w:rFonts w:ascii="Times New Roman" w:hAnsi="Times New Roman" w:cs="Times New Roman"/>
+                <w:sz w:val="24"/>
+                <w:szCs w:val="24"/>
+              </w:rPr>
+              <w:t>username</w:t>
+            </w:r>
+            <w:proofErr w:type="spellEnd"/>
+            <w:r>
+              <w:rPr>
+                <w:rFonts w:ascii="Times New Roman" w:hAnsi="Times New Roman" w:cs="Times New Roman"/>
+                <w:sz w:val="24"/>
+                <w:szCs w:val="24"/>
+              </w:rPr>
+              <w:t>",</w:t>
+            </w:r>
+          </w:p>
+          <w:p>
+            <w:pPr>
+              <w:spacing w:after="120"/>
+              <w:rPr>
+                <w:rFonts w:ascii="Times New Roman" w:hAnsi="Times New Roman" w:cs="Times New Roman"/>
+                <w:sz w:val="24"/>
+                <w:szCs w:val="24"/>
+              </w:rPr>
+            </w:pPr>
+            <w:r>
+              <w:rPr>
+                <w:rFonts w:ascii="Times New Roman" w:hAnsi="Times New Roman" w:cs="Times New Roman"/>
+                <w:sz w:val="24"/>
+                <w:szCs w:val="24"/>
+              </w:rPr>
+              <w:tab/>
+              <w:t>"</w:t>
+            </w:r>
+            <w:proofErr w:type="spellStart"/>
+            <w:r>
+              <w:rPr>
+                <w:rFonts w:ascii="Times New Roman" w:hAnsi="Times New Roman" w:cs="Times New Roman"/>
+                <w:sz w:val="24"/>
+                <w:szCs w:val="24"/>
+              </w:rPr>
+              <w:t>password</w:t>
+            </w:r>
+            <w:proofErr w:type="spellEnd"/>
+            <w:r>
+              <w:rPr>
+                <w:rFonts w:ascii="Times New Roman" w:hAnsi="Times New Roman" w:cs="Times New Roman"/>
+                <w:sz w:val="24"/>
+                <w:szCs w:val="24"/>
+              </w:rPr>
+              <w:t>": "</w:t>
+            </w:r>
+            <w:proofErr w:type="spellStart"/>
+            <w:r>
+              <w:rPr>
+                <w:rFonts w:ascii="Times New Roman" w:hAnsi="Times New Roman" w:cs="Times New Roman"/>
+                <w:sz w:val="24"/>
+                <w:szCs w:val="24"/>
+              </w:rPr>
+              <w:t>password</w:t>
+            </w:r>
+            <w:proofErr w:type="spellEnd"/>
+            <w:r>
+              <w:rPr>
+                <w:rFonts w:ascii="Times New Roman" w:hAnsi="Times New Roman" w:cs="Times New Roman"/>
+                <w:sz w:val="24"/>
+                <w:szCs w:val="24"/>
+              </w:rPr>
+              <w:t>",</w:t>
+            </w:r>
+          </w:p>
+          <w:p>
+            <w:pPr>
+              <w:spacing w:after="120"/>
+              <w:rPr>
+                <w:rFonts w:ascii="Times New Roman" w:hAnsi="Times New Roman" w:cs="Times New Roman"/>
+                <w:sz w:val="24"/>
+                <w:szCs w:val="24"/>
+              </w:rPr>
+            </w:pPr>
+            <w:r>
+              <w:rPr>
+                <w:rFonts w:ascii="Times New Roman" w:hAnsi="Times New Roman" w:cs="Times New Roman"/>
+                <w:sz w:val="24"/>
+                <w:szCs w:val="24"/>
+              </w:rPr>
+              <w:t xml:space="preserve">            </w:t>
+            </w:r>
+            <w:r>
+              <w:rPr>
+                <w:rFonts w:ascii="Times New Roman" w:hAnsi="Times New Roman" w:cs="Times New Roman"/>
+                <w:sz w:val="24"/>
+                <w:szCs w:val="24"/>
+              </w:rPr>
+              <w:t>"</w:t>
+            </w:r>
+            <w:proofErr w:type="spellStart"/>
+            <w:r>
+              <w:rPr>
+                <w:rFonts w:ascii="Times New Roman" w:hAnsi="Times New Roman" w:cs="Times New Roman"/>
+                <w:sz w:val="24"/>
+                <w:szCs w:val="24"/>
+              </w:rPr>
+              <w:t>password</w:t>
+            </w:r>
+            <w:r>
+              <w:rPr>
+                <w:rFonts w:ascii="Times New Roman" w:hAnsi="Times New Roman" w:cs="Times New Roman"/>
+                <w:sz w:val="24"/>
+                <w:szCs w:val="24"/>
+              </w:rPr>
+              <w:t>Validation</w:t>
+            </w:r>
+            <w:proofErr w:type="spellEnd"/>
+            <w:r>
+              <w:rPr>
+                <w:rFonts w:ascii="Times New Roman" w:hAnsi="Times New Roman" w:cs="Times New Roman"/>
+                <w:sz w:val="24"/>
+                <w:szCs w:val="24"/>
+              </w:rPr>
+              <w:t>": "</w:t>
+            </w:r>
+            <w:proofErr w:type="spellStart"/>
+            <w:r>
+              <w:rPr>
+                <w:rFonts w:ascii="Times New Roman" w:hAnsi="Times New Roman" w:cs="Times New Roman"/>
+                <w:sz w:val="24"/>
+                <w:szCs w:val="24"/>
+              </w:rPr>
+              <w:t>password</w:t>
+            </w:r>
+            <w:r>
+              <w:rPr>
+                <w:rFonts w:ascii="Times New Roman" w:hAnsi="Times New Roman" w:cs="Times New Roman"/>
+                <w:sz w:val="24"/>
+                <w:szCs w:val="24"/>
+              </w:rPr>
+              <w:t>Validation</w:t>
+            </w:r>
+            <w:proofErr w:type="spellEnd"/>
+            <w:r>
+              <w:rPr>
+                <w:rFonts w:ascii="Times New Roman" w:hAnsi="Times New Roman" w:cs="Times New Roman"/>
+                <w:sz w:val="24"/>
+                <w:szCs w:val="24"/>
+              </w:rPr>
+              <w:t>",</w:t>
             </w:r>
           </w:p>
           <w:p>
@@ -1872,7 +2789,43 @@
                 <w:szCs w:val="24"/>
               </w:rPr>
               <w:tab/>
-              <w:t>"account_role": "account_role"</w:t>
+              <w:t>"</w:t>
+            </w:r>
+            <w:proofErr w:type="spellStart"/>
+            <w:r>
+              <w:rPr>
+                <w:rFonts w:ascii="Times New Roman" w:hAnsi="Times New Roman" w:cs="Times New Roman"/>
+                <w:sz w:val="24"/>
+                <w:szCs w:val="24"/>
+              </w:rPr>
+              <w:t>account_role</w:t>
+            </w:r>
+            <w:proofErr w:type="spellEnd"/>
+            <w:r>
+              <w:rPr>
+                <w:rFonts w:ascii="Times New Roman" w:hAnsi="Times New Roman" w:cs="Times New Roman"/>
+                <w:sz w:val="24"/>
+                <w:szCs w:val="24"/>
+              </w:rPr>
+              <w:t>": "</w:t>
+            </w:r>
+            <w:proofErr w:type="spellStart"/>
+            <w:r>
+              <w:rPr>
+                <w:rFonts w:ascii="Times New Roman" w:hAnsi="Times New Roman" w:cs="Times New Roman"/>
+                <w:sz w:val="24"/>
+                <w:szCs w:val="24"/>
+              </w:rPr>
+              <w:t>account_role</w:t>
+            </w:r>
+            <w:proofErr w:type="spellEnd"/>
+            <w:r>
+              <w:rPr>
+                <w:rFonts w:ascii="Times New Roman" w:hAnsi="Times New Roman" w:cs="Times New Roman"/>
+                <w:sz w:val="24"/>
+                <w:szCs w:val="24"/>
+              </w:rPr>
+              <w:t>"</w:t>
             </w:r>
           </w:p>
           <w:p>
@@ -1935,14 +2888,34 @@
                 <w:szCs w:val="24"/>
               </w:rPr>
             </w:pPr>
-            <w:r>
-              <w:rPr>
-                <w:rFonts w:ascii="Times New Roman" w:hAnsi="Times New Roman" w:cs="Times New Roman"/>
-                <w:sz w:val="24"/>
-                <w:szCs w:val="24"/>
-              </w:rPr>
-              <w:t>application/json</w:t>
-            </w:r>
+            <w:proofErr w:type="spellStart"/>
+            <w:r>
+              <w:rPr>
+                <w:rFonts w:ascii="Times New Roman" w:hAnsi="Times New Roman" w:cs="Times New Roman"/>
+                <w:sz w:val="24"/>
+                <w:szCs w:val="24"/>
+              </w:rPr>
+              <w:t>application</w:t>
+            </w:r>
+            <w:proofErr w:type="spellEnd"/>
+            <w:r>
+              <w:rPr>
+                <w:rFonts w:ascii="Times New Roman" w:hAnsi="Times New Roman" w:cs="Times New Roman"/>
+                <w:sz w:val="24"/>
+                <w:szCs w:val="24"/>
+              </w:rPr>
+              <w:t>/</w:t>
+            </w:r>
+            <w:proofErr w:type="spellStart"/>
+            <w:r>
+              <w:rPr>
+                <w:rFonts w:ascii="Times New Roman" w:hAnsi="Times New Roman" w:cs="Times New Roman"/>
+                <w:sz w:val="24"/>
+                <w:szCs w:val="24"/>
+              </w:rPr>
+              <w:t>json</w:t>
+            </w:r>
+            <w:proofErr w:type="spellEnd"/>
           </w:p>
         </w:tc>
       </w:tr>
@@ -2011,45 +2984,99 @@
                 <w:szCs w:val="24"/>
               </w:rPr>
               <w:tab/>
-              <w:t>"status_code": 201,</w:t>
-            </w:r>
-          </w:p>
-          <w:p>
-            <w:pPr>
-              <w:spacing w:after="120"/>
-              <w:rPr>
-                <w:rFonts w:ascii="Times New Roman" w:hAnsi="Times New Roman" w:cs="Times New Roman"/>
-                <w:sz w:val="24"/>
-                <w:szCs w:val="24"/>
-              </w:rPr>
-            </w:pPr>
-            <w:r>
-              <w:rPr>
-                <w:rFonts w:ascii="Times New Roman" w:hAnsi="Times New Roman" w:cs="Times New Roman"/>
-                <w:sz w:val="24"/>
-                <w:szCs w:val="24"/>
-              </w:rPr>
-              <w:tab/>
-              <w:t>"description": "Sikeres regisztráció",</w:t>
-            </w:r>
-          </w:p>
-          <w:p>
-            <w:pPr>
-              <w:spacing w:after="120"/>
-              <w:rPr>
-                <w:rFonts w:ascii="Times New Roman" w:hAnsi="Times New Roman" w:cs="Times New Roman"/>
-                <w:sz w:val="24"/>
-                <w:szCs w:val="24"/>
-              </w:rPr>
-            </w:pPr>
-            <w:r>
-              <w:rPr>
-                <w:rFonts w:ascii="Times New Roman" w:hAnsi="Times New Roman" w:cs="Times New Roman"/>
-                <w:sz w:val="24"/>
-                <w:szCs w:val="24"/>
-              </w:rPr>
-              <w:tab/>
-              <w:t>"data": [</w:t>
+              <w:t>"</w:t>
+            </w:r>
+            <w:proofErr w:type="spellStart"/>
+            <w:r>
+              <w:rPr>
+                <w:rFonts w:ascii="Times New Roman" w:hAnsi="Times New Roman" w:cs="Times New Roman"/>
+                <w:sz w:val="24"/>
+                <w:szCs w:val="24"/>
+              </w:rPr>
+              <w:t>status_code</w:t>
+            </w:r>
+            <w:proofErr w:type="spellEnd"/>
+            <w:r>
+              <w:rPr>
+                <w:rFonts w:ascii="Times New Roman" w:hAnsi="Times New Roman" w:cs="Times New Roman"/>
+                <w:sz w:val="24"/>
+                <w:szCs w:val="24"/>
+              </w:rPr>
+              <w:t>": 201,</w:t>
+            </w:r>
+          </w:p>
+          <w:p>
+            <w:pPr>
+              <w:spacing w:after="120"/>
+              <w:rPr>
+                <w:rFonts w:ascii="Times New Roman" w:hAnsi="Times New Roman" w:cs="Times New Roman"/>
+                <w:sz w:val="24"/>
+                <w:szCs w:val="24"/>
+              </w:rPr>
+            </w:pPr>
+            <w:r>
+              <w:rPr>
+                <w:rFonts w:ascii="Times New Roman" w:hAnsi="Times New Roman" w:cs="Times New Roman"/>
+                <w:sz w:val="24"/>
+                <w:szCs w:val="24"/>
+              </w:rPr>
+              <w:tab/>
+              <w:t>"</w:t>
+            </w:r>
+            <w:proofErr w:type="spellStart"/>
+            <w:r>
+              <w:rPr>
+                <w:rFonts w:ascii="Times New Roman" w:hAnsi="Times New Roman" w:cs="Times New Roman"/>
+                <w:sz w:val="24"/>
+                <w:szCs w:val="24"/>
+              </w:rPr>
+              <w:t>description</w:t>
+            </w:r>
+            <w:proofErr w:type="spellEnd"/>
+            <w:r>
+              <w:rPr>
+                <w:rFonts w:ascii="Times New Roman" w:hAnsi="Times New Roman" w:cs="Times New Roman"/>
+                <w:sz w:val="24"/>
+                <w:szCs w:val="24"/>
+              </w:rPr>
+              <w:t>": "Sikeres regisztráció",</w:t>
+            </w:r>
+          </w:p>
+          <w:p>
+            <w:pPr>
+              <w:spacing w:after="120"/>
+              <w:rPr>
+                <w:rFonts w:ascii="Times New Roman" w:hAnsi="Times New Roman" w:cs="Times New Roman"/>
+                <w:sz w:val="24"/>
+                <w:szCs w:val="24"/>
+              </w:rPr>
+            </w:pPr>
+            <w:r>
+              <w:rPr>
+                <w:rFonts w:ascii="Times New Roman" w:hAnsi="Times New Roman" w:cs="Times New Roman"/>
+                <w:sz w:val="24"/>
+                <w:szCs w:val="24"/>
+              </w:rPr>
+              <w:tab/>
+              <w:t>"</w:t>
+            </w:r>
+            <w:proofErr w:type="spellStart"/>
+            <w:r>
+              <w:rPr>
+                <w:rFonts w:ascii="Times New Roman" w:hAnsi="Times New Roman" w:cs="Times New Roman"/>
+                <w:sz w:val="24"/>
+                <w:szCs w:val="24"/>
+              </w:rPr>
+              <w:t>data</w:t>
+            </w:r>
+            <w:proofErr w:type="spellEnd"/>
+            <w:r>
+              <w:rPr>
+                <w:rFonts w:ascii="Times New Roman" w:hAnsi="Times New Roman" w:cs="Times New Roman"/>
+                <w:sz w:val="24"/>
+                <w:szCs w:val="24"/>
+              </w:rPr>
+              <w:t>": [</w:t>
             </w:r>
           </w:p>
           <w:p>
@@ -2111,42 +3138,114 @@
                 <w:szCs w:val="24"/>
               </w:rPr>
               <w:tab/>
-              <w:t>"id": "id",</w:t>
-            </w:r>
-          </w:p>
-          <w:p>
-            <w:pPr>
-              <w:spacing w:after="120"/>
-              <w:rPr>
-                <w:rFonts w:ascii="Times New Roman" w:hAnsi="Times New Roman" w:cs="Times New Roman"/>
-                <w:sz w:val="24"/>
-                <w:szCs w:val="24"/>
-              </w:rPr>
-            </w:pPr>
-            <w:r>
-              <w:rPr>
-                <w:rFonts w:ascii="Times New Roman" w:hAnsi="Times New Roman" w:cs="Times New Roman"/>
-                <w:sz w:val="24"/>
-                <w:szCs w:val="24"/>
-              </w:rPr>
-              <w:tab/>
-            </w:r>
-            <w:r>
-              <w:rPr>
-                <w:rFonts w:ascii="Times New Roman" w:hAnsi="Times New Roman" w:cs="Times New Roman"/>
-                <w:sz w:val="24"/>
-                <w:szCs w:val="24"/>
-              </w:rPr>
-              <w:tab/>
-            </w:r>
-            <w:r>
-              <w:rPr>
-                <w:rFonts w:ascii="Times New Roman" w:hAnsi="Times New Roman" w:cs="Times New Roman"/>
-                <w:sz w:val="24"/>
-                <w:szCs w:val="24"/>
-              </w:rPr>
-              <w:tab/>
-              <w:t>"username": "username",</w:t>
+              <w:t>"</w:t>
+            </w:r>
+            <w:proofErr w:type="spellStart"/>
+            <w:r>
+              <w:rPr>
+                <w:rFonts w:ascii="Times New Roman" w:hAnsi="Times New Roman" w:cs="Times New Roman"/>
+                <w:sz w:val="24"/>
+                <w:szCs w:val="24"/>
+              </w:rPr>
+              <w:t>id</w:t>
+            </w:r>
+            <w:proofErr w:type="spellEnd"/>
+            <w:r>
+              <w:rPr>
+                <w:rFonts w:ascii="Times New Roman" w:hAnsi="Times New Roman" w:cs="Times New Roman"/>
+                <w:sz w:val="24"/>
+                <w:szCs w:val="24"/>
+              </w:rPr>
+              <w:t>": "</w:t>
+            </w:r>
+            <w:proofErr w:type="spellStart"/>
+            <w:r>
+              <w:rPr>
+                <w:rFonts w:ascii="Times New Roman" w:hAnsi="Times New Roman" w:cs="Times New Roman"/>
+                <w:sz w:val="24"/>
+                <w:szCs w:val="24"/>
+              </w:rPr>
+              <w:t>id</w:t>
+            </w:r>
+            <w:proofErr w:type="spellEnd"/>
+            <w:r>
+              <w:rPr>
+                <w:rFonts w:ascii="Times New Roman" w:hAnsi="Times New Roman" w:cs="Times New Roman"/>
+                <w:sz w:val="24"/>
+                <w:szCs w:val="24"/>
+              </w:rPr>
+              <w:t>",</w:t>
+            </w:r>
+          </w:p>
+          <w:p>
+            <w:pPr>
+              <w:spacing w:after="120"/>
+              <w:rPr>
+                <w:rFonts w:ascii="Times New Roman" w:hAnsi="Times New Roman" w:cs="Times New Roman"/>
+                <w:sz w:val="24"/>
+                <w:szCs w:val="24"/>
+              </w:rPr>
+            </w:pPr>
+            <w:r>
+              <w:rPr>
+                <w:rFonts w:ascii="Times New Roman" w:hAnsi="Times New Roman" w:cs="Times New Roman"/>
+                <w:sz w:val="24"/>
+                <w:szCs w:val="24"/>
+              </w:rPr>
+              <w:tab/>
+            </w:r>
+            <w:r>
+              <w:rPr>
+                <w:rFonts w:ascii="Times New Roman" w:hAnsi="Times New Roman" w:cs="Times New Roman"/>
+                <w:sz w:val="24"/>
+                <w:szCs w:val="24"/>
+              </w:rPr>
+              <w:tab/>
+            </w:r>
+            <w:r>
+              <w:rPr>
+                <w:rFonts w:ascii="Times New Roman" w:hAnsi="Times New Roman" w:cs="Times New Roman"/>
+                <w:sz w:val="24"/>
+                <w:szCs w:val="24"/>
+              </w:rPr>
+              <w:tab/>
+              <w:t>"</w:t>
+            </w:r>
+            <w:proofErr w:type="spellStart"/>
+            <w:r>
+              <w:rPr>
+                <w:rFonts w:ascii="Times New Roman" w:hAnsi="Times New Roman" w:cs="Times New Roman"/>
+                <w:sz w:val="24"/>
+                <w:szCs w:val="24"/>
+              </w:rPr>
+              <w:t>username</w:t>
+            </w:r>
+            <w:proofErr w:type="spellEnd"/>
+            <w:r>
+              <w:rPr>
+                <w:rFonts w:ascii="Times New Roman" w:hAnsi="Times New Roman" w:cs="Times New Roman"/>
+                <w:sz w:val="24"/>
+                <w:szCs w:val="24"/>
+              </w:rPr>
+              <w:t>": "</w:t>
+            </w:r>
+            <w:proofErr w:type="spellStart"/>
+            <w:r>
+              <w:rPr>
+                <w:rFonts w:ascii="Times New Roman" w:hAnsi="Times New Roman" w:cs="Times New Roman"/>
+                <w:sz w:val="24"/>
+                <w:szCs w:val="24"/>
+              </w:rPr>
+              <w:t>username</w:t>
+            </w:r>
+            <w:proofErr w:type="spellEnd"/>
+            <w:r>
+              <w:rPr>
+                <w:rFonts w:ascii="Times New Roman" w:hAnsi="Times New Roman" w:cs="Times New Roman"/>
+                <w:sz w:val="24"/>
+                <w:szCs w:val="24"/>
+              </w:rPr>
+              <w:t>",</w:t>
             </w:r>
           </w:p>
           <w:p>
@@ -2216,77 +3315,149 @@
                 <w:szCs w:val="24"/>
               </w:rPr>
               <w:tab/>
-              <w:t>"created_at": "2020-03-02",</w:t>
-            </w:r>
-          </w:p>
-          <w:p>
-            <w:pPr>
-              <w:spacing w:after="120"/>
-              <w:rPr>
-                <w:rFonts w:ascii="Times New Roman" w:hAnsi="Times New Roman" w:cs="Times New Roman"/>
-                <w:sz w:val="24"/>
-                <w:szCs w:val="24"/>
-              </w:rPr>
-            </w:pPr>
-            <w:r>
-              <w:rPr>
-                <w:rFonts w:ascii="Times New Roman" w:hAnsi="Times New Roman" w:cs="Times New Roman"/>
-                <w:sz w:val="24"/>
-                <w:szCs w:val="24"/>
-              </w:rPr>
-              <w:tab/>
-            </w:r>
-            <w:r>
-              <w:rPr>
-                <w:rFonts w:ascii="Times New Roman" w:hAnsi="Times New Roman" w:cs="Times New Roman"/>
-                <w:sz w:val="24"/>
-                <w:szCs w:val="24"/>
-              </w:rPr>
-              <w:tab/>
-            </w:r>
-            <w:r>
-              <w:rPr>
-                <w:rFonts w:ascii="Times New Roman" w:hAnsi="Times New Roman" w:cs="Times New Roman"/>
-                <w:sz w:val="24"/>
-                <w:szCs w:val="24"/>
-              </w:rPr>
-              <w:tab/>
-              <w:t>"last_login": null,</w:t>
-            </w:r>
-          </w:p>
-          <w:p>
-            <w:pPr>
-              <w:spacing w:after="120"/>
-              <w:rPr>
-                <w:rFonts w:ascii="Times New Roman" w:hAnsi="Times New Roman" w:cs="Times New Roman"/>
-                <w:sz w:val="24"/>
-                <w:szCs w:val="24"/>
-              </w:rPr>
-            </w:pPr>
-            <w:r>
-              <w:rPr>
-                <w:rFonts w:ascii="Times New Roman" w:hAnsi="Times New Roman" w:cs="Times New Roman"/>
-                <w:sz w:val="24"/>
-                <w:szCs w:val="24"/>
-              </w:rPr>
-              <w:tab/>
-            </w:r>
-            <w:r>
-              <w:rPr>
-                <w:rFonts w:ascii="Times New Roman" w:hAnsi="Times New Roman" w:cs="Times New Roman"/>
-                <w:sz w:val="24"/>
-                <w:szCs w:val="24"/>
-              </w:rPr>
-              <w:tab/>
-            </w:r>
-            <w:r>
-              <w:rPr>
-                <w:rFonts w:ascii="Times New Roman" w:hAnsi="Times New Roman" w:cs="Times New Roman"/>
-                <w:sz w:val="24"/>
-                <w:szCs w:val="24"/>
-              </w:rPr>
-              <w:tab/>
-              <w:t>"account_role": "account_role"</w:t>
+              <w:t>"</w:t>
+            </w:r>
+            <w:proofErr w:type="spellStart"/>
+            <w:r>
+              <w:rPr>
+                <w:rFonts w:ascii="Times New Roman" w:hAnsi="Times New Roman" w:cs="Times New Roman"/>
+                <w:sz w:val="24"/>
+                <w:szCs w:val="24"/>
+              </w:rPr>
+              <w:t>created_at</w:t>
+            </w:r>
+            <w:proofErr w:type="spellEnd"/>
+            <w:r>
+              <w:rPr>
+                <w:rFonts w:ascii="Times New Roman" w:hAnsi="Times New Roman" w:cs="Times New Roman"/>
+                <w:sz w:val="24"/>
+                <w:szCs w:val="24"/>
+              </w:rPr>
+              <w:t>": "2020-03-02",</w:t>
+            </w:r>
+          </w:p>
+          <w:p>
+            <w:pPr>
+              <w:spacing w:after="120"/>
+              <w:rPr>
+                <w:rFonts w:ascii="Times New Roman" w:hAnsi="Times New Roman" w:cs="Times New Roman"/>
+                <w:sz w:val="24"/>
+                <w:szCs w:val="24"/>
+              </w:rPr>
+            </w:pPr>
+            <w:r>
+              <w:rPr>
+                <w:rFonts w:ascii="Times New Roman" w:hAnsi="Times New Roman" w:cs="Times New Roman"/>
+                <w:sz w:val="24"/>
+                <w:szCs w:val="24"/>
+              </w:rPr>
+              <w:tab/>
+            </w:r>
+            <w:r>
+              <w:rPr>
+                <w:rFonts w:ascii="Times New Roman" w:hAnsi="Times New Roman" w:cs="Times New Roman"/>
+                <w:sz w:val="24"/>
+                <w:szCs w:val="24"/>
+              </w:rPr>
+              <w:tab/>
+            </w:r>
+            <w:r>
+              <w:rPr>
+                <w:rFonts w:ascii="Times New Roman" w:hAnsi="Times New Roman" w:cs="Times New Roman"/>
+                <w:sz w:val="24"/>
+                <w:szCs w:val="24"/>
+              </w:rPr>
+              <w:tab/>
+              <w:t>"</w:t>
+            </w:r>
+            <w:proofErr w:type="spellStart"/>
+            <w:r>
+              <w:rPr>
+                <w:rFonts w:ascii="Times New Roman" w:hAnsi="Times New Roman" w:cs="Times New Roman"/>
+                <w:sz w:val="24"/>
+                <w:szCs w:val="24"/>
+              </w:rPr>
+              <w:t>last_login</w:t>
+            </w:r>
+            <w:proofErr w:type="spellEnd"/>
+            <w:r>
+              <w:rPr>
+                <w:rFonts w:ascii="Times New Roman" w:hAnsi="Times New Roman" w:cs="Times New Roman"/>
+                <w:sz w:val="24"/>
+                <w:szCs w:val="24"/>
+              </w:rPr>
+              <w:t>": null,</w:t>
+            </w:r>
+          </w:p>
+          <w:p>
+            <w:pPr>
+              <w:spacing w:after="120"/>
+              <w:rPr>
+                <w:rFonts w:ascii="Times New Roman" w:hAnsi="Times New Roman" w:cs="Times New Roman"/>
+                <w:sz w:val="24"/>
+                <w:szCs w:val="24"/>
+              </w:rPr>
+            </w:pPr>
+            <w:r>
+              <w:rPr>
+                <w:rFonts w:ascii="Times New Roman" w:hAnsi="Times New Roman" w:cs="Times New Roman"/>
+                <w:sz w:val="24"/>
+                <w:szCs w:val="24"/>
+              </w:rPr>
+              <w:tab/>
+            </w:r>
+            <w:r>
+              <w:rPr>
+                <w:rFonts w:ascii="Times New Roman" w:hAnsi="Times New Roman" w:cs="Times New Roman"/>
+                <w:sz w:val="24"/>
+                <w:szCs w:val="24"/>
+              </w:rPr>
+              <w:tab/>
+            </w:r>
+            <w:r>
+              <w:rPr>
+                <w:rFonts w:ascii="Times New Roman" w:hAnsi="Times New Roman" w:cs="Times New Roman"/>
+                <w:sz w:val="24"/>
+                <w:szCs w:val="24"/>
+              </w:rPr>
+              <w:tab/>
+              <w:t>"</w:t>
+            </w:r>
+            <w:proofErr w:type="spellStart"/>
+            <w:r>
+              <w:rPr>
+                <w:rFonts w:ascii="Times New Roman" w:hAnsi="Times New Roman" w:cs="Times New Roman"/>
+                <w:sz w:val="24"/>
+                <w:szCs w:val="24"/>
+              </w:rPr>
+              <w:t>account_role</w:t>
+            </w:r>
+            <w:proofErr w:type="spellEnd"/>
+            <w:r>
+              <w:rPr>
+                <w:rFonts w:ascii="Times New Roman" w:hAnsi="Times New Roman" w:cs="Times New Roman"/>
+                <w:sz w:val="24"/>
+                <w:szCs w:val="24"/>
+              </w:rPr>
+              <w:t>": "</w:t>
+            </w:r>
+            <w:proofErr w:type="spellStart"/>
+            <w:r>
+              <w:rPr>
+                <w:rFonts w:ascii="Times New Roman" w:hAnsi="Times New Roman" w:cs="Times New Roman"/>
+                <w:sz w:val="24"/>
+                <w:szCs w:val="24"/>
+              </w:rPr>
+              <w:t>account_role</w:t>
+            </w:r>
+            <w:proofErr w:type="spellEnd"/>
+            <w:r>
+              <w:rPr>
+                <w:rFonts w:ascii="Times New Roman" w:hAnsi="Times New Roman" w:cs="Times New Roman"/>
+                <w:sz w:val="24"/>
+                <w:szCs w:val="24"/>
+              </w:rPr>
+              <w:t>"</w:t>
             </w:r>
           </w:p>
           <w:p>
@@ -2450,7 +3621,25 @@
                 <w:szCs w:val="24"/>
               </w:rPr>
               <w:tab/>
-              <w:t>"description": "</w:t>
+              <w:t>"</w:t>
+            </w:r>
+            <w:proofErr w:type="spellStart"/>
+            <w:r>
+              <w:rPr>
+                <w:rFonts w:ascii="Times New Roman" w:hAnsi="Times New Roman" w:cs="Times New Roman"/>
+                <w:sz w:val="24"/>
+                <w:szCs w:val="24"/>
+              </w:rPr>
+              <w:t>description</w:t>
+            </w:r>
+            <w:proofErr w:type="spellEnd"/>
+            <w:r>
+              <w:rPr>
+                <w:rFonts w:ascii="Times New Roman" w:hAnsi="Times New Roman" w:cs="Times New Roman"/>
+                <w:sz w:val="24"/>
+                <w:szCs w:val="24"/>
+              </w:rPr>
+              <w:t>": "</w:t>
             </w:r>
             <w:r>
               <w:rPr>
@@ -2574,7 +3763,25 @@
                 <w:szCs w:val="24"/>
               </w:rPr>
               <w:tab/>
-              <w:t>"description": "</w:t>
+              <w:t>"</w:t>
+            </w:r>
+            <w:proofErr w:type="spellStart"/>
+            <w:r>
+              <w:rPr>
+                <w:rFonts w:ascii="Times New Roman" w:hAnsi="Times New Roman" w:cs="Times New Roman"/>
+                <w:sz w:val="24"/>
+                <w:szCs w:val="24"/>
+              </w:rPr>
+              <w:t>description</w:t>
+            </w:r>
+            <w:proofErr w:type="spellEnd"/>
+            <w:r>
+              <w:rPr>
+                <w:rFonts w:ascii="Times New Roman" w:hAnsi="Times New Roman" w:cs="Times New Roman"/>
+                <w:sz w:val="24"/>
+                <w:szCs w:val="24"/>
+              </w:rPr>
+              <w:t>": "</w:t>
             </w:r>
             <w:r>
               <w:rPr>
@@ -2641,6 +3848,7 @@
                 <w:sz w:val="24"/>
                 <w:szCs w:val="24"/>
               </w:rPr>
+              <w:lastRenderedPageBreak/>
               <w:t>DESCRIPTION</w:t>
             </w:r>
           </w:p>
@@ -2667,7 +3875,79 @@
                 <w:sz w:val="24"/>
                 <w:szCs w:val="24"/>
               </w:rPr>
-              <w:t xml:space="preserve"> Account Role lehet: sales, purchase, worker, assembly</w:t>
+              <w:t xml:space="preserve"> Account </w:t>
+            </w:r>
+            <w:proofErr w:type="spellStart"/>
+            <w:r>
+              <w:rPr>
+                <w:rFonts w:ascii="Times New Roman" w:hAnsi="Times New Roman" w:cs="Times New Roman"/>
+                <w:sz w:val="24"/>
+                <w:szCs w:val="24"/>
+              </w:rPr>
+              <w:t>Role</w:t>
+            </w:r>
+            <w:proofErr w:type="spellEnd"/>
+            <w:r>
+              <w:rPr>
+                <w:rFonts w:ascii="Times New Roman" w:hAnsi="Times New Roman" w:cs="Times New Roman"/>
+                <w:sz w:val="24"/>
+                <w:szCs w:val="24"/>
+              </w:rPr>
+              <w:t xml:space="preserve"> lehet: </w:t>
+            </w:r>
+            <w:proofErr w:type="spellStart"/>
+            <w:r>
+              <w:rPr>
+                <w:rFonts w:ascii="Times New Roman" w:hAnsi="Times New Roman" w:cs="Times New Roman"/>
+                <w:sz w:val="24"/>
+                <w:szCs w:val="24"/>
+              </w:rPr>
+              <w:t>sales</w:t>
+            </w:r>
+            <w:proofErr w:type="spellEnd"/>
+            <w:r>
+              <w:rPr>
+                <w:rFonts w:ascii="Times New Roman" w:hAnsi="Times New Roman" w:cs="Times New Roman"/>
+                <w:sz w:val="24"/>
+                <w:szCs w:val="24"/>
+              </w:rPr>
+              <w:t xml:space="preserve">, </w:t>
+            </w:r>
+            <w:proofErr w:type="spellStart"/>
+            <w:r>
+              <w:rPr>
+                <w:rFonts w:ascii="Times New Roman" w:hAnsi="Times New Roman" w:cs="Times New Roman"/>
+                <w:sz w:val="24"/>
+                <w:szCs w:val="24"/>
+              </w:rPr>
+              <w:t>purchase</w:t>
+            </w:r>
+            <w:proofErr w:type="spellEnd"/>
+            <w:r>
+              <w:rPr>
+                <w:rFonts w:ascii="Times New Roman" w:hAnsi="Times New Roman" w:cs="Times New Roman"/>
+                <w:sz w:val="24"/>
+                <w:szCs w:val="24"/>
+              </w:rPr>
+              <w:t xml:space="preserve">, </w:t>
+            </w:r>
+            <w:proofErr w:type="spellStart"/>
+            <w:r>
+              <w:rPr>
+                <w:rFonts w:ascii="Times New Roman" w:hAnsi="Times New Roman" w:cs="Times New Roman"/>
+                <w:sz w:val="24"/>
+                <w:szCs w:val="24"/>
+              </w:rPr>
+              <w:t>worker</w:t>
+            </w:r>
+            <w:proofErr w:type="spellEnd"/>
+            <w:r>
+              <w:rPr>
+                <w:rFonts w:ascii="Times New Roman" w:hAnsi="Times New Roman" w:cs="Times New Roman"/>
+                <w:sz w:val="24"/>
+                <w:szCs w:val="24"/>
+              </w:rPr>
+              <w:t>, assembly</w:t>
             </w:r>
           </w:p>
         </w:tc>
@@ -2702,7 +3982,6 @@
                 <w:sz w:val="28"/>
                 <w:szCs w:val="28"/>
               </w:rPr>
-              <w:lastRenderedPageBreak/>
               <w:t>Felhasználók lekérdezése</w:t>
             </w:r>
           </w:p>
@@ -2819,14 +4098,25 @@
               </w:rPr>
               <w:t>/</w:t>
             </w:r>
-            <w:r>
-              <w:rPr>
-                <w:rFonts w:ascii="Times New Roman" w:hAnsi="Times New Roman" w:cs="Times New Roman"/>
-                <w:sz w:val="24"/>
-                <w:szCs w:val="24"/>
-              </w:rPr>
-              <w:t>users/</w:t>
-            </w:r>
+            <w:proofErr w:type="spellStart"/>
+            <w:r>
+              <w:rPr>
+                <w:rFonts w:ascii="Times New Roman" w:hAnsi="Times New Roman" w:cs="Times New Roman"/>
+                <w:sz w:val="24"/>
+                <w:szCs w:val="24"/>
+              </w:rPr>
+              <w:t>users</w:t>
+            </w:r>
+            <w:proofErr w:type="spellEnd"/>
+            <w:r>
+              <w:rPr>
+                <w:rFonts w:ascii="Times New Roman" w:hAnsi="Times New Roman" w:cs="Times New Roman"/>
+                <w:sz w:val="24"/>
+                <w:szCs w:val="24"/>
+              </w:rPr>
+              <w:t>/</w:t>
+            </w:r>
+            <w:proofErr w:type="spellStart"/>
             <w:r>
               <w:rPr>
                 <w:rFonts w:ascii="Times New Roman" w:hAnsi="Times New Roman" w:cs="Times New Roman"/>
@@ -2835,6 +4125,7 @@
               </w:rPr>
               <w:t>all</w:t>
             </w:r>
+            <w:proofErr w:type="spellEnd"/>
           </w:p>
         </w:tc>
       </w:tr>
@@ -2879,14 +4170,34 @@
                 <w:szCs w:val="24"/>
               </w:rPr>
             </w:pPr>
-            <w:r>
-              <w:rPr>
-                <w:rFonts w:ascii="Times New Roman" w:hAnsi="Times New Roman" w:cs="Times New Roman"/>
-                <w:sz w:val="24"/>
-                <w:szCs w:val="24"/>
-              </w:rPr>
-              <w:t>Authorization: token</w:t>
-            </w:r>
+            <w:proofErr w:type="spellStart"/>
+            <w:r>
+              <w:rPr>
+                <w:rFonts w:ascii="Times New Roman" w:hAnsi="Times New Roman" w:cs="Times New Roman"/>
+                <w:sz w:val="24"/>
+                <w:szCs w:val="24"/>
+              </w:rPr>
+              <w:t>Authorization</w:t>
+            </w:r>
+            <w:proofErr w:type="spellEnd"/>
+            <w:r>
+              <w:rPr>
+                <w:rFonts w:ascii="Times New Roman" w:hAnsi="Times New Roman" w:cs="Times New Roman"/>
+                <w:sz w:val="24"/>
+                <w:szCs w:val="24"/>
+              </w:rPr>
+              <w:t xml:space="preserve">: </w:t>
+            </w:r>
+            <w:proofErr w:type="spellStart"/>
+            <w:r>
+              <w:rPr>
+                <w:rFonts w:ascii="Times New Roman" w:hAnsi="Times New Roman" w:cs="Times New Roman"/>
+                <w:sz w:val="24"/>
+                <w:szCs w:val="24"/>
+              </w:rPr>
+              <w:t>token</w:t>
+            </w:r>
+            <w:proofErr w:type="spellEnd"/>
           </w:p>
         </w:tc>
       </w:tr>
@@ -2983,14 +4294,34 @@
                 <w:szCs w:val="24"/>
               </w:rPr>
             </w:pPr>
-            <w:r>
-              <w:rPr>
-                <w:rFonts w:ascii="Times New Roman" w:hAnsi="Times New Roman" w:cs="Times New Roman"/>
-                <w:sz w:val="24"/>
-                <w:szCs w:val="24"/>
-              </w:rPr>
-              <w:t>application/json</w:t>
-            </w:r>
+            <w:proofErr w:type="spellStart"/>
+            <w:r>
+              <w:rPr>
+                <w:rFonts w:ascii="Times New Roman" w:hAnsi="Times New Roman" w:cs="Times New Roman"/>
+                <w:sz w:val="24"/>
+                <w:szCs w:val="24"/>
+              </w:rPr>
+              <w:t>application</w:t>
+            </w:r>
+            <w:proofErr w:type="spellEnd"/>
+            <w:r>
+              <w:rPr>
+                <w:rFonts w:ascii="Times New Roman" w:hAnsi="Times New Roman" w:cs="Times New Roman"/>
+                <w:sz w:val="24"/>
+                <w:szCs w:val="24"/>
+              </w:rPr>
+              <w:t>/</w:t>
+            </w:r>
+            <w:proofErr w:type="spellStart"/>
+            <w:r>
+              <w:rPr>
+                <w:rFonts w:ascii="Times New Roman" w:hAnsi="Times New Roman" w:cs="Times New Roman"/>
+                <w:sz w:val="24"/>
+                <w:szCs w:val="24"/>
+              </w:rPr>
+              <w:t>json</w:t>
+            </w:r>
+            <w:proofErr w:type="spellEnd"/>
           </w:p>
         </w:tc>
       </w:tr>
@@ -3059,45 +4390,99 @@
                 <w:szCs w:val="24"/>
               </w:rPr>
               <w:tab/>
-              <w:t>"status_code": 200,</w:t>
-            </w:r>
-          </w:p>
-          <w:p>
-            <w:pPr>
-              <w:spacing w:after="120"/>
-              <w:rPr>
-                <w:rFonts w:ascii="Times New Roman" w:hAnsi="Times New Roman" w:cs="Times New Roman"/>
-                <w:sz w:val="24"/>
-                <w:szCs w:val="24"/>
-              </w:rPr>
-            </w:pPr>
-            <w:r>
-              <w:rPr>
-                <w:rFonts w:ascii="Times New Roman" w:hAnsi="Times New Roman" w:cs="Times New Roman"/>
-                <w:sz w:val="24"/>
-                <w:szCs w:val="24"/>
-              </w:rPr>
-              <w:tab/>
-              <w:t>"description": "Felhasználók sikeresen lekérdezve!",</w:t>
-            </w:r>
-          </w:p>
-          <w:p>
-            <w:pPr>
-              <w:spacing w:after="120"/>
-              <w:rPr>
-                <w:rFonts w:ascii="Times New Roman" w:hAnsi="Times New Roman" w:cs="Times New Roman"/>
-                <w:sz w:val="24"/>
-                <w:szCs w:val="24"/>
-              </w:rPr>
-            </w:pPr>
-            <w:r>
-              <w:rPr>
-                <w:rFonts w:ascii="Times New Roman" w:hAnsi="Times New Roman" w:cs="Times New Roman"/>
-                <w:sz w:val="24"/>
-                <w:szCs w:val="24"/>
-              </w:rPr>
-              <w:tab/>
-              <w:t>"data": [</w:t>
+              <w:t>"</w:t>
+            </w:r>
+            <w:proofErr w:type="spellStart"/>
+            <w:r>
+              <w:rPr>
+                <w:rFonts w:ascii="Times New Roman" w:hAnsi="Times New Roman" w:cs="Times New Roman"/>
+                <w:sz w:val="24"/>
+                <w:szCs w:val="24"/>
+              </w:rPr>
+              <w:t>status_code</w:t>
+            </w:r>
+            <w:proofErr w:type="spellEnd"/>
+            <w:r>
+              <w:rPr>
+                <w:rFonts w:ascii="Times New Roman" w:hAnsi="Times New Roman" w:cs="Times New Roman"/>
+                <w:sz w:val="24"/>
+                <w:szCs w:val="24"/>
+              </w:rPr>
+              <w:t>": 200,</w:t>
+            </w:r>
+          </w:p>
+          <w:p>
+            <w:pPr>
+              <w:spacing w:after="120"/>
+              <w:rPr>
+                <w:rFonts w:ascii="Times New Roman" w:hAnsi="Times New Roman" w:cs="Times New Roman"/>
+                <w:sz w:val="24"/>
+                <w:szCs w:val="24"/>
+              </w:rPr>
+            </w:pPr>
+            <w:r>
+              <w:rPr>
+                <w:rFonts w:ascii="Times New Roman" w:hAnsi="Times New Roman" w:cs="Times New Roman"/>
+                <w:sz w:val="24"/>
+                <w:szCs w:val="24"/>
+              </w:rPr>
+              <w:tab/>
+              <w:t>"</w:t>
+            </w:r>
+            <w:proofErr w:type="spellStart"/>
+            <w:r>
+              <w:rPr>
+                <w:rFonts w:ascii="Times New Roman" w:hAnsi="Times New Roman" w:cs="Times New Roman"/>
+                <w:sz w:val="24"/>
+                <w:szCs w:val="24"/>
+              </w:rPr>
+              <w:t>description</w:t>
+            </w:r>
+            <w:proofErr w:type="spellEnd"/>
+            <w:r>
+              <w:rPr>
+                <w:rFonts w:ascii="Times New Roman" w:hAnsi="Times New Roman" w:cs="Times New Roman"/>
+                <w:sz w:val="24"/>
+                <w:szCs w:val="24"/>
+              </w:rPr>
+              <w:t>": "Felhasználók sikeresen lekérdezve!",</w:t>
+            </w:r>
+          </w:p>
+          <w:p>
+            <w:pPr>
+              <w:spacing w:after="120"/>
+              <w:rPr>
+                <w:rFonts w:ascii="Times New Roman" w:hAnsi="Times New Roman" w:cs="Times New Roman"/>
+                <w:sz w:val="24"/>
+                <w:szCs w:val="24"/>
+              </w:rPr>
+            </w:pPr>
+            <w:r>
+              <w:rPr>
+                <w:rFonts w:ascii="Times New Roman" w:hAnsi="Times New Roman" w:cs="Times New Roman"/>
+                <w:sz w:val="24"/>
+                <w:szCs w:val="24"/>
+              </w:rPr>
+              <w:tab/>
+              <w:t>"</w:t>
+            </w:r>
+            <w:proofErr w:type="spellStart"/>
+            <w:r>
+              <w:rPr>
+                <w:rFonts w:ascii="Times New Roman" w:hAnsi="Times New Roman" w:cs="Times New Roman"/>
+                <w:sz w:val="24"/>
+                <w:szCs w:val="24"/>
+              </w:rPr>
+              <w:t>data</w:t>
+            </w:r>
+            <w:proofErr w:type="spellEnd"/>
+            <w:r>
+              <w:rPr>
+                <w:rFonts w:ascii="Times New Roman" w:hAnsi="Times New Roman" w:cs="Times New Roman"/>
+                <w:sz w:val="24"/>
+                <w:szCs w:val="24"/>
+              </w:rPr>
+              <w:t>": [</w:t>
             </w:r>
           </w:p>
           <w:p>
@@ -3159,42 +4544,78 @@
                 <w:szCs w:val="24"/>
               </w:rPr>
               <w:tab/>
-              <w:t>"id": id_1,</w:t>
-            </w:r>
-          </w:p>
-          <w:p>
-            <w:pPr>
-              <w:spacing w:after="120"/>
-              <w:rPr>
-                <w:rFonts w:ascii="Times New Roman" w:hAnsi="Times New Roman" w:cs="Times New Roman"/>
-                <w:sz w:val="24"/>
-                <w:szCs w:val="24"/>
-              </w:rPr>
-            </w:pPr>
-            <w:r>
-              <w:rPr>
-                <w:rFonts w:ascii="Times New Roman" w:hAnsi="Times New Roman" w:cs="Times New Roman"/>
-                <w:sz w:val="24"/>
-                <w:szCs w:val="24"/>
-              </w:rPr>
-              <w:tab/>
-            </w:r>
-            <w:r>
-              <w:rPr>
-                <w:rFonts w:ascii="Times New Roman" w:hAnsi="Times New Roman" w:cs="Times New Roman"/>
-                <w:sz w:val="24"/>
-                <w:szCs w:val="24"/>
-              </w:rPr>
-              <w:tab/>
-            </w:r>
-            <w:r>
-              <w:rPr>
-                <w:rFonts w:ascii="Times New Roman" w:hAnsi="Times New Roman" w:cs="Times New Roman"/>
-                <w:sz w:val="24"/>
-                <w:szCs w:val="24"/>
-              </w:rPr>
-              <w:tab/>
-              <w:t>"username": "username_1",</w:t>
+              <w:t>"</w:t>
+            </w:r>
+            <w:proofErr w:type="spellStart"/>
+            <w:r>
+              <w:rPr>
+                <w:rFonts w:ascii="Times New Roman" w:hAnsi="Times New Roman" w:cs="Times New Roman"/>
+                <w:sz w:val="24"/>
+                <w:szCs w:val="24"/>
+              </w:rPr>
+              <w:t>id</w:t>
+            </w:r>
+            <w:proofErr w:type="spellEnd"/>
+            <w:r>
+              <w:rPr>
+                <w:rFonts w:ascii="Times New Roman" w:hAnsi="Times New Roman" w:cs="Times New Roman"/>
+                <w:sz w:val="24"/>
+                <w:szCs w:val="24"/>
+              </w:rPr>
+              <w:t>": id_1,</w:t>
+            </w:r>
+          </w:p>
+          <w:p>
+            <w:pPr>
+              <w:spacing w:after="120"/>
+              <w:rPr>
+                <w:rFonts w:ascii="Times New Roman" w:hAnsi="Times New Roman" w:cs="Times New Roman"/>
+                <w:sz w:val="24"/>
+                <w:szCs w:val="24"/>
+              </w:rPr>
+            </w:pPr>
+            <w:r>
+              <w:rPr>
+                <w:rFonts w:ascii="Times New Roman" w:hAnsi="Times New Roman" w:cs="Times New Roman"/>
+                <w:sz w:val="24"/>
+                <w:szCs w:val="24"/>
+              </w:rPr>
+              <w:tab/>
+            </w:r>
+            <w:r>
+              <w:rPr>
+                <w:rFonts w:ascii="Times New Roman" w:hAnsi="Times New Roman" w:cs="Times New Roman"/>
+                <w:sz w:val="24"/>
+                <w:szCs w:val="24"/>
+              </w:rPr>
+              <w:tab/>
+            </w:r>
+            <w:r>
+              <w:rPr>
+                <w:rFonts w:ascii="Times New Roman" w:hAnsi="Times New Roman" w:cs="Times New Roman"/>
+                <w:sz w:val="24"/>
+                <w:szCs w:val="24"/>
+              </w:rPr>
+              <w:tab/>
+              <w:t>"</w:t>
+            </w:r>
+            <w:proofErr w:type="spellStart"/>
+            <w:r>
+              <w:rPr>
+                <w:rFonts w:ascii="Times New Roman" w:hAnsi="Times New Roman" w:cs="Times New Roman"/>
+                <w:sz w:val="24"/>
+                <w:szCs w:val="24"/>
+              </w:rPr>
+              <w:t>username</w:t>
+            </w:r>
+            <w:proofErr w:type="spellEnd"/>
+            <w:r>
+              <w:rPr>
+                <w:rFonts w:ascii="Times New Roman" w:hAnsi="Times New Roman" w:cs="Times New Roman"/>
+                <w:sz w:val="24"/>
+                <w:szCs w:val="24"/>
+              </w:rPr>
+              <w:t>": "username_1",</w:t>
             </w:r>
           </w:p>
           <w:p>
@@ -3264,77 +4685,131 @@
                 <w:szCs w:val="24"/>
               </w:rPr>
               <w:tab/>
-              <w:t>"created_at": "2020-03-02T20:56:00",</w:t>
-            </w:r>
-          </w:p>
-          <w:p>
-            <w:pPr>
-              <w:spacing w:after="120"/>
-              <w:rPr>
-                <w:rFonts w:ascii="Times New Roman" w:hAnsi="Times New Roman" w:cs="Times New Roman"/>
-                <w:sz w:val="24"/>
-                <w:szCs w:val="24"/>
-              </w:rPr>
-            </w:pPr>
-            <w:r>
-              <w:rPr>
-                <w:rFonts w:ascii="Times New Roman" w:hAnsi="Times New Roman" w:cs="Times New Roman"/>
-                <w:sz w:val="24"/>
-                <w:szCs w:val="24"/>
-              </w:rPr>
-              <w:tab/>
-            </w:r>
-            <w:r>
-              <w:rPr>
-                <w:rFonts w:ascii="Times New Roman" w:hAnsi="Times New Roman" w:cs="Times New Roman"/>
-                <w:sz w:val="24"/>
-                <w:szCs w:val="24"/>
-              </w:rPr>
-              <w:tab/>
-            </w:r>
-            <w:r>
-              <w:rPr>
-                <w:rFonts w:ascii="Times New Roman" w:hAnsi="Times New Roman" w:cs="Times New Roman"/>
-                <w:sz w:val="24"/>
-                <w:szCs w:val="24"/>
-              </w:rPr>
-              <w:tab/>
-              <w:t>"last_login": "2020-03-02T20:56:00",</w:t>
-            </w:r>
-          </w:p>
-          <w:p>
-            <w:pPr>
-              <w:spacing w:after="120"/>
-              <w:rPr>
-                <w:rFonts w:ascii="Times New Roman" w:hAnsi="Times New Roman" w:cs="Times New Roman"/>
-                <w:sz w:val="24"/>
-                <w:szCs w:val="24"/>
-              </w:rPr>
-            </w:pPr>
-            <w:r>
-              <w:rPr>
-                <w:rFonts w:ascii="Times New Roman" w:hAnsi="Times New Roman" w:cs="Times New Roman"/>
-                <w:sz w:val="24"/>
-                <w:szCs w:val="24"/>
-              </w:rPr>
-              <w:tab/>
-            </w:r>
-            <w:r>
-              <w:rPr>
-                <w:rFonts w:ascii="Times New Roman" w:hAnsi="Times New Roman" w:cs="Times New Roman"/>
-                <w:sz w:val="24"/>
-                <w:szCs w:val="24"/>
-              </w:rPr>
-              <w:tab/>
-            </w:r>
-            <w:r>
-              <w:rPr>
-                <w:rFonts w:ascii="Times New Roman" w:hAnsi="Times New Roman" w:cs="Times New Roman"/>
-                <w:sz w:val="24"/>
-                <w:szCs w:val="24"/>
-              </w:rPr>
-              <w:tab/>
-              <w:t>"account_role": "account_role_1"</w:t>
+              <w:t>"</w:t>
+            </w:r>
+            <w:proofErr w:type="spellStart"/>
+            <w:r>
+              <w:rPr>
+                <w:rFonts w:ascii="Times New Roman" w:hAnsi="Times New Roman" w:cs="Times New Roman"/>
+                <w:sz w:val="24"/>
+                <w:szCs w:val="24"/>
+              </w:rPr>
+              <w:t>created_at</w:t>
+            </w:r>
+            <w:proofErr w:type="spellEnd"/>
+            <w:r>
+              <w:rPr>
+                <w:rFonts w:ascii="Times New Roman" w:hAnsi="Times New Roman" w:cs="Times New Roman"/>
+                <w:sz w:val="24"/>
+                <w:szCs w:val="24"/>
+              </w:rPr>
+              <w:t>": "2020-03-02T20:56:00",</w:t>
+            </w:r>
+          </w:p>
+          <w:p>
+            <w:pPr>
+              <w:spacing w:after="120"/>
+              <w:rPr>
+                <w:rFonts w:ascii="Times New Roman" w:hAnsi="Times New Roman" w:cs="Times New Roman"/>
+                <w:sz w:val="24"/>
+                <w:szCs w:val="24"/>
+              </w:rPr>
+            </w:pPr>
+            <w:r>
+              <w:rPr>
+                <w:rFonts w:ascii="Times New Roman" w:hAnsi="Times New Roman" w:cs="Times New Roman"/>
+                <w:sz w:val="24"/>
+                <w:szCs w:val="24"/>
+              </w:rPr>
+              <w:tab/>
+            </w:r>
+            <w:r>
+              <w:rPr>
+                <w:rFonts w:ascii="Times New Roman" w:hAnsi="Times New Roman" w:cs="Times New Roman"/>
+                <w:sz w:val="24"/>
+                <w:szCs w:val="24"/>
+              </w:rPr>
+              <w:tab/>
+            </w:r>
+            <w:r>
+              <w:rPr>
+                <w:rFonts w:ascii="Times New Roman" w:hAnsi="Times New Roman" w:cs="Times New Roman"/>
+                <w:sz w:val="24"/>
+                <w:szCs w:val="24"/>
+              </w:rPr>
+              <w:tab/>
+              <w:t>"</w:t>
+            </w:r>
+            <w:proofErr w:type="spellStart"/>
+            <w:r>
+              <w:rPr>
+                <w:rFonts w:ascii="Times New Roman" w:hAnsi="Times New Roman" w:cs="Times New Roman"/>
+                <w:sz w:val="24"/>
+                <w:szCs w:val="24"/>
+              </w:rPr>
+              <w:t>last_login</w:t>
+            </w:r>
+            <w:proofErr w:type="spellEnd"/>
+            <w:r>
+              <w:rPr>
+                <w:rFonts w:ascii="Times New Roman" w:hAnsi="Times New Roman" w:cs="Times New Roman"/>
+                <w:sz w:val="24"/>
+                <w:szCs w:val="24"/>
+              </w:rPr>
+              <w:t>": "2020-03-02T20:56:00",</w:t>
+            </w:r>
+          </w:p>
+          <w:p>
+            <w:pPr>
+              <w:spacing w:after="120"/>
+              <w:rPr>
+                <w:rFonts w:ascii="Times New Roman" w:hAnsi="Times New Roman" w:cs="Times New Roman"/>
+                <w:sz w:val="24"/>
+                <w:szCs w:val="24"/>
+              </w:rPr>
+            </w:pPr>
+            <w:r>
+              <w:rPr>
+                <w:rFonts w:ascii="Times New Roman" w:hAnsi="Times New Roman" w:cs="Times New Roman"/>
+                <w:sz w:val="24"/>
+                <w:szCs w:val="24"/>
+              </w:rPr>
+              <w:tab/>
+            </w:r>
+            <w:r>
+              <w:rPr>
+                <w:rFonts w:ascii="Times New Roman" w:hAnsi="Times New Roman" w:cs="Times New Roman"/>
+                <w:sz w:val="24"/>
+                <w:szCs w:val="24"/>
+              </w:rPr>
+              <w:tab/>
+            </w:r>
+            <w:r>
+              <w:rPr>
+                <w:rFonts w:ascii="Times New Roman" w:hAnsi="Times New Roman" w:cs="Times New Roman"/>
+                <w:sz w:val="24"/>
+                <w:szCs w:val="24"/>
+              </w:rPr>
+              <w:tab/>
+              <w:t>"</w:t>
+            </w:r>
+            <w:proofErr w:type="spellStart"/>
+            <w:r>
+              <w:rPr>
+                <w:rFonts w:ascii="Times New Roman" w:hAnsi="Times New Roman" w:cs="Times New Roman"/>
+                <w:sz w:val="24"/>
+                <w:szCs w:val="24"/>
+              </w:rPr>
+              <w:t>account_role</w:t>
+            </w:r>
+            <w:proofErr w:type="spellEnd"/>
+            <w:r>
+              <w:rPr>
+                <w:rFonts w:ascii="Times New Roman" w:hAnsi="Times New Roman" w:cs="Times New Roman"/>
+                <w:sz w:val="24"/>
+                <w:szCs w:val="24"/>
+              </w:rPr>
+              <w:t>": "account_role_1"</w:t>
             </w:r>
           </w:p>
           <w:p>
@@ -3423,42 +4898,78 @@
                 <w:szCs w:val="24"/>
               </w:rPr>
               <w:tab/>
-              <w:t>"id": id_2,</w:t>
-            </w:r>
-          </w:p>
-          <w:p>
-            <w:pPr>
-              <w:spacing w:after="120"/>
-              <w:rPr>
-                <w:rFonts w:ascii="Times New Roman" w:hAnsi="Times New Roman" w:cs="Times New Roman"/>
-                <w:sz w:val="24"/>
-                <w:szCs w:val="24"/>
-              </w:rPr>
-            </w:pPr>
-            <w:r>
-              <w:rPr>
-                <w:rFonts w:ascii="Times New Roman" w:hAnsi="Times New Roman" w:cs="Times New Roman"/>
-                <w:sz w:val="24"/>
-                <w:szCs w:val="24"/>
-              </w:rPr>
-              <w:tab/>
-            </w:r>
-            <w:r>
-              <w:rPr>
-                <w:rFonts w:ascii="Times New Roman" w:hAnsi="Times New Roman" w:cs="Times New Roman"/>
-                <w:sz w:val="24"/>
-                <w:szCs w:val="24"/>
-              </w:rPr>
-              <w:tab/>
-            </w:r>
-            <w:r>
-              <w:rPr>
-                <w:rFonts w:ascii="Times New Roman" w:hAnsi="Times New Roman" w:cs="Times New Roman"/>
-                <w:sz w:val="24"/>
-                <w:szCs w:val="24"/>
-              </w:rPr>
-              <w:tab/>
-              <w:t>"username": "username_2",</w:t>
+              <w:t>"</w:t>
+            </w:r>
+            <w:proofErr w:type="spellStart"/>
+            <w:r>
+              <w:rPr>
+                <w:rFonts w:ascii="Times New Roman" w:hAnsi="Times New Roman" w:cs="Times New Roman"/>
+                <w:sz w:val="24"/>
+                <w:szCs w:val="24"/>
+              </w:rPr>
+              <w:t>id</w:t>
+            </w:r>
+            <w:proofErr w:type="spellEnd"/>
+            <w:r>
+              <w:rPr>
+                <w:rFonts w:ascii="Times New Roman" w:hAnsi="Times New Roman" w:cs="Times New Roman"/>
+                <w:sz w:val="24"/>
+                <w:szCs w:val="24"/>
+              </w:rPr>
+              <w:t>": id_2,</w:t>
+            </w:r>
+          </w:p>
+          <w:p>
+            <w:pPr>
+              <w:spacing w:after="120"/>
+              <w:rPr>
+                <w:rFonts w:ascii="Times New Roman" w:hAnsi="Times New Roman" w:cs="Times New Roman"/>
+                <w:sz w:val="24"/>
+                <w:szCs w:val="24"/>
+              </w:rPr>
+            </w:pPr>
+            <w:r>
+              <w:rPr>
+                <w:rFonts w:ascii="Times New Roman" w:hAnsi="Times New Roman" w:cs="Times New Roman"/>
+                <w:sz w:val="24"/>
+                <w:szCs w:val="24"/>
+              </w:rPr>
+              <w:tab/>
+            </w:r>
+            <w:r>
+              <w:rPr>
+                <w:rFonts w:ascii="Times New Roman" w:hAnsi="Times New Roman" w:cs="Times New Roman"/>
+                <w:sz w:val="24"/>
+                <w:szCs w:val="24"/>
+              </w:rPr>
+              <w:tab/>
+            </w:r>
+            <w:r>
+              <w:rPr>
+                <w:rFonts w:ascii="Times New Roman" w:hAnsi="Times New Roman" w:cs="Times New Roman"/>
+                <w:sz w:val="24"/>
+                <w:szCs w:val="24"/>
+              </w:rPr>
+              <w:tab/>
+              <w:t>"</w:t>
+            </w:r>
+            <w:proofErr w:type="spellStart"/>
+            <w:r>
+              <w:rPr>
+                <w:rFonts w:ascii="Times New Roman" w:hAnsi="Times New Roman" w:cs="Times New Roman"/>
+                <w:sz w:val="24"/>
+                <w:szCs w:val="24"/>
+              </w:rPr>
+              <w:t>username</w:t>
+            </w:r>
+            <w:proofErr w:type="spellEnd"/>
+            <w:r>
+              <w:rPr>
+                <w:rFonts w:ascii="Times New Roman" w:hAnsi="Times New Roman" w:cs="Times New Roman"/>
+                <w:sz w:val="24"/>
+                <w:szCs w:val="24"/>
+              </w:rPr>
+              <w:t>": "username_2",</w:t>
             </w:r>
           </w:p>
           <w:p>
@@ -3511,76 +5022,6 @@
                 <w:sz w:val="24"/>
                 <w:szCs w:val="24"/>
               </w:rPr>
-              <w:tab/>
-            </w:r>
-            <w:r>
-              <w:rPr>
-                <w:rFonts w:ascii="Times New Roman" w:hAnsi="Times New Roman" w:cs="Times New Roman"/>
-                <w:sz w:val="24"/>
-                <w:szCs w:val="24"/>
-              </w:rPr>
-              <w:tab/>
-            </w:r>
-            <w:r>
-              <w:rPr>
-                <w:rFonts w:ascii="Times New Roman" w:hAnsi="Times New Roman" w:cs="Times New Roman"/>
-                <w:sz w:val="24"/>
-                <w:szCs w:val="24"/>
-              </w:rPr>
-              <w:tab/>
-              <w:t>"created_at": "2020-03-02T20:55:00",</w:t>
-            </w:r>
-          </w:p>
-          <w:p>
-            <w:pPr>
-              <w:spacing w:after="120"/>
-              <w:rPr>
-                <w:rFonts w:ascii="Times New Roman" w:hAnsi="Times New Roman" w:cs="Times New Roman"/>
-                <w:sz w:val="24"/>
-                <w:szCs w:val="24"/>
-              </w:rPr>
-            </w:pPr>
-            <w:r>
-              <w:rPr>
-                <w:rFonts w:ascii="Times New Roman" w:hAnsi="Times New Roman" w:cs="Times New Roman"/>
-                <w:sz w:val="24"/>
-                <w:szCs w:val="24"/>
-              </w:rPr>
-              <w:tab/>
-            </w:r>
-            <w:r>
-              <w:rPr>
-                <w:rFonts w:ascii="Times New Roman" w:hAnsi="Times New Roman" w:cs="Times New Roman"/>
-                <w:sz w:val="24"/>
-                <w:szCs w:val="24"/>
-              </w:rPr>
-              <w:tab/>
-            </w:r>
-            <w:r>
-              <w:rPr>
-                <w:rFonts w:ascii="Times New Roman" w:hAnsi="Times New Roman" w:cs="Times New Roman"/>
-                <w:sz w:val="24"/>
-                <w:szCs w:val="24"/>
-              </w:rPr>
-              <w:tab/>
-              <w:t>"last_login": "2020-03-02T20:55:00",</w:t>
-            </w:r>
-          </w:p>
-          <w:p>
-            <w:pPr>
-              <w:spacing w:after="120"/>
-              <w:rPr>
-                <w:rFonts w:ascii="Times New Roman" w:hAnsi="Times New Roman" w:cs="Times New Roman"/>
-                <w:sz w:val="24"/>
-                <w:szCs w:val="24"/>
-              </w:rPr>
-            </w:pPr>
-            <w:r>
-              <w:rPr>
-                <w:rFonts w:ascii="Times New Roman" w:hAnsi="Times New Roman" w:cs="Times New Roman"/>
-                <w:sz w:val="24"/>
-                <w:szCs w:val="24"/>
-              </w:rPr>
               <w:lastRenderedPageBreak/>
               <w:tab/>
             </w:r>
@@ -3599,7 +5040,131 @@
                 <w:szCs w:val="24"/>
               </w:rPr>
               <w:tab/>
-              <w:t>"account_role": "account_role_2"</w:t>
+              <w:t>"</w:t>
+            </w:r>
+            <w:proofErr w:type="spellStart"/>
+            <w:r>
+              <w:rPr>
+                <w:rFonts w:ascii="Times New Roman" w:hAnsi="Times New Roman" w:cs="Times New Roman"/>
+                <w:sz w:val="24"/>
+                <w:szCs w:val="24"/>
+              </w:rPr>
+              <w:t>created_at</w:t>
+            </w:r>
+            <w:proofErr w:type="spellEnd"/>
+            <w:r>
+              <w:rPr>
+                <w:rFonts w:ascii="Times New Roman" w:hAnsi="Times New Roman" w:cs="Times New Roman"/>
+                <w:sz w:val="24"/>
+                <w:szCs w:val="24"/>
+              </w:rPr>
+              <w:t>": "2020-03-02T20:55:00",</w:t>
+            </w:r>
+          </w:p>
+          <w:p>
+            <w:pPr>
+              <w:spacing w:after="120"/>
+              <w:rPr>
+                <w:rFonts w:ascii="Times New Roman" w:hAnsi="Times New Roman" w:cs="Times New Roman"/>
+                <w:sz w:val="24"/>
+                <w:szCs w:val="24"/>
+              </w:rPr>
+            </w:pPr>
+            <w:r>
+              <w:rPr>
+                <w:rFonts w:ascii="Times New Roman" w:hAnsi="Times New Roman" w:cs="Times New Roman"/>
+                <w:sz w:val="24"/>
+                <w:szCs w:val="24"/>
+              </w:rPr>
+              <w:tab/>
+            </w:r>
+            <w:r>
+              <w:rPr>
+                <w:rFonts w:ascii="Times New Roman" w:hAnsi="Times New Roman" w:cs="Times New Roman"/>
+                <w:sz w:val="24"/>
+                <w:szCs w:val="24"/>
+              </w:rPr>
+              <w:tab/>
+            </w:r>
+            <w:r>
+              <w:rPr>
+                <w:rFonts w:ascii="Times New Roman" w:hAnsi="Times New Roman" w:cs="Times New Roman"/>
+                <w:sz w:val="24"/>
+                <w:szCs w:val="24"/>
+              </w:rPr>
+              <w:tab/>
+              <w:t>"</w:t>
+            </w:r>
+            <w:proofErr w:type="spellStart"/>
+            <w:r>
+              <w:rPr>
+                <w:rFonts w:ascii="Times New Roman" w:hAnsi="Times New Roman" w:cs="Times New Roman"/>
+                <w:sz w:val="24"/>
+                <w:szCs w:val="24"/>
+              </w:rPr>
+              <w:t>last_login</w:t>
+            </w:r>
+            <w:proofErr w:type="spellEnd"/>
+            <w:r>
+              <w:rPr>
+                <w:rFonts w:ascii="Times New Roman" w:hAnsi="Times New Roman" w:cs="Times New Roman"/>
+                <w:sz w:val="24"/>
+                <w:szCs w:val="24"/>
+              </w:rPr>
+              <w:t>": "2020-03-02T20:55:00",</w:t>
+            </w:r>
+          </w:p>
+          <w:p>
+            <w:pPr>
+              <w:spacing w:after="120"/>
+              <w:rPr>
+                <w:rFonts w:ascii="Times New Roman" w:hAnsi="Times New Roman" w:cs="Times New Roman"/>
+                <w:sz w:val="24"/>
+                <w:szCs w:val="24"/>
+              </w:rPr>
+            </w:pPr>
+            <w:r>
+              <w:rPr>
+                <w:rFonts w:ascii="Times New Roman" w:hAnsi="Times New Roman" w:cs="Times New Roman"/>
+                <w:sz w:val="24"/>
+                <w:szCs w:val="24"/>
+              </w:rPr>
+              <w:tab/>
+            </w:r>
+            <w:r>
+              <w:rPr>
+                <w:rFonts w:ascii="Times New Roman" w:hAnsi="Times New Roman" w:cs="Times New Roman"/>
+                <w:sz w:val="24"/>
+                <w:szCs w:val="24"/>
+              </w:rPr>
+              <w:tab/>
+            </w:r>
+            <w:r>
+              <w:rPr>
+                <w:rFonts w:ascii="Times New Roman" w:hAnsi="Times New Roman" w:cs="Times New Roman"/>
+                <w:sz w:val="24"/>
+                <w:szCs w:val="24"/>
+              </w:rPr>
+              <w:tab/>
+              <w:t>"</w:t>
+            </w:r>
+            <w:proofErr w:type="spellStart"/>
+            <w:r>
+              <w:rPr>
+                <w:rFonts w:ascii="Times New Roman" w:hAnsi="Times New Roman" w:cs="Times New Roman"/>
+                <w:sz w:val="24"/>
+                <w:szCs w:val="24"/>
+              </w:rPr>
+              <w:t>account_role</w:t>
+            </w:r>
+            <w:proofErr w:type="spellEnd"/>
+            <w:r>
+              <w:rPr>
+                <w:rFonts w:ascii="Times New Roman" w:hAnsi="Times New Roman" w:cs="Times New Roman"/>
+                <w:sz w:val="24"/>
+                <w:szCs w:val="24"/>
+              </w:rPr>
+              <w:t>": "account_role_2"</w:t>
             </w:r>
           </w:p>
           <w:p>
@@ -3748,7 +5313,25 @@
                 <w:szCs w:val="24"/>
               </w:rPr>
               <w:tab/>
-              <w:t>"description": "</w:t>
+              <w:t>"</w:t>
+            </w:r>
+            <w:proofErr w:type="spellStart"/>
+            <w:r>
+              <w:rPr>
+                <w:rFonts w:ascii="Times New Roman" w:hAnsi="Times New Roman" w:cs="Times New Roman"/>
+                <w:sz w:val="24"/>
+                <w:szCs w:val="24"/>
+              </w:rPr>
+              <w:t>description</w:t>
+            </w:r>
+            <w:proofErr w:type="spellEnd"/>
+            <w:r>
+              <w:rPr>
+                <w:rFonts w:ascii="Times New Roman" w:hAnsi="Times New Roman" w:cs="Times New Roman"/>
+                <w:sz w:val="24"/>
+                <w:szCs w:val="24"/>
+              </w:rPr>
+              <w:t>": "</w:t>
             </w:r>
             <w:r>
               <w:rPr>
@@ -3983,7 +5566,43 @@
                 <w:sz w:val="24"/>
                 <w:szCs w:val="24"/>
               </w:rPr>
-              <w:t>/users/{user_id}</w:t>
+              <w:t>/</w:t>
+            </w:r>
+            <w:proofErr w:type="spellStart"/>
+            <w:r>
+              <w:rPr>
+                <w:rFonts w:ascii="Times New Roman" w:hAnsi="Times New Roman" w:cs="Times New Roman"/>
+                <w:sz w:val="24"/>
+                <w:szCs w:val="24"/>
+              </w:rPr>
+              <w:t>users</w:t>
+            </w:r>
+            <w:proofErr w:type="spellEnd"/>
+            <w:r>
+              <w:rPr>
+                <w:rFonts w:ascii="Times New Roman" w:hAnsi="Times New Roman" w:cs="Times New Roman"/>
+                <w:sz w:val="24"/>
+                <w:szCs w:val="24"/>
+              </w:rPr>
+              <w:t>/{</w:t>
+            </w:r>
+            <w:proofErr w:type="spellStart"/>
+            <w:r>
+              <w:rPr>
+                <w:rFonts w:ascii="Times New Roman" w:hAnsi="Times New Roman" w:cs="Times New Roman"/>
+                <w:sz w:val="24"/>
+                <w:szCs w:val="24"/>
+              </w:rPr>
+              <w:t>user_id</w:t>
+            </w:r>
+            <w:proofErr w:type="spellEnd"/>
+            <w:r>
+              <w:rPr>
+                <w:rFonts w:ascii="Times New Roman" w:hAnsi="Times New Roman" w:cs="Times New Roman"/>
+                <w:sz w:val="24"/>
+                <w:szCs w:val="24"/>
+              </w:rPr>
+              <w:t>}</w:t>
             </w:r>
           </w:p>
         </w:tc>
@@ -4025,14 +5644,34 @@
                 <w:szCs w:val="24"/>
               </w:rPr>
             </w:pPr>
-            <w:r>
-              <w:rPr>
-                <w:rFonts w:ascii="Times New Roman" w:hAnsi="Times New Roman" w:cs="Times New Roman"/>
-                <w:sz w:val="24"/>
-                <w:szCs w:val="24"/>
-              </w:rPr>
-              <w:t>Authorization: token</w:t>
-            </w:r>
+            <w:proofErr w:type="spellStart"/>
+            <w:r>
+              <w:rPr>
+                <w:rFonts w:ascii="Times New Roman" w:hAnsi="Times New Roman" w:cs="Times New Roman"/>
+                <w:sz w:val="24"/>
+                <w:szCs w:val="24"/>
+              </w:rPr>
+              <w:t>Authorization</w:t>
+            </w:r>
+            <w:proofErr w:type="spellEnd"/>
+            <w:r>
+              <w:rPr>
+                <w:rFonts w:ascii="Times New Roman" w:hAnsi="Times New Roman" w:cs="Times New Roman"/>
+                <w:sz w:val="24"/>
+                <w:szCs w:val="24"/>
+              </w:rPr>
+              <w:t xml:space="preserve">: </w:t>
+            </w:r>
+            <w:proofErr w:type="spellStart"/>
+            <w:r>
+              <w:rPr>
+                <w:rFonts w:ascii="Times New Roman" w:hAnsi="Times New Roman" w:cs="Times New Roman"/>
+                <w:sz w:val="24"/>
+                <w:szCs w:val="24"/>
+              </w:rPr>
+              <w:t>token</w:t>
+            </w:r>
+            <w:proofErr w:type="spellEnd"/>
           </w:p>
         </w:tc>
       </w:tr>
@@ -4121,14 +5760,34 @@
                 <w:szCs w:val="24"/>
               </w:rPr>
             </w:pPr>
-            <w:r>
-              <w:rPr>
-                <w:rFonts w:ascii="Times New Roman" w:hAnsi="Times New Roman" w:cs="Times New Roman"/>
-                <w:sz w:val="24"/>
-                <w:szCs w:val="24"/>
-              </w:rPr>
-              <w:t>application/json</w:t>
-            </w:r>
+            <w:proofErr w:type="spellStart"/>
+            <w:r>
+              <w:rPr>
+                <w:rFonts w:ascii="Times New Roman" w:hAnsi="Times New Roman" w:cs="Times New Roman"/>
+                <w:sz w:val="24"/>
+                <w:szCs w:val="24"/>
+              </w:rPr>
+              <w:t>application</w:t>
+            </w:r>
+            <w:proofErr w:type="spellEnd"/>
+            <w:r>
+              <w:rPr>
+                <w:rFonts w:ascii="Times New Roman" w:hAnsi="Times New Roman" w:cs="Times New Roman"/>
+                <w:sz w:val="24"/>
+                <w:szCs w:val="24"/>
+              </w:rPr>
+              <w:t>/</w:t>
+            </w:r>
+            <w:proofErr w:type="spellStart"/>
+            <w:r>
+              <w:rPr>
+                <w:rFonts w:ascii="Times New Roman" w:hAnsi="Times New Roman" w:cs="Times New Roman"/>
+                <w:sz w:val="24"/>
+                <w:szCs w:val="24"/>
+              </w:rPr>
+              <w:t>json</w:t>
+            </w:r>
+            <w:proofErr w:type="spellEnd"/>
           </w:p>
         </w:tc>
       </w:tr>
@@ -4193,45 +5852,99 @@
                 <w:szCs w:val="24"/>
               </w:rPr>
               <w:tab/>
-              <w:t>"status_code": 200,</w:t>
-            </w:r>
-          </w:p>
-          <w:p>
-            <w:pPr>
-              <w:spacing w:after="120"/>
-              <w:rPr>
-                <w:rFonts w:ascii="Times New Roman" w:hAnsi="Times New Roman" w:cs="Times New Roman"/>
-                <w:sz w:val="24"/>
-                <w:szCs w:val="24"/>
-              </w:rPr>
-            </w:pPr>
-            <w:r>
-              <w:rPr>
-                <w:rFonts w:ascii="Times New Roman" w:hAnsi="Times New Roman" w:cs="Times New Roman"/>
-                <w:sz w:val="24"/>
-                <w:szCs w:val="24"/>
-              </w:rPr>
-              <w:tab/>
-              <w:t>"description": "Felhasználó információk lekérdezve!",</w:t>
-            </w:r>
-          </w:p>
-          <w:p>
-            <w:pPr>
-              <w:spacing w:after="120"/>
-              <w:rPr>
-                <w:rFonts w:ascii="Times New Roman" w:hAnsi="Times New Roman" w:cs="Times New Roman"/>
-                <w:sz w:val="24"/>
-                <w:szCs w:val="24"/>
-              </w:rPr>
-            </w:pPr>
-            <w:r>
-              <w:rPr>
-                <w:rFonts w:ascii="Times New Roman" w:hAnsi="Times New Roman" w:cs="Times New Roman"/>
-                <w:sz w:val="24"/>
-                <w:szCs w:val="24"/>
-              </w:rPr>
-              <w:tab/>
-              <w:t>"data": [</w:t>
+              <w:t>"</w:t>
+            </w:r>
+            <w:proofErr w:type="spellStart"/>
+            <w:r>
+              <w:rPr>
+                <w:rFonts w:ascii="Times New Roman" w:hAnsi="Times New Roman" w:cs="Times New Roman"/>
+                <w:sz w:val="24"/>
+                <w:szCs w:val="24"/>
+              </w:rPr>
+              <w:t>status_code</w:t>
+            </w:r>
+            <w:proofErr w:type="spellEnd"/>
+            <w:r>
+              <w:rPr>
+                <w:rFonts w:ascii="Times New Roman" w:hAnsi="Times New Roman" w:cs="Times New Roman"/>
+                <w:sz w:val="24"/>
+                <w:szCs w:val="24"/>
+              </w:rPr>
+              <w:t>": 200,</w:t>
+            </w:r>
+          </w:p>
+          <w:p>
+            <w:pPr>
+              <w:spacing w:after="120"/>
+              <w:rPr>
+                <w:rFonts w:ascii="Times New Roman" w:hAnsi="Times New Roman" w:cs="Times New Roman"/>
+                <w:sz w:val="24"/>
+                <w:szCs w:val="24"/>
+              </w:rPr>
+            </w:pPr>
+            <w:r>
+              <w:rPr>
+                <w:rFonts w:ascii="Times New Roman" w:hAnsi="Times New Roman" w:cs="Times New Roman"/>
+                <w:sz w:val="24"/>
+                <w:szCs w:val="24"/>
+              </w:rPr>
+              <w:tab/>
+              <w:t>"</w:t>
+            </w:r>
+            <w:proofErr w:type="spellStart"/>
+            <w:r>
+              <w:rPr>
+                <w:rFonts w:ascii="Times New Roman" w:hAnsi="Times New Roman" w:cs="Times New Roman"/>
+                <w:sz w:val="24"/>
+                <w:szCs w:val="24"/>
+              </w:rPr>
+              <w:t>description</w:t>
+            </w:r>
+            <w:proofErr w:type="spellEnd"/>
+            <w:r>
+              <w:rPr>
+                <w:rFonts w:ascii="Times New Roman" w:hAnsi="Times New Roman" w:cs="Times New Roman"/>
+                <w:sz w:val="24"/>
+                <w:szCs w:val="24"/>
+              </w:rPr>
+              <w:t>": "Felhasználó információk lekérdezve!",</w:t>
+            </w:r>
+          </w:p>
+          <w:p>
+            <w:pPr>
+              <w:spacing w:after="120"/>
+              <w:rPr>
+                <w:rFonts w:ascii="Times New Roman" w:hAnsi="Times New Roman" w:cs="Times New Roman"/>
+                <w:sz w:val="24"/>
+                <w:szCs w:val="24"/>
+              </w:rPr>
+            </w:pPr>
+            <w:r>
+              <w:rPr>
+                <w:rFonts w:ascii="Times New Roman" w:hAnsi="Times New Roman" w:cs="Times New Roman"/>
+                <w:sz w:val="24"/>
+                <w:szCs w:val="24"/>
+              </w:rPr>
+              <w:tab/>
+              <w:t>"</w:t>
+            </w:r>
+            <w:proofErr w:type="spellStart"/>
+            <w:r>
+              <w:rPr>
+                <w:rFonts w:ascii="Times New Roman" w:hAnsi="Times New Roman" w:cs="Times New Roman"/>
+                <w:sz w:val="24"/>
+                <w:szCs w:val="24"/>
+              </w:rPr>
+              <w:t>data</w:t>
+            </w:r>
+            <w:proofErr w:type="spellEnd"/>
+            <w:r>
+              <w:rPr>
+                <w:rFonts w:ascii="Times New Roman" w:hAnsi="Times New Roman" w:cs="Times New Roman"/>
+                <w:sz w:val="24"/>
+                <w:szCs w:val="24"/>
+              </w:rPr>
+              <w:t>": [</w:t>
             </w:r>
           </w:p>
           <w:p>
@@ -4293,42 +6006,114 @@
                 <w:szCs w:val="24"/>
               </w:rPr>
               <w:tab/>
-              <w:t>"user_id": "user_id",</w:t>
-            </w:r>
-          </w:p>
-          <w:p>
-            <w:pPr>
-              <w:spacing w:after="120"/>
-              <w:rPr>
-                <w:rFonts w:ascii="Times New Roman" w:hAnsi="Times New Roman" w:cs="Times New Roman"/>
-                <w:sz w:val="24"/>
-                <w:szCs w:val="24"/>
-              </w:rPr>
-            </w:pPr>
-            <w:r>
-              <w:rPr>
-                <w:rFonts w:ascii="Times New Roman" w:hAnsi="Times New Roman" w:cs="Times New Roman"/>
-                <w:sz w:val="24"/>
-                <w:szCs w:val="24"/>
-              </w:rPr>
-              <w:tab/>
-            </w:r>
-            <w:r>
-              <w:rPr>
-                <w:rFonts w:ascii="Times New Roman" w:hAnsi="Times New Roman" w:cs="Times New Roman"/>
-                <w:sz w:val="24"/>
-                <w:szCs w:val="24"/>
-              </w:rPr>
-              <w:tab/>
-            </w:r>
-            <w:r>
-              <w:rPr>
-                <w:rFonts w:ascii="Times New Roman" w:hAnsi="Times New Roman" w:cs="Times New Roman"/>
-                <w:sz w:val="24"/>
-                <w:szCs w:val="24"/>
-              </w:rPr>
-              <w:tab/>
-              <w:t>"username": "username",</w:t>
+              <w:t>"</w:t>
+            </w:r>
+            <w:proofErr w:type="spellStart"/>
+            <w:r>
+              <w:rPr>
+                <w:rFonts w:ascii="Times New Roman" w:hAnsi="Times New Roman" w:cs="Times New Roman"/>
+                <w:sz w:val="24"/>
+                <w:szCs w:val="24"/>
+              </w:rPr>
+              <w:t>user_id</w:t>
+            </w:r>
+            <w:proofErr w:type="spellEnd"/>
+            <w:r>
+              <w:rPr>
+                <w:rFonts w:ascii="Times New Roman" w:hAnsi="Times New Roman" w:cs="Times New Roman"/>
+                <w:sz w:val="24"/>
+                <w:szCs w:val="24"/>
+              </w:rPr>
+              <w:t>": "</w:t>
+            </w:r>
+            <w:proofErr w:type="spellStart"/>
+            <w:r>
+              <w:rPr>
+                <w:rFonts w:ascii="Times New Roman" w:hAnsi="Times New Roman" w:cs="Times New Roman"/>
+                <w:sz w:val="24"/>
+                <w:szCs w:val="24"/>
+              </w:rPr>
+              <w:t>user_id</w:t>
+            </w:r>
+            <w:proofErr w:type="spellEnd"/>
+            <w:r>
+              <w:rPr>
+                <w:rFonts w:ascii="Times New Roman" w:hAnsi="Times New Roman" w:cs="Times New Roman"/>
+                <w:sz w:val="24"/>
+                <w:szCs w:val="24"/>
+              </w:rPr>
+              <w:t>",</w:t>
+            </w:r>
+          </w:p>
+          <w:p>
+            <w:pPr>
+              <w:spacing w:after="120"/>
+              <w:rPr>
+                <w:rFonts w:ascii="Times New Roman" w:hAnsi="Times New Roman" w:cs="Times New Roman"/>
+                <w:sz w:val="24"/>
+                <w:szCs w:val="24"/>
+              </w:rPr>
+            </w:pPr>
+            <w:r>
+              <w:rPr>
+                <w:rFonts w:ascii="Times New Roman" w:hAnsi="Times New Roman" w:cs="Times New Roman"/>
+                <w:sz w:val="24"/>
+                <w:szCs w:val="24"/>
+              </w:rPr>
+              <w:tab/>
+            </w:r>
+            <w:r>
+              <w:rPr>
+                <w:rFonts w:ascii="Times New Roman" w:hAnsi="Times New Roman" w:cs="Times New Roman"/>
+                <w:sz w:val="24"/>
+                <w:szCs w:val="24"/>
+              </w:rPr>
+              <w:tab/>
+            </w:r>
+            <w:r>
+              <w:rPr>
+                <w:rFonts w:ascii="Times New Roman" w:hAnsi="Times New Roman" w:cs="Times New Roman"/>
+                <w:sz w:val="24"/>
+                <w:szCs w:val="24"/>
+              </w:rPr>
+              <w:tab/>
+              <w:t>"</w:t>
+            </w:r>
+            <w:proofErr w:type="spellStart"/>
+            <w:r>
+              <w:rPr>
+                <w:rFonts w:ascii="Times New Roman" w:hAnsi="Times New Roman" w:cs="Times New Roman"/>
+                <w:sz w:val="24"/>
+                <w:szCs w:val="24"/>
+              </w:rPr>
+              <w:t>username</w:t>
+            </w:r>
+            <w:proofErr w:type="spellEnd"/>
+            <w:r>
+              <w:rPr>
+                <w:rFonts w:ascii="Times New Roman" w:hAnsi="Times New Roman" w:cs="Times New Roman"/>
+                <w:sz w:val="24"/>
+                <w:szCs w:val="24"/>
+              </w:rPr>
+              <w:t>": "</w:t>
+            </w:r>
+            <w:proofErr w:type="spellStart"/>
+            <w:r>
+              <w:rPr>
+                <w:rFonts w:ascii="Times New Roman" w:hAnsi="Times New Roman" w:cs="Times New Roman"/>
+                <w:sz w:val="24"/>
+                <w:szCs w:val="24"/>
+              </w:rPr>
+              <w:t>username</w:t>
+            </w:r>
+            <w:proofErr w:type="spellEnd"/>
+            <w:r>
+              <w:rPr>
+                <w:rFonts w:ascii="Times New Roman" w:hAnsi="Times New Roman" w:cs="Times New Roman"/>
+                <w:sz w:val="24"/>
+                <w:szCs w:val="24"/>
+              </w:rPr>
+              <w:t>",</w:t>
             </w:r>
           </w:p>
           <w:p>
@@ -4398,24 +6183,61 @@
                 <w:szCs w:val="24"/>
               </w:rPr>
               <w:tab/>
-              <w:t>"account_role": "account_role"</w:t>
-            </w:r>
-          </w:p>
-          <w:p>
-            <w:pPr>
-              <w:spacing w:after="120"/>
-              <w:rPr>
-                <w:rFonts w:ascii="Times New Roman" w:hAnsi="Times New Roman" w:cs="Times New Roman"/>
-                <w:sz w:val="24"/>
-                <w:szCs w:val="24"/>
-              </w:rPr>
-            </w:pPr>
-            <w:r>
-              <w:rPr>
-                <w:rFonts w:ascii="Times New Roman" w:hAnsi="Times New Roman" w:cs="Times New Roman"/>
-                <w:sz w:val="24"/>
-                <w:szCs w:val="24"/>
-              </w:rPr>
+              <w:t>"</w:t>
+            </w:r>
+            <w:proofErr w:type="spellStart"/>
+            <w:r>
+              <w:rPr>
+                <w:rFonts w:ascii="Times New Roman" w:hAnsi="Times New Roman" w:cs="Times New Roman"/>
+                <w:sz w:val="24"/>
+                <w:szCs w:val="24"/>
+              </w:rPr>
+              <w:t>account_role</w:t>
+            </w:r>
+            <w:proofErr w:type="spellEnd"/>
+            <w:r>
+              <w:rPr>
+                <w:rFonts w:ascii="Times New Roman" w:hAnsi="Times New Roman" w:cs="Times New Roman"/>
+                <w:sz w:val="24"/>
+                <w:szCs w:val="24"/>
+              </w:rPr>
+              <w:t>": "</w:t>
+            </w:r>
+            <w:proofErr w:type="spellStart"/>
+            <w:r>
+              <w:rPr>
+                <w:rFonts w:ascii="Times New Roman" w:hAnsi="Times New Roman" w:cs="Times New Roman"/>
+                <w:sz w:val="24"/>
+                <w:szCs w:val="24"/>
+              </w:rPr>
+              <w:t>account_role</w:t>
+            </w:r>
+            <w:proofErr w:type="spellEnd"/>
+            <w:r>
+              <w:rPr>
+                <w:rFonts w:ascii="Times New Roman" w:hAnsi="Times New Roman" w:cs="Times New Roman"/>
+                <w:sz w:val="24"/>
+                <w:szCs w:val="24"/>
+              </w:rPr>
+              <w:t>"</w:t>
+            </w:r>
+          </w:p>
+          <w:p>
+            <w:pPr>
+              <w:spacing w:after="120"/>
+              <w:rPr>
+                <w:rFonts w:ascii="Times New Roman" w:hAnsi="Times New Roman" w:cs="Times New Roman"/>
+                <w:sz w:val="24"/>
+                <w:szCs w:val="24"/>
+              </w:rPr>
+            </w:pPr>
+            <w:r>
+              <w:rPr>
+                <w:rFonts w:ascii="Times New Roman" w:hAnsi="Times New Roman" w:cs="Times New Roman"/>
+                <w:sz w:val="24"/>
+                <w:szCs w:val="24"/>
+              </w:rPr>
+              <w:lastRenderedPageBreak/>
               <w:tab/>
             </w:r>
             <w:r>
@@ -4489,6 +6311,7 @@
                 <w:sz w:val="24"/>
                 <w:szCs w:val="24"/>
               </w:rPr>
+              <w:lastRenderedPageBreak/>
               <w:t>RESPONSE JSON (UNSUCCESSFUL)</w:t>
             </w:r>
           </w:p>
@@ -4545,7 +6368,25 @@
                 <w:szCs w:val="24"/>
               </w:rPr>
               <w:tab/>
-              <w:t>"description": "</w:t>
+              <w:t>"</w:t>
+            </w:r>
+            <w:proofErr w:type="spellStart"/>
+            <w:r>
+              <w:rPr>
+                <w:rFonts w:ascii="Times New Roman" w:hAnsi="Times New Roman" w:cs="Times New Roman"/>
+                <w:sz w:val="24"/>
+                <w:szCs w:val="24"/>
+              </w:rPr>
+              <w:t>description</w:t>
+            </w:r>
+            <w:proofErr w:type="spellEnd"/>
+            <w:r>
+              <w:rPr>
+                <w:rFonts w:ascii="Times New Roman" w:hAnsi="Times New Roman" w:cs="Times New Roman"/>
+                <w:sz w:val="24"/>
+                <w:szCs w:val="24"/>
+              </w:rPr>
+              <w:t>": "</w:t>
             </w:r>
             <w:r>
               <w:rPr>
@@ -4659,7 +6500,25 @@
                 <w:szCs w:val="24"/>
               </w:rPr>
               <w:tab/>
-              <w:t>"description": "</w:t>
+              <w:t>"</w:t>
+            </w:r>
+            <w:proofErr w:type="spellStart"/>
+            <w:r>
+              <w:rPr>
+                <w:rFonts w:ascii="Times New Roman" w:hAnsi="Times New Roman" w:cs="Times New Roman"/>
+                <w:sz w:val="24"/>
+                <w:szCs w:val="24"/>
+              </w:rPr>
+              <w:t>description</w:t>
+            </w:r>
+            <w:proofErr w:type="spellEnd"/>
+            <w:r>
+              <w:rPr>
+                <w:rFonts w:ascii="Times New Roman" w:hAnsi="Times New Roman" w:cs="Times New Roman"/>
+                <w:sz w:val="24"/>
+                <w:szCs w:val="24"/>
+              </w:rPr>
+              <w:t>": "</w:t>
             </w:r>
             <w:r>
               <w:rPr>
@@ -4803,6 +6662,7 @@
                 <w:szCs w:val="24"/>
               </w:rPr>
             </w:pPr>
+            <w:proofErr w:type="spellStart"/>
             <w:r>
               <w:rPr>
                 <w:rFonts w:ascii="Times New Roman" w:hAnsi="Times New Roman" w:cs="Times New Roman"/>
@@ -4811,7 +6671,18 @@
                 <w:sz w:val="28"/>
                 <w:szCs w:val="28"/>
               </w:rPr>
-              <w:t xml:space="preserve">Product </w:t>
+              <w:t>Product</w:t>
+            </w:r>
+            <w:proofErr w:type="spellEnd"/>
+            <w:r>
+              <w:rPr>
+                <w:rFonts w:ascii="Times New Roman" w:hAnsi="Times New Roman" w:cs="Times New Roman"/>
+                <w:b/>
+                <w:bCs/>
+                <w:sz w:val="28"/>
+                <w:szCs w:val="28"/>
+              </w:rPr>
+              <w:t xml:space="preserve"> </w:t>
             </w:r>
             <w:r>
               <w:rPr>
@@ -4927,7 +6798,16 @@
                 <w:sz w:val="24"/>
                 <w:szCs w:val="24"/>
               </w:rPr>
-              <w:t>/product</w:t>
+              <w:t>/</w:t>
+            </w:r>
+            <w:proofErr w:type="spellStart"/>
+            <w:r>
+              <w:rPr>
+                <w:rFonts w:ascii="Times New Roman" w:hAnsi="Times New Roman" w:cs="Times New Roman"/>
+                <w:sz w:val="24"/>
+                <w:szCs w:val="24"/>
+              </w:rPr>
+              <w:t>product</w:t>
             </w:r>
             <w:r>
               <w:rPr>
@@ -4937,14 +6817,25 @@
               </w:rPr>
               <w:t>s</w:t>
             </w:r>
-            <w:r>
-              <w:rPr>
-                <w:rFonts w:ascii="Times New Roman" w:hAnsi="Times New Roman" w:cs="Times New Roman"/>
-                <w:sz w:val="24"/>
-                <w:szCs w:val="24"/>
-              </w:rPr>
-              <w:t>/create</w:t>
-            </w:r>
+            <w:proofErr w:type="spellEnd"/>
+            <w:r>
+              <w:rPr>
+                <w:rFonts w:ascii="Times New Roman" w:hAnsi="Times New Roman" w:cs="Times New Roman"/>
+                <w:sz w:val="24"/>
+                <w:szCs w:val="24"/>
+              </w:rPr>
+              <w:t>/</w:t>
+            </w:r>
+            <w:proofErr w:type="spellStart"/>
+            <w:r>
+              <w:rPr>
+                <w:rFonts w:ascii="Times New Roman" w:hAnsi="Times New Roman" w:cs="Times New Roman"/>
+                <w:sz w:val="24"/>
+                <w:szCs w:val="24"/>
+              </w:rPr>
+              <w:t>create</w:t>
+            </w:r>
+            <w:proofErr w:type="spellEnd"/>
           </w:p>
         </w:tc>
       </w:tr>
@@ -4985,32 +6876,72 @@
                 <w:szCs w:val="24"/>
               </w:rPr>
             </w:pPr>
-            <w:r>
-              <w:rPr>
-                <w:rFonts w:ascii="Times New Roman" w:hAnsi="Times New Roman" w:cs="Times New Roman"/>
-                <w:sz w:val="24"/>
-                <w:szCs w:val="24"/>
-              </w:rPr>
-              <w:t>Authorization: token</w:t>
-            </w:r>
-          </w:p>
-          <w:p>
-            <w:pPr>
-              <w:spacing w:after="120"/>
-              <w:rPr>
-                <w:rFonts w:ascii="Times New Roman" w:hAnsi="Times New Roman" w:cs="Times New Roman"/>
-                <w:sz w:val="24"/>
-                <w:szCs w:val="24"/>
-              </w:rPr>
-            </w:pPr>
-            <w:r>
-              <w:rPr>
-                <w:rFonts w:ascii="Times New Roman" w:hAnsi="Times New Roman" w:cs="Times New Roman"/>
-                <w:sz w:val="24"/>
-                <w:szCs w:val="24"/>
-              </w:rPr>
-              <w:t>application/json</w:t>
-            </w:r>
+            <w:proofErr w:type="spellStart"/>
+            <w:r>
+              <w:rPr>
+                <w:rFonts w:ascii="Times New Roman" w:hAnsi="Times New Roman" w:cs="Times New Roman"/>
+                <w:sz w:val="24"/>
+                <w:szCs w:val="24"/>
+              </w:rPr>
+              <w:t>Authorization</w:t>
+            </w:r>
+            <w:proofErr w:type="spellEnd"/>
+            <w:r>
+              <w:rPr>
+                <w:rFonts w:ascii="Times New Roman" w:hAnsi="Times New Roman" w:cs="Times New Roman"/>
+                <w:sz w:val="24"/>
+                <w:szCs w:val="24"/>
+              </w:rPr>
+              <w:t xml:space="preserve">: </w:t>
+            </w:r>
+            <w:proofErr w:type="spellStart"/>
+            <w:r>
+              <w:rPr>
+                <w:rFonts w:ascii="Times New Roman" w:hAnsi="Times New Roman" w:cs="Times New Roman"/>
+                <w:sz w:val="24"/>
+                <w:szCs w:val="24"/>
+              </w:rPr>
+              <w:t>token</w:t>
+            </w:r>
+            <w:proofErr w:type="spellEnd"/>
+          </w:p>
+          <w:p>
+            <w:pPr>
+              <w:spacing w:after="120"/>
+              <w:rPr>
+                <w:rFonts w:ascii="Times New Roman" w:hAnsi="Times New Roman" w:cs="Times New Roman"/>
+                <w:sz w:val="24"/>
+                <w:szCs w:val="24"/>
+              </w:rPr>
+            </w:pPr>
+            <w:proofErr w:type="spellStart"/>
+            <w:r>
+              <w:rPr>
+                <w:rFonts w:ascii="Times New Roman" w:hAnsi="Times New Roman" w:cs="Times New Roman"/>
+                <w:sz w:val="24"/>
+                <w:szCs w:val="24"/>
+              </w:rPr>
+              <w:t>application</w:t>
+            </w:r>
+            <w:proofErr w:type="spellEnd"/>
+            <w:r>
+              <w:rPr>
+                <w:rFonts w:ascii="Times New Roman" w:hAnsi="Times New Roman" w:cs="Times New Roman"/>
+                <w:sz w:val="24"/>
+                <w:szCs w:val="24"/>
+              </w:rPr>
+              <w:t>/</w:t>
+            </w:r>
+            <w:proofErr w:type="spellStart"/>
+            <w:r>
+              <w:rPr>
+                <w:rFonts w:ascii="Times New Roman" w:hAnsi="Times New Roman" w:cs="Times New Roman"/>
+                <w:sz w:val="24"/>
+                <w:szCs w:val="24"/>
+              </w:rPr>
+              <w:t>json</w:t>
+            </w:r>
+            <w:proofErr w:type="spellEnd"/>
           </w:p>
         </w:tc>
       </w:tr>
@@ -5076,64 +7007,208 @@
                 <w:szCs w:val="24"/>
               </w:rPr>
               <w:tab/>
-              <w:t>"product_id": "product_id",</w:t>
-            </w:r>
-          </w:p>
-          <w:p>
-            <w:pPr>
-              <w:spacing w:after="120"/>
-              <w:rPr>
-                <w:rFonts w:ascii="Times New Roman" w:hAnsi="Times New Roman" w:cs="Times New Roman"/>
-                <w:sz w:val="24"/>
-                <w:szCs w:val="24"/>
-              </w:rPr>
-            </w:pPr>
-            <w:r>
-              <w:rPr>
-                <w:rFonts w:ascii="Times New Roman" w:hAnsi="Times New Roman" w:cs="Times New Roman"/>
-                <w:sz w:val="24"/>
-                <w:szCs w:val="24"/>
-              </w:rPr>
-              <w:tab/>
-              <w:t>"product_name": "product_name",</w:t>
-            </w:r>
-          </w:p>
-          <w:p>
-            <w:pPr>
-              <w:spacing w:after="120"/>
-              <w:rPr>
-                <w:rFonts w:ascii="Times New Roman" w:hAnsi="Times New Roman" w:cs="Times New Roman"/>
-                <w:sz w:val="24"/>
-                <w:szCs w:val="24"/>
-              </w:rPr>
-            </w:pPr>
-            <w:r>
-              <w:rPr>
-                <w:rFonts w:ascii="Times New Roman" w:hAnsi="Times New Roman" w:cs="Times New Roman"/>
-                <w:sz w:val="24"/>
-                <w:szCs w:val="24"/>
-              </w:rPr>
-              <w:tab/>
-              <w:t>"product_description": "product_description",</w:t>
-            </w:r>
-          </w:p>
-          <w:p>
-            <w:pPr>
-              <w:spacing w:after="120"/>
-              <w:rPr>
-                <w:rFonts w:ascii="Times New Roman" w:hAnsi="Times New Roman" w:cs="Times New Roman"/>
-                <w:sz w:val="24"/>
-                <w:szCs w:val="24"/>
-              </w:rPr>
-            </w:pPr>
-            <w:r>
-              <w:rPr>
-                <w:rFonts w:ascii="Times New Roman" w:hAnsi="Times New Roman" w:cs="Times New Roman"/>
-                <w:sz w:val="24"/>
-                <w:szCs w:val="24"/>
-              </w:rPr>
-              <w:tab/>
-              <w:t>"product_price": "product_price"</w:t>
+              <w:t>"</w:t>
+            </w:r>
+            <w:proofErr w:type="spellStart"/>
+            <w:r>
+              <w:rPr>
+                <w:rFonts w:ascii="Times New Roman" w:hAnsi="Times New Roman" w:cs="Times New Roman"/>
+                <w:sz w:val="24"/>
+                <w:szCs w:val="24"/>
+              </w:rPr>
+              <w:t>product_id</w:t>
+            </w:r>
+            <w:proofErr w:type="spellEnd"/>
+            <w:r>
+              <w:rPr>
+                <w:rFonts w:ascii="Times New Roman" w:hAnsi="Times New Roman" w:cs="Times New Roman"/>
+                <w:sz w:val="24"/>
+                <w:szCs w:val="24"/>
+              </w:rPr>
+              <w:t>": "</w:t>
+            </w:r>
+            <w:proofErr w:type="spellStart"/>
+            <w:r>
+              <w:rPr>
+                <w:rFonts w:ascii="Times New Roman" w:hAnsi="Times New Roman" w:cs="Times New Roman"/>
+                <w:sz w:val="24"/>
+                <w:szCs w:val="24"/>
+              </w:rPr>
+              <w:t>product_id</w:t>
+            </w:r>
+            <w:proofErr w:type="spellEnd"/>
+            <w:r>
+              <w:rPr>
+                <w:rFonts w:ascii="Times New Roman" w:hAnsi="Times New Roman" w:cs="Times New Roman"/>
+                <w:sz w:val="24"/>
+                <w:szCs w:val="24"/>
+              </w:rPr>
+              <w:t>",</w:t>
+            </w:r>
+          </w:p>
+          <w:p>
+            <w:pPr>
+              <w:spacing w:after="120"/>
+              <w:rPr>
+                <w:rFonts w:ascii="Times New Roman" w:hAnsi="Times New Roman" w:cs="Times New Roman"/>
+                <w:sz w:val="24"/>
+                <w:szCs w:val="24"/>
+              </w:rPr>
+            </w:pPr>
+            <w:r>
+              <w:rPr>
+                <w:rFonts w:ascii="Times New Roman" w:hAnsi="Times New Roman" w:cs="Times New Roman"/>
+                <w:sz w:val="24"/>
+                <w:szCs w:val="24"/>
+              </w:rPr>
+              <w:tab/>
+              <w:t>"</w:t>
+            </w:r>
+            <w:proofErr w:type="spellStart"/>
+            <w:r>
+              <w:rPr>
+                <w:rFonts w:ascii="Times New Roman" w:hAnsi="Times New Roman" w:cs="Times New Roman"/>
+                <w:sz w:val="24"/>
+                <w:szCs w:val="24"/>
+              </w:rPr>
+              <w:t>product_name</w:t>
+            </w:r>
+            <w:proofErr w:type="spellEnd"/>
+            <w:r>
+              <w:rPr>
+                <w:rFonts w:ascii="Times New Roman" w:hAnsi="Times New Roman" w:cs="Times New Roman"/>
+                <w:sz w:val="24"/>
+                <w:szCs w:val="24"/>
+              </w:rPr>
+              <w:t>": "</w:t>
+            </w:r>
+            <w:proofErr w:type="spellStart"/>
+            <w:r>
+              <w:rPr>
+                <w:rFonts w:ascii="Times New Roman" w:hAnsi="Times New Roman" w:cs="Times New Roman"/>
+                <w:sz w:val="24"/>
+                <w:szCs w:val="24"/>
+              </w:rPr>
+              <w:t>product_name</w:t>
+            </w:r>
+            <w:proofErr w:type="spellEnd"/>
+            <w:r>
+              <w:rPr>
+                <w:rFonts w:ascii="Times New Roman" w:hAnsi="Times New Roman" w:cs="Times New Roman"/>
+                <w:sz w:val="24"/>
+                <w:szCs w:val="24"/>
+              </w:rPr>
+              <w:t>",</w:t>
+            </w:r>
+          </w:p>
+          <w:p>
+            <w:pPr>
+              <w:spacing w:after="120"/>
+              <w:rPr>
+                <w:rFonts w:ascii="Times New Roman" w:hAnsi="Times New Roman" w:cs="Times New Roman"/>
+                <w:sz w:val="24"/>
+                <w:szCs w:val="24"/>
+              </w:rPr>
+            </w:pPr>
+            <w:r>
+              <w:rPr>
+                <w:rFonts w:ascii="Times New Roman" w:hAnsi="Times New Roman" w:cs="Times New Roman"/>
+                <w:sz w:val="24"/>
+                <w:szCs w:val="24"/>
+              </w:rPr>
+              <w:tab/>
+              <w:t>"</w:t>
+            </w:r>
+            <w:proofErr w:type="spellStart"/>
+            <w:r>
+              <w:rPr>
+                <w:rFonts w:ascii="Times New Roman" w:hAnsi="Times New Roman" w:cs="Times New Roman"/>
+                <w:sz w:val="24"/>
+                <w:szCs w:val="24"/>
+              </w:rPr>
+              <w:t>product_description</w:t>
+            </w:r>
+            <w:proofErr w:type="spellEnd"/>
+            <w:r>
+              <w:rPr>
+                <w:rFonts w:ascii="Times New Roman" w:hAnsi="Times New Roman" w:cs="Times New Roman"/>
+                <w:sz w:val="24"/>
+                <w:szCs w:val="24"/>
+              </w:rPr>
+              <w:t>": "</w:t>
+            </w:r>
+            <w:proofErr w:type="spellStart"/>
+            <w:r>
+              <w:rPr>
+                <w:rFonts w:ascii="Times New Roman" w:hAnsi="Times New Roman" w:cs="Times New Roman"/>
+                <w:sz w:val="24"/>
+                <w:szCs w:val="24"/>
+              </w:rPr>
+              <w:t>product_description</w:t>
+            </w:r>
+            <w:proofErr w:type="spellEnd"/>
+            <w:r>
+              <w:rPr>
+                <w:rFonts w:ascii="Times New Roman" w:hAnsi="Times New Roman" w:cs="Times New Roman"/>
+                <w:sz w:val="24"/>
+                <w:szCs w:val="24"/>
+              </w:rPr>
+              <w:t>",</w:t>
+            </w:r>
+          </w:p>
+          <w:p>
+            <w:pPr>
+              <w:spacing w:after="120"/>
+              <w:rPr>
+                <w:rFonts w:ascii="Times New Roman" w:hAnsi="Times New Roman" w:cs="Times New Roman"/>
+                <w:sz w:val="24"/>
+                <w:szCs w:val="24"/>
+              </w:rPr>
+            </w:pPr>
+            <w:r>
+              <w:rPr>
+                <w:rFonts w:ascii="Times New Roman" w:hAnsi="Times New Roman" w:cs="Times New Roman"/>
+                <w:sz w:val="24"/>
+                <w:szCs w:val="24"/>
+              </w:rPr>
+              <w:tab/>
+              <w:t>"</w:t>
+            </w:r>
+            <w:proofErr w:type="spellStart"/>
+            <w:r>
+              <w:rPr>
+                <w:rFonts w:ascii="Times New Roman" w:hAnsi="Times New Roman" w:cs="Times New Roman"/>
+                <w:sz w:val="24"/>
+                <w:szCs w:val="24"/>
+              </w:rPr>
+              <w:t>product_price</w:t>
+            </w:r>
+            <w:proofErr w:type="spellEnd"/>
+            <w:r>
+              <w:rPr>
+                <w:rFonts w:ascii="Times New Roman" w:hAnsi="Times New Roman" w:cs="Times New Roman"/>
+                <w:sz w:val="24"/>
+                <w:szCs w:val="24"/>
+              </w:rPr>
+              <w:t>": "</w:t>
+            </w:r>
+            <w:proofErr w:type="spellStart"/>
+            <w:r>
+              <w:rPr>
+                <w:rFonts w:ascii="Times New Roman" w:hAnsi="Times New Roman" w:cs="Times New Roman"/>
+                <w:sz w:val="24"/>
+                <w:szCs w:val="24"/>
+              </w:rPr>
+              <w:t>product_price</w:t>
+            </w:r>
+            <w:proofErr w:type="spellEnd"/>
+            <w:r>
+              <w:rPr>
+                <w:rFonts w:ascii="Times New Roman" w:hAnsi="Times New Roman" w:cs="Times New Roman"/>
+                <w:sz w:val="24"/>
+                <w:szCs w:val="24"/>
+              </w:rPr>
+              <w:t>"</w:t>
             </w:r>
           </w:p>
           <w:p>
@@ -5193,14 +7268,34 @@
                 <w:szCs w:val="24"/>
               </w:rPr>
             </w:pPr>
-            <w:r>
-              <w:rPr>
-                <w:rFonts w:ascii="Times New Roman" w:hAnsi="Times New Roman" w:cs="Times New Roman"/>
-                <w:sz w:val="24"/>
-                <w:szCs w:val="24"/>
-              </w:rPr>
-              <w:t>application/json</w:t>
-            </w:r>
+            <w:proofErr w:type="spellStart"/>
+            <w:r>
+              <w:rPr>
+                <w:rFonts w:ascii="Times New Roman" w:hAnsi="Times New Roman" w:cs="Times New Roman"/>
+                <w:sz w:val="24"/>
+                <w:szCs w:val="24"/>
+              </w:rPr>
+              <w:t>application</w:t>
+            </w:r>
+            <w:proofErr w:type="spellEnd"/>
+            <w:r>
+              <w:rPr>
+                <w:rFonts w:ascii="Times New Roman" w:hAnsi="Times New Roman" w:cs="Times New Roman"/>
+                <w:sz w:val="24"/>
+                <w:szCs w:val="24"/>
+              </w:rPr>
+              <w:t>/</w:t>
+            </w:r>
+            <w:proofErr w:type="spellStart"/>
+            <w:r>
+              <w:rPr>
+                <w:rFonts w:ascii="Times New Roman" w:hAnsi="Times New Roman" w:cs="Times New Roman"/>
+                <w:sz w:val="24"/>
+                <w:szCs w:val="24"/>
+              </w:rPr>
+              <w:t>json</w:t>
+            </w:r>
+            <w:proofErr w:type="spellEnd"/>
           </w:p>
         </w:tc>
       </w:tr>
@@ -5265,7 +7360,25 @@
                 <w:szCs w:val="24"/>
               </w:rPr>
               <w:tab/>
-              <w:t>"status_code": 20</w:t>
+              <w:t>"</w:t>
+            </w:r>
+            <w:proofErr w:type="spellStart"/>
+            <w:r>
+              <w:rPr>
+                <w:rFonts w:ascii="Times New Roman" w:hAnsi="Times New Roman" w:cs="Times New Roman"/>
+                <w:sz w:val="24"/>
+                <w:szCs w:val="24"/>
+              </w:rPr>
+              <w:t>status_code</w:t>
+            </w:r>
+            <w:proofErr w:type="spellEnd"/>
+            <w:r>
+              <w:rPr>
+                <w:rFonts w:ascii="Times New Roman" w:hAnsi="Times New Roman" w:cs="Times New Roman"/>
+                <w:sz w:val="24"/>
+                <w:szCs w:val="24"/>
+              </w:rPr>
+              <w:t>": 20</w:t>
             </w:r>
             <w:r>
               <w:rPr>
@@ -5300,15 +7413,43 @@
                 <w:szCs w:val="24"/>
               </w:rPr>
               <w:tab/>
-              <w:t>"description": "</w:t>
-            </w:r>
-            <w:r>
-              <w:rPr>
-                <w:rFonts w:ascii="Times New Roman" w:hAnsi="Times New Roman" w:cs="Times New Roman"/>
-                <w:sz w:val="24"/>
-                <w:szCs w:val="24"/>
-              </w:rPr>
-              <w:t>Product sikeresen létrehozva!</w:t>
+              <w:t>"</w:t>
+            </w:r>
+            <w:proofErr w:type="spellStart"/>
+            <w:r>
+              <w:rPr>
+                <w:rFonts w:ascii="Times New Roman" w:hAnsi="Times New Roman" w:cs="Times New Roman"/>
+                <w:sz w:val="24"/>
+                <w:szCs w:val="24"/>
+              </w:rPr>
+              <w:t>description</w:t>
+            </w:r>
+            <w:proofErr w:type="spellEnd"/>
+            <w:r>
+              <w:rPr>
+                <w:rFonts w:ascii="Times New Roman" w:hAnsi="Times New Roman" w:cs="Times New Roman"/>
+                <w:sz w:val="24"/>
+                <w:szCs w:val="24"/>
+              </w:rPr>
+              <w:t>": "</w:t>
+            </w:r>
+            <w:proofErr w:type="spellStart"/>
+            <w:r>
+              <w:rPr>
+                <w:rFonts w:ascii="Times New Roman" w:hAnsi="Times New Roman" w:cs="Times New Roman"/>
+                <w:sz w:val="24"/>
+                <w:szCs w:val="24"/>
+              </w:rPr>
+              <w:t>Product</w:t>
+            </w:r>
+            <w:proofErr w:type="spellEnd"/>
+            <w:r>
+              <w:rPr>
+                <w:rFonts w:ascii="Times New Roman" w:hAnsi="Times New Roman" w:cs="Times New Roman"/>
+                <w:sz w:val="24"/>
+                <w:szCs w:val="24"/>
+              </w:rPr>
+              <w:t xml:space="preserve"> sikeresen létrehozva!</w:t>
             </w:r>
             <w:r>
               <w:rPr>
@@ -5417,7 +7558,25 @@
                 <w:szCs w:val="24"/>
               </w:rPr>
               <w:tab/>
-              <w:t>"description": "</w:t>
+              <w:t>"</w:t>
+            </w:r>
+            <w:proofErr w:type="spellStart"/>
+            <w:r>
+              <w:rPr>
+                <w:rFonts w:ascii="Times New Roman" w:hAnsi="Times New Roman" w:cs="Times New Roman"/>
+                <w:sz w:val="24"/>
+                <w:szCs w:val="24"/>
+              </w:rPr>
+              <w:t>description</w:t>
+            </w:r>
+            <w:proofErr w:type="spellEnd"/>
+            <w:r>
+              <w:rPr>
+                <w:rFonts w:ascii="Times New Roman" w:hAnsi="Times New Roman" w:cs="Times New Roman"/>
+                <w:sz w:val="24"/>
+                <w:szCs w:val="24"/>
+              </w:rPr>
+              <w:t>": "</w:t>
             </w:r>
             <w:r>
               <w:rPr>
@@ -5531,7 +7690,25 @@
                 <w:szCs w:val="24"/>
               </w:rPr>
               <w:tab/>
-              <w:t>"description": "</w:t>
+              <w:t>"</w:t>
+            </w:r>
+            <w:proofErr w:type="spellStart"/>
+            <w:r>
+              <w:rPr>
+                <w:rFonts w:ascii="Times New Roman" w:hAnsi="Times New Roman" w:cs="Times New Roman"/>
+                <w:sz w:val="24"/>
+                <w:szCs w:val="24"/>
+              </w:rPr>
+              <w:t>description</w:t>
+            </w:r>
+            <w:proofErr w:type="spellEnd"/>
+            <w:r>
+              <w:rPr>
+                <w:rFonts w:ascii="Times New Roman" w:hAnsi="Times New Roman" w:cs="Times New Roman"/>
+                <w:sz w:val="24"/>
+                <w:szCs w:val="24"/>
+              </w:rPr>
+              <w:t>": "</w:t>
             </w:r>
             <w:r>
               <w:rPr>
@@ -5557,6 +7734,7 @@
                 <w:sz w:val="24"/>
                 <w:szCs w:val="24"/>
               </w:rPr>
+              <w:lastRenderedPageBreak/>
               <w:t>}</w:t>
             </w:r>
             <w:r>
@@ -5636,17 +7814,52 @@
                 <w:sz w:val="24"/>
                 <w:szCs w:val="24"/>
               </w:rPr>
-              <w:lastRenderedPageBreak/>
-              <w:tab/>
-              <w:t>"description": "</w:t>
-            </w:r>
-            <w:r>
-              <w:rPr>
-                <w:rFonts w:ascii="Times New Roman" w:hAnsi="Times New Roman" w:cs="Times New Roman"/>
-                <w:sz w:val="24"/>
-                <w:szCs w:val="24"/>
-              </w:rPr>
-              <w:t>Már létező product!</w:t>
+              <w:tab/>
+              <w:t>"</w:t>
+            </w:r>
+            <w:proofErr w:type="spellStart"/>
+            <w:r>
+              <w:rPr>
+                <w:rFonts w:ascii="Times New Roman" w:hAnsi="Times New Roman" w:cs="Times New Roman"/>
+                <w:sz w:val="24"/>
+                <w:szCs w:val="24"/>
+              </w:rPr>
+              <w:t>description</w:t>
+            </w:r>
+            <w:proofErr w:type="spellEnd"/>
+            <w:r>
+              <w:rPr>
+                <w:rFonts w:ascii="Times New Roman" w:hAnsi="Times New Roman" w:cs="Times New Roman"/>
+                <w:sz w:val="24"/>
+                <w:szCs w:val="24"/>
+              </w:rPr>
+              <w:t>": "</w:t>
+            </w:r>
+            <w:r>
+              <w:rPr>
+                <w:rFonts w:ascii="Times New Roman" w:hAnsi="Times New Roman" w:cs="Times New Roman"/>
+                <w:sz w:val="24"/>
+                <w:szCs w:val="24"/>
+              </w:rPr>
+              <w:t xml:space="preserve">Már létező </w:t>
+            </w:r>
+            <w:proofErr w:type="spellStart"/>
+            <w:r>
+              <w:rPr>
+                <w:rFonts w:ascii="Times New Roman" w:hAnsi="Times New Roman" w:cs="Times New Roman"/>
+                <w:sz w:val="24"/>
+                <w:szCs w:val="24"/>
+              </w:rPr>
+              <w:t>product</w:t>
+            </w:r>
+            <w:proofErr w:type="spellEnd"/>
+            <w:r>
+              <w:rPr>
+                <w:rFonts w:ascii="Times New Roman" w:hAnsi="Times New Roman" w:cs="Times New Roman"/>
+                <w:sz w:val="24"/>
+                <w:szCs w:val="24"/>
+              </w:rPr>
+              <w:t>!</w:t>
             </w:r>
             <w:r>
               <w:rPr>
@@ -5739,7 +7952,61 @@
                 <w:sz w:val="24"/>
                 <w:szCs w:val="24"/>
               </w:rPr>
-              <w:t>Megfelelő jogosultság esetén a Request Json-ban megadott adatok alapján létrehoz egy product-ot.</w:t>
+              <w:t xml:space="preserve">Megfelelő jogosultság esetén a </w:t>
+            </w:r>
+            <w:proofErr w:type="spellStart"/>
+            <w:r>
+              <w:rPr>
+                <w:rFonts w:ascii="Times New Roman" w:hAnsi="Times New Roman" w:cs="Times New Roman"/>
+                <w:sz w:val="24"/>
+                <w:szCs w:val="24"/>
+              </w:rPr>
+              <w:t>Request</w:t>
+            </w:r>
+            <w:proofErr w:type="spellEnd"/>
+            <w:r>
+              <w:rPr>
+                <w:rFonts w:ascii="Times New Roman" w:hAnsi="Times New Roman" w:cs="Times New Roman"/>
+                <w:sz w:val="24"/>
+                <w:szCs w:val="24"/>
+              </w:rPr>
+              <w:t xml:space="preserve"> </w:t>
+            </w:r>
+            <w:proofErr w:type="spellStart"/>
+            <w:r>
+              <w:rPr>
+                <w:rFonts w:ascii="Times New Roman" w:hAnsi="Times New Roman" w:cs="Times New Roman"/>
+                <w:sz w:val="24"/>
+                <w:szCs w:val="24"/>
+              </w:rPr>
+              <w:t>Json</w:t>
+            </w:r>
+            <w:proofErr w:type="spellEnd"/>
+            <w:r>
+              <w:rPr>
+                <w:rFonts w:ascii="Times New Roman" w:hAnsi="Times New Roman" w:cs="Times New Roman"/>
+                <w:sz w:val="24"/>
+                <w:szCs w:val="24"/>
+              </w:rPr>
+              <w:t xml:space="preserve">-ban megadott adatok alapján létrehoz egy </w:t>
+            </w:r>
+            <w:proofErr w:type="spellStart"/>
+            <w:r>
+              <w:rPr>
+                <w:rFonts w:ascii="Times New Roman" w:hAnsi="Times New Roman" w:cs="Times New Roman"/>
+                <w:sz w:val="24"/>
+                <w:szCs w:val="24"/>
+              </w:rPr>
+              <w:t>product</w:t>
+            </w:r>
+            <w:proofErr w:type="spellEnd"/>
+            <w:r>
+              <w:rPr>
+                <w:rFonts w:ascii="Times New Roman" w:hAnsi="Times New Roman" w:cs="Times New Roman"/>
+                <w:sz w:val="24"/>
+                <w:szCs w:val="24"/>
+              </w:rPr>
+              <w:t>-ot.</w:t>
             </w:r>
           </w:p>
         </w:tc>
@@ -5782,6 +8049,7 @@
                 <w:szCs w:val="24"/>
               </w:rPr>
             </w:pPr>
+            <w:proofErr w:type="spellStart"/>
             <w:r>
               <w:rPr>
                 <w:rFonts w:ascii="Times New Roman" w:hAnsi="Times New Roman" w:cs="Times New Roman"/>
@@ -5790,7 +8058,18 @@
                 <w:sz w:val="28"/>
                 <w:szCs w:val="28"/>
               </w:rPr>
-              <w:t>Product törlése</w:t>
+              <w:t>Product</w:t>
+            </w:r>
+            <w:proofErr w:type="spellEnd"/>
+            <w:r>
+              <w:rPr>
+                <w:rFonts w:ascii="Times New Roman" w:hAnsi="Times New Roman" w:cs="Times New Roman"/>
+                <w:b/>
+                <w:bCs/>
+                <w:sz w:val="28"/>
+                <w:szCs w:val="28"/>
+              </w:rPr>
+              <w:t xml:space="preserve"> törlése</w:t>
             </w:r>
           </w:p>
         </w:tc>
@@ -5896,7 +8175,16 @@
                 <w:sz w:val="24"/>
                 <w:szCs w:val="24"/>
               </w:rPr>
-              <w:t>/product</w:t>
+              <w:t>/</w:t>
+            </w:r>
+            <w:proofErr w:type="spellStart"/>
+            <w:r>
+              <w:rPr>
+                <w:rFonts w:ascii="Times New Roman" w:hAnsi="Times New Roman" w:cs="Times New Roman"/>
+                <w:sz w:val="24"/>
+                <w:szCs w:val="24"/>
+              </w:rPr>
+              <w:t>product</w:t>
             </w:r>
             <w:r>
               <w:rPr>
@@ -5906,13 +8194,50 @@
               </w:rPr>
               <w:t>s</w:t>
             </w:r>
-            <w:r>
-              <w:rPr>
-                <w:rFonts w:ascii="Times New Roman" w:hAnsi="Times New Roman" w:cs="Times New Roman"/>
-                <w:sz w:val="24"/>
-                <w:szCs w:val="24"/>
-              </w:rPr>
-              <w:t>/delete/{product_id}</w:t>
+            <w:proofErr w:type="spellEnd"/>
+            <w:r>
+              <w:rPr>
+                <w:rFonts w:ascii="Times New Roman" w:hAnsi="Times New Roman" w:cs="Times New Roman"/>
+                <w:sz w:val="24"/>
+                <w:szCs w:val="24"/>
+              </w:rPr>
+              <w:t>/</w:t>
+            </w:r>
+            <w:proofErr w:type="spellStart"/>
+            <w:r>
+              <w:rPr>
+                <w:rFonts w:ascii="Times New Roman" w:hAnsi="Times New Roman" w:cs="Times New Roman"/>
+                <w:sz w:val="24"/>
+                <w:szCs w:val="24"/>
+              </w:rPr>
+              <w:t>delete</w:t>
+            </w:r>
+            <w:proofErr w:type="spellEnd"/>
+            <w:r>
+              <w:rPr>
+                <w:rFonts w:ascii="Times New Roman" w:hAnsi="Times New Roman" w:cs="Times New Roman"/>
+                <w:sz w:val="24"/>
+                <w:szCs w:val="24"/>
+              </w:rPr>
+              <w:t>/{</w:t>
+            </w:r>
+            <w:proofErr w:type="spellStart"/>
+            <w:r>
+              <w:rPr>
+                <w:rFonts w:ascii="Times New Roman" w:hAnsi="Times New Roman" w:cs="Times New Roman"/>
+                <w:sz w:val="24"/>
+                <w:szCs w:val="24"/>
+              </w:rPr>
+              <w:t>product_id</w:t>
+            </w:r>
+            <w:proofErr w:type="spellEnd"/>
+            <w:r>
+              <w:rPr>
+                <w:rFonts w:ascii="Times New Roman" w:hAnsi="Times New Roman" w:cs="Times New Roman"/>
+                <w:sz w:val="24"/>
+                <w:szCs w:val="24"/>
+              </w:rPr>
+              <w:t>}</w:t>
             </w:r>
           </w:p>
         </w:tc>
@@ -5954,14 +8279,34 @@
                 <w:szCs w:val="24"/>
               </w:rPr>
             </w:pPr>
-            <w:r>
-              <w:rPr>
-                <w:rFonts w:ascii="Times New Roman" w:hAnsi="Times New Roman" w:cs="Times New Roman"/>
-                <w:sz w:val="24"/>
-                <w:szCs w:val="24"/>
-              </w:rPr>
-              <w:t>Authorization: token</w:t>
-            </w:r>
+            <w:proofErr w:type="spellStart"/>
+            <w:r>
+              <w:rPr>
+                <w:rFonts w:ascii="Times New Roman" w:hAnsi="Times New Roman" w:cs="Times New Roman"/>
+                <w:sz w:val="24"/>
+                <w:szCs w:val="24"/>
+              </w:rPr>
+              <w:t>Authorization</w:t>
+            </w:r>
+            <w:proofErr w:type="spellEnd"/>
+            <w:r>
+              <w:rPr>
+                <w:rFonts w:ascii="Times New Roman" w:hAnsi="Times New Roman" w:cs="Times New Roman"/>
+                <w:sz w:val="24"/>
+                <w:szCs w:val="24"/>
+              </w:rPr>
+              <w:t xml:space="preserve">: </w:t>
+            </w:r>
+            <w:proofErr w:type="spellStart"/>
+            <w:r>
+              <w:rPr>
+                <w:rFonts w:ascii="Times New Roman" w:hAnsi="Times New Roman" w:cs="Times New Roman"/>
+                <w:sz w:val="24"/>
+                <w:szCs w:val="24"/>
+              </w:rPr>
+              <w:t>token</w:t>
+            </w:r>
+            <w:proofErr w:type="spellEnd"/>
           </w:p>
         </w:tc>
       </w:tr>
@@ -6050,14 +8395,34 @@
                 <w:szCs w:val="24"/>
               </w:rPr>
             </w:pPr>
-            <w:r>
-              <w:rPr>
-                <w:rFonts w:ascii="Times New Roman" w:hAnsi="Times New Roman" w:cs="Times New Roman"/>
-                <w:sz w:val="24"/>
-                <w:szCs w:val="24"/>
-              </w:rPr>
-              <w:t>application/json</w:t>
-            </w:r>
+            <w:proofErr w:type="spellStart"/>
+            <w:r>
+              <w:rPr>
+                <w:rFonts w:ascii="Times New Roman" w:hAnsi="Times New Roman" w:cs="Times New Roman"/>
+                <w:sz w:val="24"/>
+                <w:szCs w:val="24"/>
+              </w:rPr>
+              <w:t>application</w:t>
+            </w:r>
+            <w:proofErr w:type="spellEnd"/>
+            <w:r>
+              <w:rPr>
+                <w:rFonts w:ascii="Times New Roman" w:hAnsi="Times New Roman" w:cs="Times New Roman"/>
+                <w:sz w:val="24"/>
+                <w:szCs w:val="24"/>
+              </w:rPr>
+              <w:t>/</w:t>
+            </w:r>
+            <w:proofErr w:type="spellStart"/>
+            <w:r>
+              <w:rPr>
+                <w:rFonts w:ascii="Times New Roman" w:hAnsi="Times New Roman" w:cs="Times New Roman"/>
+                <w:sz w:val="24"/>
+                <w:szCs w:val="24"/>
+              </w:rPr>
+              <w:t>json</w:t>
+            </w:r>
+            <w:proofErr w:type="spellEnd"/>
           </w:p>
         </w:tc>
       </w:tr>
@@ -6122,7 +8487,25 @@
                 <w:szCs w:val="24"/>
               </w:rPr>
               <w:tab/>
-              <w:t>"status_code": 20</w:t>
+              <w:t>"</w:t>
+            </w:r>
+            <w:proofErr w:type="spellStart"/>
+            <w:r>
+              <w:rPr>
+                <w:rFonts w:ascii="Times New Roman" w:hAnsi="Times New Roman" w:cs="Times New Roman"/>
+                <w:sz w:val="24"/>
+                <w:szCs w:val="24"/>
+              </w:rPr>
+              <w:t>status_code</w:t>
+            </w:r>
+            <w:proofErr w:type="spellEnd"/>
+            <w:r>
+              <w:rPr>
+                <w:rFonts w:ascii="Times New Roman" w:hAnsi="Times New Roman" w:cs="Times New Roman"/>
+                <w:sz w:val="24"/>
+                <w:szCs w:val="24"/>
+              </w:rPr>
+              <w:t>": 20</w:t>
             </w:r>
             <w:r>
               <w:rPr>
@@ -6157,15 +8540,43 @@
                 <w:szCs w:val="24"/>
               </w:rPr>
               <w:tab/>
-              <w:t>"description": "</w:t>
-            </w:r>
-            <w:r>
-              <w:rPr>
-                <w:rFonts w:ascii="Times New Roman" w:hAnsi="Times New Roman" w:cs="Times New Roman"/>
-                <w:sz w:val="24"/>
-                <w:szCs w:val="24"/>
-              </w:rPr>
-              <w:t>Product sikeresen törölve!</w:t>
+              <w:t>"</w:t>
+            </w:r>
+            <w:proofErr w:type="spellStart"/>
+            <w:r>
+              <w:rPr>
+                <w:rFonts w:ascii="Times New Roman" w:hAnsi="Times New Roman" w:cs="Times New Roman"/>
+                <w:sz w:val="24"/>
+                <w:szCs w:val="24"/>
+              </w:rPr>
+              <w:t>description</w:t>
+            </w:r>
+            <w:proofErr w:type="spellEnd"/>
+            <w:r>
+              <w:rPr>
+                <w:rFonts w:ascii="Times New Roman" w:hAnsi="Times New Roman" w:cs="Times New Roman"/>
+                <w:sz w:val="24"/>
+                <w:szCs w:val="24"/>
+              </w:rPr>
+              <w:t>": "</w:t>
+            </w:r>
+            <w:proofErr w:type="spellStart"/>
+            <w:r>
+              <w:rPr>
+                <w:rFonts w:ascii="Times New Roman" w:hAnsi="Times New Roman" w:cs="Times New Roman"/>
+                <w:sz w:val="24"/>
+                <w:szCs w:val="24"/>
+              </w:rPr>
+              <w:t>Product</w:t>
+            </w:r>
+            <w:proofErr w:type="spellEnd"/>
+            <w:r>
+              <w:rPr>
+                <w:rFonts w:ascii="Times New Roman" w:hAnsi="Times New Roman" w:cs="Times New Roman"/>
+                <w:sz w:val="24"/>
+                <w:szCs w:val="24"/>
+              </w:rPr>
+              <w:t xml:space="preserve"> sikeresen törölve!</w:t>
             </w:r>
             <w:r>
               <w:rPr>
@@ -6274,7 +8685,25 @@
                 <w:szCs w:val="24"/>
               </w:rPr>
               <w:tab/>
-              <w:t>"description": "</w:t>
+              <w:t>"</w:t>
+            </w:r>
+            <w:proofErr w:type="spellStart"/>
+            <w:r>
+              <w:rPr>
+                <w:rFonts w:ascii="Times New Roman" w:hAnsi="Times New Roman" w:cs="Times New Roman"/>
+                <w:sz w:val="24"/>
+                <w:szCs w:val="24"/>
+              </w:rPr>
+              <w:t>description</w:t>
+            </w:r>
+            <w:proofErr w:type="spellEnd"/>
+            <w:r>
+              <w:rPr>
+                <w:rFonts w:ascii="Times New Roman" w:hAnsi="Times New Roman" w:cs="Times New Roman"/>
+                <w:sz w:val="24"/>
+                <w:szCs w:val="24"/>
+              </w:rPr>
+              <w:t>": "</w:t>
             </w:r>
             <w:r>
               <w:rPr>
@@ -6388,7 +8817,25 @@
                 <w:szCs w:val="24"/>
               </w:rPr>
               <w:tab/>
-              <w:t>"description": "</w:t>
+              <w:t>"</w:t>
+            </w:r>
+            <w:proofErr w:type="spellStart"/>
+            <w:r>
+              <w:rPr>
+                <w:rFonts w:ascii="Times New Roman" w:hAnsi="Times New Roman" w:cs="Times New Roman"/>
+                <w:sz w:val="24"/>
+                <w:szCs w:val="24"/>
+              </w:rPr>
+              <w:t>description</w:t>
+            </w:r>
+            <w:proofErr w:type="spellEnd"/>
+            <w:r>
+              <w:rPr>
+                <w:rFonts w:ascii="Times New Roman" w:hAnsi="Times New Roman" w:cs="Times New Roman"/>
+                <w:sz w:val="24"/>
+                <w:szCs w:val="24"/>
+              </w:rPr>
+              <w:t>": "</w:t>
             </w:r>
             <w:r>
               <w:rPr>
@@ -6462,6 +8909,7 @@
                 <w:sz w:val="24"/>
                 <w:szCs w:val="24"/>
               </w:rPr>
+              <w:lastRenderedPageBreak/>
               <w:t xml:space="preserve">Megfelelő jogosultság esetén </w:t>
             </w:r>
             <w:r>
@@ -6470,7 +8918,25 @@
                 <w:sz w:val="24"/>
                 <w:szCs w:val="24"/>
               </w:rPr>
-              <w:t>a paraméterben kapott ID alapján törli az adott Product-ot.</w:t>
+              <w:t xml:space="preserve">a paraméterben kapott ID alapján törli az adott </w:t>
+            </w:r>
+            <w:proofErr w:type="spellStart"/>
+            <w:r>
+              <w:rPr>
+                <w:rFonts w:ascii="Times New Roman" w:hAnsi="Times New Roman" w:cs="Times New Roman"/>
+                <w:sz w:val="24"/>
+                <w:szCs w:val="24"/>
+              </w:rPr>
+              <w:t>Product</w:t>
+            </w:r>
+            <w:proofErr w:type="spellEnd"/>
+            <w:r>
+              <w:rPr>
+                <w:rFonts w:ascii="Times New Roman" w:hAnsi="Times New Roman" w:cs="Times New Roman"/>
+                <w:sz w:val="24"/>
+                <w:szCs w:val="24"/>
+              </w:rPr>
+              <w:t>-ot.</w:t>
             </w:r>
           </w:p>
         </w:tc>
@@ -6513,6 +8979,7 @@
                 <w:szCs w:val="24"/>
               </w:rPr>
             </w:pPr>
+            <w:proofErr w:type="spellStart"/>
             <w:r>
               <w:rPr>
                 <w:rFonts w:ascii="Times New Roman" w:hAnsi="Times New Roman" w:cs="Times New Roman"/>
@@ -6521,8 +8988,18 @@
                 <w:sz w:val="28"/>
                 <w:szCs w:val="28"/>
               </w:rPr>
-              <w:lastRenderedPageBreak/>
-              <w:t>Product információk lekérdezése</w:t>
+              <w:t>Product</w:t>
+            </w:r>
+            <w:proofErr w:type="spellEnd"/>
+            <w:r>
+              <w:rPr>
+                <w:rFonts w:ascii="Times New Roman" w:hAnsi="Times New Roman" w:cs="Times New Roman"/>
+                <w:b/>
+                <w:bCs/>
+                <w:sz w:val="28"/>
+                <w:szCs w:val="28"/>
+              </w:rPr>
+              <w:t xml:space="preserve"> információk lekérdezése</w:t>
             </w:r>
           </w:p>
         </w:tc>
@@ -6628,7 +9105,16 @@
                 <w:sz w:val="24"/>
                 <w:szCs w:val="24"/>
               </w:rPr>
-              <w:t>/product</w:t>
+              <w:t>/</w:t>
+            </w:r>
+            <w:proofErr w:type="spellStart"/>
+            <w:r>
+              <w:rPr>
+                <w:rFonts w:ascii="Times New Roman" w:hAnsi="Times New Roman" w:cs="Times New Roman"/>
+                <w:sz w:val="24"/>
+                <w:szCs w:val="24"/>
+              </w:rPr>
+              <w:t>product</w:t>
             </w:r>
             <w:r>
               <w:rPr>
@@ -6638,13 +9124,50 @@
               </w:rPr>
               <w:t>s</w:t>
             </w:r>
-            <w:r>
-              <w:rPr>
-                <w:rFonts w:ascii="Times New Roman" w:hAnsi="Times New Roman" w:cs="Times New Roman"/>
-                <w:sz w:val="24"/>
-                <w:szCs w:val="24"/>
-              </w:rPr>
-              <w:t>/info/{product_id}</w:t>
+            <w:proofErr w:type="spellEnd"/>
+            <w:r>
+              <w:rPr>
+                <w:rFonts w:ascii="Times New Roman" w:hAnsi="Times New Roman" w:cs="Times New Roman"/>
+                <w:sz w:val="24"/>
+                <w:szCs w:val="24"/>
+              </w:rPr>
+              <w:t>/</w:t>
+            </w:r>
+            <w:proofErr w:type="spellStart"/>
+            <w:r>
+              <w:rPr>
+                <w:rFonts w:ascii="Times New Roman" w:hAnsi="Times New Roman" w:cs="Times New Roman"/>
+                <w:sz w:val="24"/>
+                <w:szCs w:val="24"/>
+              </w:rPr>
+              <w:t>info</w:t>
+            </w:r>
+            <w:proofErr w:type="spellEnd"/>
+            <w:r>
+              <w:rPr>
+                <w:rFonts w:ascii="Times New Roman" w:hAnsi="Times New Roman" w:cs="Times New Roman"/>
+                <w:sz w:val="24"/>
+                <w:szCs w:val="24"/>
+              </w:rPr>
+              <w:t>/{</w:t>
+            </w:r>
+            <w:proofErr w:type="spellStart"/>
+            <w:r>
+              <w:rPr>
+                <w:rFonts w:ascii="Times New Roman" w:hAnsi="Times New Roman" w:cs="Times New Roman"/>
+                <w:sz w:val="24"/>
+                <w:szCs w:val="24"/>
+              </w:rPr>
+              <w:t>product_id</w:t>
+            </w:r>
+            <w:proofErr w:type="spellEnd"/>
+            <w:r>
+              <w:rPr>
+                <w:rFonts w:ascii="Times New Roman" w:hAnsi="Times New Roman" w:cs="Times New Roman"/>
+                <w:sz w:val="24"/>
+                <w:szCs w:val="24"/>
+              </w:rPr>
+              <w:t>}</w:t>
             </w:r>
           </w:p>
         </w:tc>
@@ -6686,14 +9209,34 @@
                 <w:szCs w:val="24"/>
               </w:rPr>
             </w:pPr>
-            <w:r>
-              <w:rPr>
-                <w:rFonts w:ascii="Times New Roman" w:hAnsi="Times New Roman" w:cs="Times New Roman"/>
-                <w:sz w:val="24"/>
-                <w:szCs w:val="24"/>
-              </w:rPr>
-              <w:t>Authorization: token</w:t>
-            </w:r>
+            <w:proofErr w:type="spellStart"/>
+            <w:r>
+              <w:rPr>
+                <w:rFonts w:ascii="Times New Roman" w:hAnsi="Times New Roman" w:cs="Times New Roman"/>
+                <w:sz w:val="24"/>
+                <w:szCs w:val="24"/>
+              </w:rPr>
+              <w:t>Authorization</w:t>
+            </w:r>
+            <w:proofErr w:type="spellEnd"/>
+            <w:r>
+              <w:rPr>
+                <w:rFonts w:ascii="Times New Roman" w:hAnsi="Times New Roman" w:cs="Times New Roman"/>
+                <w:sz w:val="24"/>
+                <w:szCs w:val="24"/>
+              </w:rPr>
+              <w:t xml:space="preserve">: </w:t>
+            </w:r>
+            <w:proofErr w:type="spellStart"/>
+            <w:r>
+              <w:rPr>
+                <w:rFonts w:ascii="Times New Roman" w:hAnsi="Times New Roman" w:cs="Times New Roman"/>
+                <w:sz w:val="24"/>
+                <w:szCs w:val="24"/>
+              </w:rPr>
+              <w:t>token</w:t>
+            </w:r>
+            <w:proofErr w:type="spellEnd"/>
           </w:p>
         </w:tc>
       </w:tr>
@@ -6782,14 +9325,34 @@
                 <w:szCs w:val="24"/>
               </w:rPr>
             </w:pPr>
-            <w:r>
-              <w:rPr>
-                <w:rFonts w:ascii="Times New Roman" w:hAnsi="Times New Roman" w:cs="Times New Roman"/>
-                <w:sz w:val="24"/>
-                <w:szCs w:val="24"/>
-              </w:rPr>
-              <w:t>application/json</w:t>
-            </w:r>
+            <w:proofErr w:type="spellStart"/>
+            <w:r>
+              <w:rPr>
+                <w:rFonts w:ascii="Times New Roman" w:hAnsi="Times New Roman" w:cs="Times New Roman"/>
+                <w:sz w:val="24"/>
+                <w:szCs w:val="24"/>
+              </w:rPr>
+              <w:t>application</w:t>
+            </w:r>
+            <w:proofErr w:type="spellEnd"/>
+            <w:r>
+              <w:rPr>
+                <w:rFonts w:ascii="Times New Roman" w:hAnsi="Times New Roman" w:cs="Times New Roman"/>
+                <w:sz w:val="24"/>
+                <w:szCs w:val="24"/>
+              </w:rPr>
+              <w:t>/</w:t>
+            </w:r>
+            <w:proofErr w:type="spellStart"/>
+            <w:r>
+              <w:rPr>
+                <w:rFonts w:ascii="Times New Roman" w:hAnsi="Times New Roman" w:cs="Times New Roman"/>
+                <w:sz w:val="24"/>
+                <w:szCs w:val="24"/>
+              </w:rPr>
+              <w:t>json</w:t>
+            </w:r>
+            <w:proofErr w:type="spellEnd"/>
           </w:p>
         </w:tc>
       </w:tr>
@@ -6854,45 +9417,117 @@
                 <w:szCs w:val="24"/>
               </w:rPr>
               <w:tab/>
-              <w:t>"status_code": 200,</w:t>
-            </w:r>
-          </w:p>
-          <w:p>
-            <w:pPr>
-              <w:spacing w:after="120"/>
-              <w:rPr>
-                <w:rFonts w:ascii="Times New Roman" w:hAnsi="Times New Roman" w:cs="Times New Roman"/>
-                <w:sz w:val="24"/>
-                <w:szCs w:val="24"/>
-              </w:rPr>
-            </w:pPr>
-            <w:r>
-              <w:rPr>
-                <w:rFonts w:ascii="Times New Roman" w:hAnsi="Times New Roman" w:cs="Times New Roman"/>
-                <w:sz w:val="24"/>
-                <w:szCs w:val="24"/>
-              </w:rPr>
-              <w:tab/>
-              <w:t>"description": "Product információk lekérdezve!",</w:t>
-            </w:r>
-          </w:p>
-          <w:p>
-            <w:pPr>
-              <w:spacing w:after="120"/>
-              <w:rPr>
-                <w:rFonts w:ascii="Times New Roman" w:hAnsi="Times New Roman" w:cs="Times New Roman"/>
-                <w:sz w:val="24"/>
-                <w:szCs w:val="24"/>
-              </w:rPr>
-            </w:pPr>
-            <w:r>
-              <w:rPr>
-                <w:rFonts w:ascii="Times New Roman" w:hAnsi="Times New Roman" w:cs="Times New Roman"/>
-                <w:sz w:val="24"/>
-                <w:szCs w:val="24"/>
-              </w:rPr>
-              <w:tab/>
-              <w:t>"data": [</w:t>
+              <w:t>"</w:t>
+            </w:r>
+            <w:proofErr w:type="spellStart"/>
+            <w:r>
+              <w:rPr>
+                <w:rFonts w:ascii="Times New Roman" w:hAnsi="Times New Roman" w:cs="Times New Roman"/>
+                <w:sz w:val="24"/>
+                <w:szCs w:val="24"/>
+              </w:rPr>
+              <w:t>status_code</w:t>
+            </w:r>
+            <w:proofErr w:type="spellEnd"/>
+            <w:r>
+              <w:rPr>
+                <w:rFonts w:ascii="Times New Roman" w:hAnsi="Times New Roman" w:cs="Times New Roman"/>
+                <w:sz w:val="24"/>
+                <w:szCs w:val="24"/>
+              </w:rPr>
+              <w:t>": 200,</w:t>
+            </w:r>
+          </w:p>
+          <w:p>
+            <w:pPr>
+              <w:spacing w:after="120"/>
+              <w:rPr>
+                <w:rFonts w:ascii="Times New Roman" w:hAnsi="Times New Roman" w:cs="Times New Roman"/>
+                <w:sz w:val="24"/>
+                <w:szCs w:val="24"/>
+              </w:rPr>
+            </w:pPr>
+            <w:r>
+              <w:rPr>
+                <w:rFonts w:ascii="Times New Roman" w:hAnsi="Times New Roman" w:cs="Times New Roman"/>
+                <w:sz w:val="24"/>
+                <w:szCs w:val="24"/>
+              </w:rPr>
+              <w:tab/>
+              <w:t>"</w:t>
+            </w:r>
+            <w:proofErr w:type="spellStart"/>
+            <w:r>
+              <w:rPr>
+                <w:rFonts w:ascii="Times New Roman" w:hAnsi="Times New Roman" w:cs="Times New Roman"/>
+                <w:sz w:val="24"/>
+                <w:szCs w:val="24"/>
+              </w:rPr>
+              <w:t>description</w:t>
+            </w:r>
+            <w:proofErr w:type="spellEnd"/>
+            <w:r>
+              <w:rPr>
+                <w:rFonts w:ascii="Times New Roman" w:hAnsi="Times New Roman" w:cs="Times New Roman"/>
+                <w:sz w:val="24"/>
+                <w:szCs w:val="24"/>
+              </w:rPr>
+              <w:t>": "</w:t>
+            </w:r>
+            <w:proofErr w:type="spellStart"/>
+            <w:r>
+              <w:rPr>
+                <w:rFonts w:ascii="Times New Roman" w:hAnsi="Times New Roman" w:cs="Times New Roman"/>
+                <w:sz w:val="24"/>
+                <w:szCs w:val="24"/>
+              </w:rPr>
+              <w:t>Product</w:t>
+            </w:r>
+            <w:proofErr w:type="spellEnd"/>
+            <w:r>
+              <w:rPr>
+                <w:rFonts w:ascii="Times New Roman" w:hAnsi="Times New Roman" w:cs="Times New Roman"/>
+                <w:sz w:val="24"/>
+                <w:szCs w:val="24"/>
+              </w:rPr>
+              <w:t xml:space="preserve"> információk lekérdezve!",</w:t>
+            </w:r>
+          </w:p>
+          <w:p>
+            <w:pPr>
+              <w:spacing w:after="120"/>
+              <w:rPr>
+                <w:rFonts w:ascii="Times New Roman" w:hAnsi="Times New Roman" w:cs="Times New Roman"/>
+                <w:sz w:val="24"/>
+                <w:szCs w:val="24"/>
+              </w:rPr>
+            </w:pPr>
+            <w:r>
+              <w:rPr>
+                <w:rFonts w:ascii="Times New Roman" w:hAnsi="Times New Roman" w:cs="Times New Roman"/>
+                <w:sz w:val="24"/>
+                <w:szCs w:val="24"/>
+              </w:rPr>
+              <w:tab/>
+              <w:t>"</w:t>
+            </w:r>
+            <w:proofErr w:type="spellStart"/>
+            <w:r>
+              <w:rPr>
+                <w:rFonts w:ascii="Times New Roman" w:hAnsi="Times New Roman" w:cs="Times New Roman"/>
+                <w:sz w:val="24"/>
+                <w:szCs w:val="24"/>
+              </w:rPr>
+              <w:t>data</w:t>
+            </w:r>
+            <w:proofErr w:type="spellEnd"/>
+            <w:r>
+              <w:rPr>
+                <w:rFonts w:ascii="Times New Roman" w:hAnsi="Times New Roman" w:cs="Times New Roman"/>
+                <w:sz w:val="24"/>
+                <w:szCs w:val="24"/>
+              </w:rPr>
+              <w:t>": [</w:t>
             </w:r>
           </w:p>
           <w:p>
@@ -6954,112 +9589,256 @@
                 <w:szCs w:val="24"/>
               </w:rPr>
               <w:tab/>
-              <w:t>"product_id": "product_id",</w:t>
-            </w:r>
-          </w:p>
-          <w:p>
-            <w:pPr>
-              <w:spacing w:after="120"/>
-              <w:rPr>
-                <w:rFonts w:ascii="Times New Roman" w:hAnsi="Times New Roman" w:cs="Times New Roman"/>
-                <w:sz w:val="24"/>
-                <w:szCs w:val="24"/>
-              </w:rPr>
-            </w:pPr>
-            <w:r>
-              <w:rPr>
-                <w:rFonts w:ascii="Times New Roman" w:hAnsi="Times New Roman" w:cs="Times New Roman"/>
-                <w:sz w:val="24"/>
-                <w:szCs w:val="24"/>
-              </w:rPr>
-              <w:tab/>
-            </w:r>
-            <w:r>
-              <w:rPr>
-                <w:rFonts w:ascii="Times New Roman" w:hAnsi="Times New Roman" w:cs="Times New Roman"/>
-                <w:sz w:val="24"/>
-                <w:szCs w:val="24"/>
-              </w:rPr>
-              <w:tab/>
-            </w:r>
-            <w:r>
-              <w:rPr>
-                <w:rFonts w:ascii="Times New Roman" w:hAnsi="Times New Roman" w:cs="Times New Roman"/>
-                <w:sz w:val="24"/>
-                <w:szCs w:val="24"/>
-              </w:rPr>
-              <w:tab/>
-              <w:t>"product_name": "product_name",</w:t>
-            </w:r>
-          </w:p>
-          <w:p>
-            <w:pPr>
-              <w:spacing w:after="120"/>
-              <w:rPr>
-                <w:rFonts w:ascii="Times New Roman" w:hAnsi="Times New Roman" w:cs="Times New Roman"/>
-                <w:sz w:val="24"/>
-                <w:szCs w:val="24"/>
-              </w:rPr>
-            </w:pPr>
-            <w:r>
-              <w:rPr>
-                <w:rFonts w:ascii="Times New Roman" w:hAnsi="Times New Roman" w:cs="Times New Roman"/>
-                <w:sz w:val="24"/>
-                <w:szCs w:val="24"/>
-              </w:rPr>
-              <w:tab/>
-            </w:r>
-            <w:r>
-              <w:rPr>
-                <w:rFonts w:ascii="Times New Roman" w:hAnsi="Times New Roman" w:cs="Times New Roman"/>
-                <w:sz w:val="24"/>
-                <w:szCs w:val="24"/>
-              </w:rPr>
-              <w:tab/>
-            </w:r>
-            <w:r>
-              <w:rPr>
-                <w:rFonts w:ascii="Times New Roman" w:hAnsi="Times New Roman" w:cs="Times New Roman"/>
-                <w:sz w:val="24"/>
-                <w:szCs w:val="24"/>
-              </w:rPr>
-              <w:tab/>
-              <w:t>"product_description": "product_description",</w:t>
-            </w:r>
-          </w:p>
-          <w:p>
-            <w:pPr>
-              <w:spacing w:after="120"/>
-              <w:rPr>
-                <w:rFonts w:ascii="Times New Roman" w:hAnsi="Times New Roman" w:cs="Times New Roman"/>
-                <w:sz w:val="24"/>
-                <w:szCs w:val="24"/>
-              </w:rPr>
-            </w:pPr>
-            <w:r>
-              <w:rPr>
-                <w:rFonts w:ascii="Times New Roman" w:hAnsi="Times New Roman" w:cs="Times New Roman"/>
-                <w:sz w:val="24"/>
-                <w:szCs w:val="24"/>
-              </w:rPr>
-              <w:tab/>
-            </w:r>
-            <w:r>
-              <w:rPr>
-                <w:rFonts w:ascii="Times New Roman" w:hAnsi="Times New Roman" w:cs="Times New Roman"/>
-                <w:sz w:val="24"/>
-                <w:szCs w:val="24"/>
-              </w:rPr>
-              <w:tab/>
-            </w:r>
-            <w:r>
-              <w:rPr>
-                <w:rFonts w:ascii="Times New Roman" w:hAnsi="Times New Roman" w:cs="Times New Roman"/>
-                <w:sz w:val="24"/>
-                <w:szCs w:val="24"/>
-              </w:rPr>
-              <w:tab/>
-              <w:t>"product_price": "product_price"</w:t>
+              <w:t>"</w:t>
+            </w:r>
+            <w:proofErr w:type="spellStart"/>
+            <w:r>
+              <w:rPr>
+                <w:rFonts w:ascii="Times New Roman" w:hAnsi="Times New Roman" w:cs="Times New Roman"/>
+                <w:sz w:val="24"/>
+                <w:szCs w:val="24"/>
+              </w:rPr>
+              <w:t>product_id</w:t>
+            </w:r>
+            <w:proofErr w:type="spellEnd"/>
+            <w:r>
+              <w:rPr>
+                <w:rFonts w:ascii="Times New Roman" w:hAnsi="Times New Roman" w:cs="Times New Roman"/>
+                <w:sz w:val="24"/>
+                <w:szCs w:val="24"/>
+              </w:rPr>
+              <w:t>": "</w:t>
+            </w:r>
+            <w:proofErr w:type="spellStart"/>
+            <w:r>
+              <w:rPr>
+                <w:rFonts w:ascii="Times New Roman" w:hAnsi="Times New Roman" w:cs="Times New Roman"/>
+                <w:sz w:val="24"/>
+                <w:szCs w:val="24"/>
+              </w:rPr>
+              <w:t>product_id</w:t>
+            </w:r>
+            <w:proofErr w:type="spellEnd"/>
+            <w:r>
+              <w:rPr>
+                <w:rFonts w:ascii="Times New Roman" w:hAnsi="Times New Roman" w:cs="Times New Roman"/>
+                <w:sz w:val="24"/>
+                <w:szCs w:val="24"/>
+              </w:rPr>
+              <w:t>",</w:t>
+            </w:r>
+          </w:p>
+          <w:p>
+            <w:pPr>
+              <w:spacing w:after="120"/>
+              <w:rPr>
+                <w:rFonts w:ascii="Times New Roman" w:hAnsi="Times New Roman" w:cs="Times New Roman"/>
+                <w:sz w:val="24"/>
+                <w:szCs w:val="24"/>
+              </w:rPr>
+            </w:pPr>
+            <w:r>
+              <w:rPr>
+                <w:rFonts w:ascii="Times New Roman" w:hAnsi="Times New Roman" w:cs="Times New Roman"/>
+                <w:sz w:val="24"/>
+                <w:szCs w:val="24"/>
+              </w:rPr>
+              <w:tab/>
+            </w:r>
+            <w:r>
+              <w:rPr>
+                <w:rFonts w:ascii="Times New Roman" w:hAnsi="Times New Roman" w:cs="Times New Roman"/>
+                <w:sz w:val="24"/>
+                <w:szCs w:val="24"/>
+              </w:rPr>
+              <w:tab/>
+            </w:r>
+            <w:r>
+              <w:rPr>
+                <w:rFonts w:ascii="Times New Roman" w:hAnsi="Times New Roman" w:cs="Times New Roman"/>
+                <w:sz w:val="24"/>
+                <w:szCs w:val="24"/>
+              </w:rPr>
+              <w:tab/>
+              <w:t>"</w:t>
+            </w:r>
+            <w:proofErr w:type="spellStart"/>
+            <w:r>
+              <w:rPr>
+                <w:rFonts w:ascii="Times New Roman" w:hAnsi="Times New Roman" w:cs="Times New Roman"/>
+                <w:sz w:val="24"/>
+                <w:szCs w:val="24"/>
+              </w:rPr>
+              <w:t>product_name</w:t>
+            </w:r>
+            <w:proofErr w:type="spellEnd"/>
+            <w:r>
+              <w:rPr>
+                <w:rFonts w:ascii="Times New Roman" w:hAnsi="Times New Roman" w:cs="Times New Roman"/>
+                <w:sz w:val="24"/>
+                <w:szCs w:val="24"/>
+              </w:rPr>
+              <w:t>": "</w:t>
+            </w:r>
+            <w:proofErr w:type="spellStart"/>
+            <w:r>
+              <w:rPr>
+                <w:rFonts w:ascii="Times New Roman" w:hAnsi="Times New Roman" w:cs="Times New Roman"/>
+                <w:sz w:val="24"/>
+                <w:szCs w:val="24"/>
+              </w:rPr>
+              <w:t>product_name</w:t>
+            </w:r>
+            <w:proofErr w:type="spellEnd"/>
+            <w:r>
+              <w:rPr>
+                <w:rFonts w:ascii="Times New Roman" w:hAnsi="Times New Roman" w:cs="Times New Roman"/>
+                <w:sz w:val="24"/>
+                <w:szCs w:val="24"/>
+              </w:rPr>
+              <w:t>",</w:t>
+            </w:r>
+          </w:p>
+          <w:p>
+            <w:pPr>
+              <w:spacing w:after="120"/>
+              <w:rPr>
+                <w:rFonts w:ascii="Times New Roman" w:hAnsi="Times New Roman" w:cs="Times New Roman"/>
+                <w:sz w:val="24"/>
+                <w:szCs w:val="24"/>
+              </w:rPr>
+            </w:pPr>
+            <w:r>
+              <w:rPr>
+                <w:rFonts w:ascii="Times New Roman" w:hAnsi="Times New Roman" w:cs="Times New Roman"/>
+                <w:sz w:val="24"/>
+                <w:szCs w:val="24"/>
+              </w:rPr>
+              <w:tab/>
+            </w:r>
+            <w:r>
+              <w:rPr>
+                <w:rFonts w:ascii="Times New Roman" w:hAnsi="Times New Roman" w:cs="Times New Roman"/>
+                <w:sz w:val="24"/>
+                <w:szCs w:val="24"/>
+              </w:rPr>
+              <w:tab/>
+            </w:r>
+            <w:r>
+              <w:rPr>
+                <w:rFonts w:ascii="Times New Roman" w:hAnsi="Times New Roman" w:cs="Times New Roman"/>
+                <w:sz w:val="24"/>
+                <w:szCs w:val="24"/>
+              </w:rPr>
+              <w:tab/>
+              <w:t>"</w:t>
+            </w:r>
+            <w:proofErr w:type="spellStart"/>
+            <w:r>
+              <w:rPr>
+                <w:rFonts w:ascii="Times New Roman" w:hAnsi="Times New Roman" w:cs="Times New Roman"/>
+                <w:sz w:val="24"/>
+                <w:szCs w:val="24"/>
+              </w:rPr>
+              <w:t>product_description</w:t>
+            </w:r>
+            <w:proofErr w:type="spellEnd"/>
+            <w:r>
+              <w:rPr>
+                <w:rFonts w:ascii="Times New Roman" w:hAnsi="Times New Roman" w:cs="Times New Roman"/>
+                <w:sz w:val="24"/>
+                <w:szCs w:val="24"/>
+              </w:rPr>
+              <w:t>": "</w:t>
+            </w:r>
+            <w:proofErr w:type="spellStart"/>
+            <w:r>
+              <w:rPr>
+                <w:rFonts w:ascii="Times New Roman" w:hAnsi="Times New Roman" w:cs="Times New Roman"/>
+                <w:sz w:val="24"/>
+                <w:szCs w:val="24"/>
+              </w:rPr>
+              <w:t>product_description</w:t>
+            </w:r>
+            <w:proofErr w:type="spellEnd"/>
+            <w:r>
+              <w:rPr>
+                <w:rFonts w:ascii="Times New Roman" w:hAnsi="Times New Roman" w:cs="Times New Roman"/>
+                <w:sz w:val="24"/>
+                <w:szCs w:val="24"/>
+              </w:rPr>
+              <w:t>",</w:t>
+            </w:r>
+          </w:p>
+          <w:p>
+            <w:pPr>
+              <w:spacing w:after="120"/>
+              <w:rPr>
+                <w:rFonts w:ascii="Times New Roman" w:hAnsi="Times New Roman" w:cs="Times New Roman"/>
+                <w:sz w:val="24"/>
+                <w:szCs w:val="24"/>
+              </w:rPr>
+            </w:pPr>
+            <w:r>
+              <w:rPr>
+                <w:rFonts w:ascii="Times New Roman" w:hAnsi="Times New Roman" w:cs="Times New Roman"/>
+                <w:sz w:val="24"/>
+                <w:szCs w:val="24"/>
+              </w:rPr>
+              <w:tab/>
+            </w:r>
+            <w:r>
+              <w:rPr>
+                <w:rFonts w:ascii="Times New Roman" w:hAnsi="Times New Roman" w:cs="Times New Roman"/>
+                <w:sz w:val="24"/>
+                <w:szCs w:val="24"/>
+              </w:rPr>
+              <w:tab/>
+            </w:r>
+            <w:r>
+              <w:rPr>
+                <w:rFonts w:ascii="Times New Roman" w:hAnsi="Times New Roman" w:cs="Times New Roman"/>
+                <w:sz w:val="24"/>
+                <w:szCs w:val="24"/>
+              </w:rPr>
+              <w:tab/>
+              <w:t>"</w:t>
+            </w:r>
+            <w:proofErr w:type="spellStart"/>
+            <w:r>
+              <w:rPr>
+                <w:rFonts w:ascii="Times New Roman" w:hAnsi="Times New Roman" w:cs="Times New Roman"/>
+                <w:sz w:val="24"/>
+                <w:szCs w:val="24"/>
+              </w:rPr>
+              <w:t>product_price</w:t>
+            </w:r>
+            <w:proofErr w:type="spellEnd"/>
+            <w:r>
+              <w:rPr>
+                <w:rFonts w:ascii="Times New Roman" w:hAnsi="Times New Roman" w:cs="Times New Roman"/>
+                <w:sz w:val="24"/>
+                <w:szCs w:val="24"/>
+              </w:rPr>
+              <w:t>": "</w:t>
+            </w:r>
+            <w:proofErr w:type="spellStart"/>
+            <w:r>
+              <w:rPr>
+                <w:rFonts w:ascii="Times New Roman" w:hAnsi="Times New Roman" w:cs="Times New Roman"/>
+                <w:sz w:val="24"/>
+                <w:szCs w:val="24"/>
+              </w:rPr>
+              <w:t>product_price</w:t>
+            </w:r>
+            <w:proofErr w:type="spellEnd"/>
+            <w:r>
+              <w:rPr>
+                <w:rFonts w:ascii="Times New Roman" w:hAnsi="Times New Roman" w:cs="Times New Roman"/>
+                <w:sz w:val="24"/>
+                <w:szCs w:val="24"/>
+              </w:rPr>
+              <w:t>"</w:t>
             </w:r>
           </w:p>
           <w:p>
@@ -7206,7 +9985,25 @@
                 <w:szCs w:val="24"/>
               </w:rPr>
               <w:tab/>
-              <w:t>"description": "</w:t>
+              <w:t>"</w:t>
+            </w:r>
+            <w:proofErr w:type="spellStart"/>
+            <w:r>
+              <w:rPr>
+                <w:rFonts w:ascii="Times New Roman" w:hAnsi="Times New Roman" w:cs="Times New Roman"/>
+                <w:sz w:val="24"/>
+                <w:szCs w:val="24"/>
+              </w:rPr>
+              <w:t>description</w:t>
+            </w:r>
+            <w:proofErr w:type="spellEnd"/>
+            <w:r>
+              <w:rPr>
+                <w:rFonts w:ascii="Times New Roman" w:hAnsi="Times New Roman" w:cs="Times New Roman"/>
+                <w:sz w:val="24"/>
+                <w:szCs w:val="24"/>
+              </w:rPr>
+              <w:t>": "</w:t>
             </w:r>
             <w:r>
               <w:rPr>
@@ -7320,7 +10117,25 @@
                 <w:szCs w:val="24"/>
               </w:rPr>
               <w:tab/>
-              <w:t>"description": "</w:t>
+              <w:t>"</w:t>
+            </w:r>
+            <w:proofErr w:type="spellStart"/>
+            <w:r>
+              <w:rPr>
+                <w:rFonts w:ascii="Times New Roman" w:hAnsi="Times New Roman" w:cs="Times New Roman"/>
+                <w:sz w:val="24"/>
+                <w:szCs w:val="24"/>
+              </w:rPr>
+              <w:t>description</w:t>
+            </w:r>
+            <w:proofErr w:type="spellEnd"/>
+            <w:r>
+              <w:rPr>
+                <w:rFonts w:ascii="Times New Roman" w:hAnsi="Times New Roman" w:cs="Times New Roman"/>
+                <w:sz w:val="24"/>
+                <w:szCs w:val="24"/>
+              </w:rPr>
+              <w:t>": "</w:t>
             </w:r>
             <w:r>
               <w:rPr>
@@ -7402,7 +10217,34 @@
                 <w:sz w:val="24"/>
                 <w:szCs w:val="24"/>
               </w:rPr>
-              <w:t xml:space="preserve"> alapján lekérdezi az adott Product-ról az adatokat.</w:t>
+              <w:t xml:space="preserve"> alapján lekérdezi az adott </w:t>
+            </w:r>
+            <w:proofErr w:type="spellStart"/>
+            <w:r>
+              <w:rPr>
+                <w:rFonts w:ascii="Times New Roman" w:hAnsi="Times New Roman" w:cs="Times New Roman"/>
+                <w:sz w:val="24"/>
+                <w:szCs w:val="24"/>
+              </w:rPr>
+              <w:t>Product-ról</w:t>
+            </w:r>
+            <w:proofErr w:type="spellEnd"/>
+            <w:r>
+              <w:rPr>
+                <w:rFonts w:ascii="Times New Roman" w:hAnsi="Times New Roman" w:cs="Times New Roman"/>
+                <w:sz w:val="24"/>
+                <w:szCs w:val="24"/>
+              </w:rPr>
+              <w:t xml:space="preserve"> az </w:t>
+            </w:r>
+            <w:proofErr w:type="gramStart"/>
+            <w:r>
+              <w:rPr>
+                <w:rFonts w:ascii="Times New Roman" w:hAnsi="Times New Roman" w:cs="Times New Roman"/>
+                <w:sz w:val="24"/>
+                <w:szCs w:val="24"/>
+              </w:rPr>
+              <w:t>adatokat.</w:t>
             </w:r>
             <w:r>
               <w:rPr>
@@ -7412,6 +10254,7 @@
               </w:rPr>
               <w:t>.</w:t>
             </w:r>
+            <w:proofErr w:type="gramEnd"/>
           </w:p>
         </w:tc>
       </w:tr>
@@ -7470,6 +10313,7 @@
                 <w:szCs w:val="24"/>
               </w:rPr>
             </w:pPr>
+            <w:proofErr w:type="spellStart"/>
             <w:r>
               <w:rPr>
                 <w:rFonts w:ascii="Times New Roman" w:hAnsi="Times New Roman" w:cs="Times New Roman"/>
@@ -7479,7 +10323,18 @@
                 <w:szCs w:val="28"/>
               </w:rPr>
               <w:lastRenderedPageBreak/>
-              <w:t>Product eladása</w:t>
+              <w:t>Product</w:t>
+            </w:r>
+            <w:proofErr w:type="spellEnd"/>
+            <w:r>
+              <w:rPr>
+                <w:rFonts w:ascii="Times New Roman" w:hAnsi="Times New Roman" w:cs="Times New Roman"/>
+                <w:b/>
+                <w:bCs/>
+                <w:sz w:val="28"/>
+                <w:szCs w:val="28"/>
+              </w:rPr>
+              <w:t xml:space="preserve"> eladása</w:t>
             </w:r>
           </w:p>
         </w:tc>
@@ -7585,7 +10440,16 @@
                 <w:sz w:val="24"/>
                 <w:szCs w:val="24"/>
               </w:rPr>
-              <w:t>/product</w:t>
+              <w:t>/</w:t>
+            </w:r>
+            <w:proofErr w:type="spellStart"/>
+            <w:r>
+              <w:rPr>
+                <w:rFonts w:ascii="Times New Roman" w:hAnsi="Times New Roman" w:cs="Times New Roman"/>
+                <w:sz w:val="24"/>
+                <w:szCs w:val="24"/>
+              </w:rPr>
+              <w:t>product</w:t>
             </w:r>
             <w:r>
               <w:rPr>
@@ -7595,13 +10459,50 @@
               </w:rPr>
               <w:t>s</w:t>
             </w:r>
-            <w:r>
-              <w:rPr>
-                <w:rFonts w:ascii="Times New Roman" w:hAnsi="Times New Roman" w:cs="Times New Roman"/>
-                <w:sz w:val="24"/>
-                <w:szCs w:val="24"/>
-              </w:rPr>
-              <w:t>/sell/{product_id}</w:t>
+            <w:proofErr w:type="spellEnd"/>
+            <w:r>
+              <w:rPr>
+                <w:rFonts w:ascii="Times New Roman" w:hAnsi="Times New Roman" w:cs="Times New Roman"/>
+                <w:sz w:val="24"/>
+                <w:szCs w:val="24"/>
+              </w:rPr>
+              <w:t>/</w:t>
+            </w:r>
+            <w:proofErr w:type="spellStart"/>
+            <w:r>
+              <w:rPr>
+                <w:rFonts w:ascii="Times New Roman" w:hAnsi="Times New Roman" w:cs="Times New Roman"/>
+                <w:sz w:val="24"/>
+                <w:szCs w:val="24"/>
+              </w:rPr>
+              <w:t>sell</w:t>
+            </w:r>
+            <w:proofErr w:type="spellEnd"/>
+            <w:r>
+              <w:rPr>
+                <w:rFonts w:ascii="Times New Roman" w:hAnsi="Times New Roman" w:cs="Times New Roman"/>
+                <w:sz w:val="24"/>
+                <w:szCs w:val="24"/>
+              </w:rPr>
+              <w:t>/{</w:t>
+            </w:r>
+            <w:proofErr w:type="spellStart"/>
+            <w:r>
+              <w:rPr>
+                <w:rFonts w:ascii="Times New Roman" w:hAnsi="Times New Roman" w:cs="Times New Roman"/>
+                <w:sz w:val="24"/>
+                <w:szCs w:val="24"/>
+              </w:rPr>
+              <w:t>product_id</w:t>
+            </w:r>
+            <w:proofErr w:type="spellEnd"/>
+            <w:r>
+              <w:rPr>
+                <w:rFonts w:ascii="Times New Roman" w:hAnsi="Times New Roman" w:cs="Times New Roman"/>
+                <w:sz w:val="24"/>
+                <w:szCs w:val="24"/>
+              </w:rPr>
+              <w:t>}</w:t>
             </w:r>
           </w:p>
         </w:tc>
@@ -7643,14 +10544,34 @@
                 <w:szCs w:val="24"/>
               </w:rPr>
             </w:pPr>
-            <w:r>
-              <w:rPr>
-                <w:rFonts w:ascii="Times New Roman" w:hAnsi="Times New Roman" w:cs="Times New Roman"/>
-                <w:sz w:val="24"/>
-                <w:szCs w:val="24"/>
-              </w:rPr>
-              <w:t>Authorization: token</w:t>
-            </w:r>
+            <w:proofErr w:type="spellStart"/>
+            <w:r>
+              <w:rPr>
+                <w:rFonts w:ascii="Times New Roman" w:hAnsi="Times New Roman" w:cs="Times New Roman"/>
+                <w:sz w:val="24"/>
+                <w:szCs w:val="24"/>
+              </w:rPr>
+              <w:t>Authorization</w:t>
+            </w:r>
+            <w:proofErr w:type="spellEnd"/>
+            <w:r>
+              <w:rPr>
+                <w:rFonts w:ascii="Times New Roman" w:hAnsi="Times New Roman" w:cs="Times New Roman"/>
+                <w:sz w:val="24"/>
+                <w:szCs w:val="24"/>
+              </w:rPr>
+              <w:t xml:space="preserve">: </w:t>
+            </w:r>
+            <w:proofErr w:type="spellStart"/>
+            <w:r>
+              <w:rPr>
+                <w:rFonts w:ascii="Times New Roman" w:hAnsi="Times New Roman" w:cs="Times New Roman"/>
+                <w:sz w:val="24"/>
+                <w:szCs w:val="24"/>
+              </w:rPr>
+              <w:t>token</w:t>
+            </w:r>
+            <w:proofErr w:type="spellEnd"/>
           </w:p>
         </w:tc>
       </w:tr>
@@ -7739,14 +10660,34 @@
                 <w:szCs w:val="24"/>
               </w:rPr>
             </w:pPr>
-            <w:r>
-              <w:rPr>
-                <w:rFonts w:ascii="Times New Roman" w:hAnsi="Times New Roman" w:cs="Times New Roman"/>
-                <w:sz w:val="24"/>
-                <w:szCs w:val="24"/>
-              </w:rPr>
-              <w:t>application/json</w:t>
-            </w:r>
+            <w:proofErr w:type="spellStart"/>
+            <w:r>
+              <w:rPr>
+                <w:rFonts w:ascii="Times New Roman" w:hAnsi="Times New Roman" w:cs="Times New Roman"/>
+                <w:sz w:val="24"/>
+                <w:szCs w:val="24"/>
+              </w:rPr>
+              <w:t>application</w:t>
+            </w:r>
+            <w:proofErr w:type="spellEnd"/>
+            <w:r>
+              <w:rPr>
+                <w:rFonts w:ascii="Times New Roman" w:hAnsi="Times New Roman" w:cs="Times New Roman"/>
+                <w:sz w:val="24"/>
+                <w:szCs w:val="24"/>
+              </w:rPr>
+              <w:t>/</w:t>
+            </w:r>
+            <w:proofErr w:type="spellStart"/>
+            <w:r>
+              <w:rPr>
+                <w:rFonts w:ascii="Times New Roman" w:hAnsi="Times New Roman" w:cs="Times New Roman"/>
+                <w:sz w:val="24"/>
+                <w:szCs w:val="24"/>
+              </w:rPr>
+              <w:t>json</w:t>
+            </w:r>
+            <w:proofErr w:type="spellEnd"/>
           </w:p>
         </w:tc>
       </w:tr>
@@ -7811,26 +10752,80 @@
                 <w:szCs w:val="24"/>
               </w:rPr>
               <w:tab/>
-              <w:t>"status_code": 200,</w:t>
-            </w:r>
-          </w:p>
-          <w:p>
-            <w:pPr>
-              <w:spacing w:after="120"/>
-              <w:rPr>
-                <w:rFonts w:ascii="Times New Roman" w:hAnsi="Times New Roman" w:cs="Times New Roman"/>
-                <w:sz w:val="24"/>
-                <w:szCs w:val="24"/>
-              </w:rPr>
-            </w:pPr>
-            <w:r>
-              <w:rPr>
-                <w:rFonts w:ascii="Times New Roman" w:hAnsi="Times New Roman" w:cs="Times New Roman"/>
-                <w:sz w:val="24"/>
-                <w:szCs w:val="24"/>
-              </w:rPr>
-              <w:tab/>
-              <w:t>"description": "Product sikeresen eladva!"</w:t>
+              <w:t>"</w:t>
+            </w:r>
+            <w:proofErr w:type="spellStart"/>
+            <w:r>
+              <w:rPr>
+                <w:rFonts w:ascii="Times New Roman" w:hAnsi="Times New Roman" w:cs="Times New Roman"/>
+                <w:sz w:val="24"/>
+                <w:szCs w:val="24"/>
+              </w:rPr>
+              <w:t>status_code</w:t>
+            </w:r>
+            <w:proofErr w:type="spellEnd"/>
+            <w:r>
+              <w:rPr>
+                <w:rFonts w:ascii="Times New Roman" w:hAnsi="Times New Roman" w:cs="Times New Roman"/>
+                <w:sz w:val="24"/>
+                <w:szCs w:val="24"/>
+              </w:rPr>
+              <w:t>": 200,</w:t>
+            </w:r>
+          </w:p>
+          <w:p>
+            <w:pPr>
+              <w:spacing w:after="120"/>
+              <w:rPr>
+                <w:rFonts w:ascii="Times New Roman" w:hAnsi="Times New Roman" w:cs="Times New Roman"/>
+                <w:sz w:val="24"/>
+                <w:szCs w:val="24"/>
+              </w:rPr>
+            </w:pPr>
+            <w:r>
+              <w:rPr>
+                <w:rFonts w:ascii="Times New Roman" w:hAnsi="Times New Roman" w:cs="Times New Roman"/>
+                <w:sz w:val="24"/>
+                <w:szCs w:val="24"/>
+              </w:rPr>
+              <w:tab/>
+              <w:t>"</w:t>
+            </w:r>
+            <w:proofErr w:type="spellStart"/>
+            <w:r>
+              <w:rPr>
+                <w:rFonts w:ascii="Times New Roman" w:hAnsi="Times New Roman" w:cs="Times New Roman"/>
+                <w:sz w:val="24"/>
+                <w:szCs w:val="24"/>
+              </w:rPr>
+              <w:t>description</w:t>
+            </w:r>
+            <w:proofErr w:type="spellEnd"/>
+            <w:r>
+              <w:rPr>
+                <w:rFonts w:ascii="Times New Roman" w:hAnsi="Times New Roman" w:cs="Times New Roman"/>
+                <w:sz w:val="24"/>
+                <w:szCs w:val="24"/>
+              </w:rPr>
+              <w:t>": "</w:t>
+            </w:r>
+            <w:proofErr w:type="spellStart"/>
+            <w:r>
+              <w:rPr>
+                <w:rFonts w:ascii="Times New Roman" w:hAnsi="Times New Roman" w:cs="Times New Roman"/>
+                <w:sz w:val="24"/>
+                <w:szCs w:val="24"/>
+              </w:rPr>
+              <w:t>Product</w:t>
+            </w:r>
+            <w:proofErr w:type="spellEnd"/>
+            <w:r>
+              <w:rPr>
+                <w:rFonts w:ascii="Times New Roman" w:hAnsi="Times New Roman" w:cs="Times New Roman"/>
+                <w:sz w:val="24"/>
+                <w:szCs w:val="24"/>
+              </w:rPr>
+              <w:t xml:space="preserve"> sikeresen eladva!"</w:t>
             </w:r>
           </w:p>
           <w:p>
@@ -7931,7 +10926,25 @@
                 <w:szCs w:val="24"/>
               </w:rPr>
               <w:tab/>
-              <w:t>"description": "</w:t>
+              <w:t>"</w:t>
+            </w:r>
+            <w:proofErr w:type="spellStart"/>
+            <w:r>
+              <w:rPr>
+                <w:rFonts w:ascii="Times New Roman" w:hAnsi="Times New Roman" w:cs="Times New Roman"/>
+                <w:sz w:val="24"/>
+                <w:szCs w:val="24"/>
+              </w:rPr>
+              <w:t>description</w:t>
+            </w:r>
+            <w:proofErr w:type="spellEnd"/>
+            <w:r>
+              <w:rPr>
+                <w:rFonts w:ascii="Times New Roman" w:hAnsi="Times New Roman" w:cs="Times New Roman"/>
+                <w:sz w:val="24"/>
+                <w:szCs w:val="24"/>
+              </w:rPr>
+              <w:t>": "</w:t>
             </w:r>
             <w:r>
               <w:rPr>
@@ -8045,7 +11058,25 @@
                 <w:szCs w:val="24"/>
               </w:rPr>
               <w:tab/>
-              <w:t>"description": "</w:t>
+              <w:t>"</w:t>
+            </w:r>
+            <w:proofErr w:type="spellStart"/>
+            <w:r>
+              <w:rPr>
+                <w:rFonts w:ascii="Times New Roman" w:hAnsi="Times New Roman" w:cs="Times New Roman"/>
+                <w:sz w:val="24"/>
+                <w:szCs w:val="24"/>
+              </w:rPr>
+              <w:t>description</w:t>
+            </w:r>
+            <w:proofErr w:type="spellEnd"/>
+            <w:r>
+              <w:rPr>
+                <w:rFonts w:ascii="Times New Roman" w:hAnsi="Times New Roman" w:cs="Times New Roman"/>
+                <w:sz w:val="24"/>
+                <w:szCs w:val="24"/>
+              </w:rPr>
+              <w:t>": "</w:t>
             </w:r>
             <w:r>
               <w:rPr>
@@ -8127,7 +11158,25 @@
                 <w:sz w:val="24"/>
                 <w:szCs w:val="24"/>
               </w:rPr>
-              <w:t>elad egy product-ot (amennyiben van belőle raktáron!)</w:t>
+              <w:t xml:space="preserve">elad egy </w:t>
+            </w:r>
+            <w:proofErr w:type="spellStart"/>
+            <w:r>
+              <w:rPr>
+                <w:rFonts w:ascii="Times New Roman" w:hAnsi="Times New Roman" w:cs="Times New Roman"/>
+                <w:sz w:val="24"/>
+                <w:szCs w:val="24"/>
+              </w:rPr>
+              <w:t>product</w:t>
+            </w:r>
+            <w:proofErr w:type="spellEnd"/>
+            <w:r>
+              <w:rPr>
+                <w:rFonts w:ascii="Times New Roman" w:hAnsi="Times New Roman" w:cs="Times New Roman"/>
+                <w:sz w:val="24"/>
+                <w:szCs w:val="24"/>
+              </w:rPr>
+              <w:t>-ot (amennyiben van belőle raktáron!)</w:t>
             </w:r>
           </w:p>
         </w:tc>
@@ -8302,7 +11351,16 @@
                 <w:sz w:val="24"/>
                 <w:szCs w:val="24"/>
               </w:rPr>
-              <w:t>/part</w:t>
+              <w:t>/</w:t>
+            </w:r>
+            <w:proofErr w:type="spellStart"/>
+            <w:r>
+              <w:rPr>
+                <w:rFonts w:ascii="Times New Roman" w:hAnsi="Times New Roman" w:cs="Times New Roman"/>
+                <w:sz w:val="24"/>
+                <w:szCs w:val="24"/>
+              </w:rPr>
+              <w:t>part</w:t>
             </w:r>
             <w:r>
               <w:rPr>
@@ -8312,13 +11370,50 @@
               </w:rPr>
               <w:t>s</w:t>
             </w:r>
-            <w:r>
-              <w:rPr>
-                <w:rFonts w:ascii="Times New Roman" w:hAnsi="Times New Roman" w:cs="Times New Roman"/>
-                <w:sz w:val="24"/>
-                <w:szCs w:val="24"/>
-              </w:rPr>
-              <w:t>/order/{part_id}</w:t>
+            <w:proofErr w:type="spellEnd"/>
+            <w:r>
+              <w:rPr>
+                <w:rFonts w:ascii="Times New Roman" w:hAnsi="Times New Roman" w:cs="Times New Roman"/>
+                <w:sz w:val="24"/>
+                <w:szCs w:val="24"/>
+              </w:rPr>
+              <w:t>/</w:t>
+            </w:r>
+            <w:proofErr w:type="spellStart"/>
+            <w:r>
+              <w:rPr>
+                <w:rFonts w:ascii="Times New Roman" w:hAnsi="Times New Roman" w:cs="Times New Roman"/>
+                <w:sz w:val="24"/>
+                <w:szCs w:val="24"/>
+              </w:rPr>
+              <w:t>order</w:t>
+            </w:r>
+            <w:proofErr w:type="spellEnd"/>
+            <w:r>
+              <w:rPr>
+                <w:rFonts w:ascii="Times New Roman" w:hAnsi="Times New Roman" w:cs="Times New Roman"/>
+                <w:sz w:val="24"/>
+                <w:szCs w:val="24"/>
+              </w:rPr>
+              <w:t>/{</w:t>
+            </w:r>
+            <w:proofErr w:type="spellStart"/>
+            <w:r>
+              <w:rPr>
+                <w:rFonts w:ascii="Times New Roman" w:hAnsi="Times New Roman" w:cs="Times New Roman"/>
+                <w:sz w:val="24"/>
+                <w:szCs w:val="24"/>
+              </w:rPr>
+              <w:t>part_id</w:t>
+            </w:r>
+            <w:proofErr w:type="spellEnd"/>
+            <w:r>
+              <w:rPr>
+                <w:rFonts w:ascii="Times New Roman" w:hAnsi="Times New Roman" w:cs="Times New Roman"/>
+                <w:sz w:val="24"/>
+                <w:szCs w:val="24"/>
+              </w:rPr>
+              <w:t>}</w:t>
             </w:r>
           </w:p>
         </w:tc>
@@ -8360,32 +11455,72 @@
                 <w:szCs w:val="24"/>
               </w:rPr>
             </w:pPr>
-            <w:r>
-              <w:rPr>
-                <w:rFonts w:ascii="Times New Roman" w:hAnsi="Times New Roman" w:cs="Times New Roman"/>
-                <w:sz w:val="24"/>
-                <w:szCs w:val="24"/>
-              </w:rPr>
-              <w:t>Authorization: token</w:t>
-            </w:r>
-          </w:p>
-          <w:p>
-            <w:pPr>
-              <w:spacing w:after="120"/>
-              <w:rPr>
-                <w:rFonts w:ascii="Times New Roman" w:hAnsi="Times New Roman" w:cs="Times New Roman"/>
-                <w:sz w:val="24"/>
-                <w:szCs w:val="24"/>
-              </w:rPr>
-            </w:pPr>
-            <w:r>
-              <w:rPr>
-                <w:rFonts w:ascii="Times New Roman" w:hAnsi="Times New Roman" w:cs="Times New Roman"/>
-                <w:sz w:val="24"/>
-                <w:szCs w:val="24"/>
-              </w:rPr>
-              <w:t>application/json</w:t>
-            </w:r>
+            <w:proofErr w:type="spellStart"/>
+            <w:r>
+              <w:rPr>
+                <w:rFonts w:ascii="Times New Roman" w:hAnsi="Times New Roman" w:cs="Times New Roman"/>
+                <w:sz w:val="24"/>
+                <w:szCs w:val="24"/>
+              </w:rPr>
+              <w:t>Authorization</w:t>
+            </w:r>
+            <w:proofErr w:type="spellEnd"/>
+            <w:r>
+              <w:rPr>
+                <w:rFonts w:ascii="Times New Roman" w:hAnsi="Times New Roman" w:cs="Times New Roman"/>
+                <w:sz w:val="24"/>
+                <w:szCs w:val="24"/>
+              </w:rPr>
+              <w:t xml:space="preserve">: </w:t>
+            </w:r>
+            <w:proofErr w:type="spellStart"/>
+            <w:r>
+              <w:rPr>
+                <w:rFonts w:ascii="Times New Roman" w:hAnsi="Times New Roman" w:cs="Times New Roman"/>
+                <w:sz w:val="24"/>
+                <w:szCs w:val="24"/>
+              </w:rPr>
+              <w:t>token</w:t>
+            </w:r>
+            <w:proofErr w:type="spellEnd"/>
+          </w:p>
+          <w:p>
+            <w:pPr>
+              <w:spacing w:after="120"/>
+              <w:rPr>
+                <w:rFonts w:ascii="Times New Roman" w:hAnsi="Times New Roman" w:cs="Times New Roman"/>
+                <w:sz w:val="24"/>
+                <w:szCs w:val="24"/>
+              </w:rPr>
+            </w:pPr>
+            <w:proofErr w:type="spellStart"/>
+            <w:r>
+              <w:rPr>
+                <w:rFonts w:ascii="Times New Roman" w:hAnsi="Times New Roman" w:cs="Times New Roman"/>
+                <w:sz w:val="24"/>
+                <w:szCs w:val="24"/>
+              </w:rPr>
+              <w:t>application</w:t>
+            </w:r>
+            <w:proofErr w:type="spellEnd"/>
+            <w:r>
+              <w:rPr>
+                <w:rFonts w:ascii="Times New Roman" w:hAnsi="Times New Roman" w:cs="Times New Roman"/>
+                <w:sz w:val="24"/>
+                <w:szCs w:val="24"/>
+              </w:rPr>
+              <w:t>/</w:t>
+            </w:r>
+            <w:proofErr w:type="spellStart"/>
+            <w:r>
+              <w:rPr>
+                <w:rFonts w:ascii="Times New Roman" w:hAnsi="Times New Roman" w:cs="Times New Roman"/>
+                <w:sz w:val="24"/>
+                <w:szCs w:val="24"/>
+              </w:rPr>
+              <w:t>json</w:t>
+            </w:r>
+            <w:proofErr w:type="spellEnd"/>
           </w:p>
         </w:tc>
       </w:tr>
@@ -8474,14 +11609,34 @@
                 <w:szCs w:val="24"/>
               </w:rPr>
             </w:pPr>
-            <w:r>
-              <w:rPr>
-                <w:rFonts w:ascii="Times New Roman" w:hAnsi="Times New Roman" w:cs="Times New Roman"/>
-                <w:sz w:val="24"/>
-                <w:szCs w:val="24"/>
-              </w:rPr>
-              <w:t>application/json</w:t>
-            </w:r>
+            <w:proofErr w:type="spellStart"/>
+            <w:r>
+              <w:rPr>
+                <w:rFonts w:ascii="Times New Roman" w:hAnsi="Times New Roman" w:cs="Times New Roman"/>
+                <w:sz w:val="24"/>
+                <w:szCs w:val="24"/>
+              </w:rPr>
+              <w:t>application</w:t>
+            </w:r>
+            <w:proofErr w:type="spellEnd"/>
+            <w:r>
+              <w:rPr>
+                <w:rFonts w:ascii="Times New Roman" w:hAnsi="Times New Roman" w:cs="Times New Roman"/>
+                <w:sz w:val="24"/>
+                <w:szCs w:val="24"/>
+              </w:rPr>
+              <w:t>/</w:t>
+            </w:r>
+            <w:proofErr w:type="spellStart"/>
+            <w:r>
+              <w:rPr>
+                <w:rFonts w:ascii="Times New Roman" w:hAnsi="Times New Roman" w:cs="Times New Roman"/>
+                <w:sz w:val="24"/>
+                <w:szCs w:val="24"/>
+              </w:rPr>
+              <w:t>json</w:t>
+            </w:r>
+            <w:proofErr w:type="spellEnd"/>
           </w:p>
         </w:tc>
       </w:tr>
@@ -8546,26 +11701,62 @@
                 <w:szCs w:val="24"/>
               </w:rPr>
               <w:tab/>
-              <w:t>"status_code": 200,</w:t>
-            </w:r>
-          </w:p>
-          <w:p>
-            <w:pPr>
-              <w:spacing w:after="120"/>
-              <w:rPr>
-                <w:rFonts w:ascii="Times New Roman" w:hAnsi="Times New Roman" w:cs="Times New Roman"/>
-                <w:sz w:val="24"/>
-                <w:szCs w:val="24"/>
-              </w:rPr>
-            </w:pPr>
-            <w:r>
-              <w:rPr>
-                <w:rFonts w:ascii="Times New Roman" w:hAnsi="Times New Roman" w:cs="Times New Roman"/>
-                <w:sz w:val="24"/>
-                <w:szCs w:val="24"/>
-              </w:rPr>
-              <w:tab/>
-              <w:t>"description": "</w:t>
+              <w:t>"</w:t>
+            </w:r>
+            <w:proofErr w:type="spellStart"/>
+            <w:r>
+              <w:rPr>
+                <w:rFonts w:ascii="Times New Roman" w:hAnsi="Times New Roman" w:cs="Times New Roman"/>
+                <w:sz w:val="24"/>
+                <w:szCs w:val="24"/>
+              </w:rPr>
+              <w:t>status_code</w:t>
+            </w:r>
+            <w:proofErr w:type="spellEnd"/>
+            <w:r>
+              <w:rPr>
+                <w:rFonts w:ascii="Times New Roman" w:hAnsi="Times New Roman" w:cs="Times New Roman"/>
+                <w:sz w:val="24"/>
+                <w:szCs w:val="24"/>
+              </w:rPr>
+              <w:t>": 200,</w:t>
+            </w:r>
+          </w:p>
+          <w:p>
+            <w:pPr>
+              <w:spacing w:after="120"/>
+              <w:rPr>
+                <w:rFonts w:ascii="Times New Roman" w:hAnsi="Times New Roman" w:cs="Times New Roman"/>
+                <w:sz w:val="24"/>
+                <w:szCs w:val="24"/>
+              </w:rPr>
+            </w:pPr>
+            <w:r>
+              <w:rPr>
+                <w:rFonts w:ascii="Times New Roman" w:hAnsi="Times New Roman" w:cs="Times New Roman"/>
+                <w:sz w:val="24"/>
+                <w:szCs w:val="24"/>
+              </w:rPr>
+              <w:tab/>
+              <w:t>"</w:t>
+            </w:r>
+            <w:proofErr w:type="spellStart"/>
+            <w:r>
+              <w:rPr>
+                <w:rFonts w:ascii="Times New Roman" w:hAnsi="Times New Roman" w:cs="Times New Roman"/>
+                <w:sz w:val="24"/>
+                <w:szCs w:val="24"/>
+              </w:rPr>
+              <w:t>description</w:t>
+            </w:r>
+            <w:proofErr w:type="spellEnd"/>
+            <w:r>
+              <w:rPr>
+                <w:rFonts w:ascii="Times New Roman" w:hAnsi="Times New Roman" w:cs="Times New Roman"/>
+                <w:sz w:val="24"/>
+                <w:szCs w:val="24"/>
+              </w:rPr>
+              <w:t>": "</w:t>
             </w:r>
             <w:r>
               <w:rPr>
@@ -8682,7 +11873,25 @@
                 <w:szCs w:val="24"/>
               </w:rPr>
               <w:tab/>
-              <w:t>"description": "</w:t>
+              <w:t>"</w:t>
+            </w:r>
+            <w:proofErr w:type="spellStart"/>
+            <w:r>
+              <w:rPr>
+                <w:rFonts w:ascii="Times New Roman" w:hAnsi="Times New Roman" w:cs="Times New Roman"/>
+                <w:sz w:val="24"/>
+                <w:szCs w:val="24"/>
+              </w:rPr>
+              <w:t>description</w:t>
+            </w:r>
+            <w:proofErr w:type="spellEnd"/>
+            <w:r>
+              <w:rPr>
+                <w:rFonts w:ascii="Times New Roman" w:hAnsi="Times New Roman" w:cs="Times New Roman"/>
+                <w:sz w:val="24"/>
+                <w:szCs w:val="24"/>
+              </w:rPr>
+              <w:t>": "</w:t>
             </w:r>
             <w:r>
               <w:rPr>
@@ -8796,7 +12005,25 @@
                 <w:szCs w:val="24"/>
               </w:rPr>
               <w:tab/>
-              <w:t>"description": "</w:t>
+              <w:t>"</w:t>
+            </w:r>
+            <w:proofErr w:type="spellStart"/>
+            <w:r>
+              <w:rPr>
+                <w:rFonts w:ascii="Times New Roman" w:hAnsi="Times New Roman" w:cs="Times New Roman"/>
+                <w:sz w:val="24"/>
+                <w:szCs w:val="24"/>
+              </w:rPr>
+              <w:t>description</w:t>
+            </w:r>
+            <w:proofErr w:type="spellEnd"/>
+            <w:r>
+              <w:rPr>
+                <w:rFonts w:ascii="Times New Roman" w:hAnsi="Times New Roman" w:cs="Times New Roman"/>
+                <w:sz w:val="24"/>
+                <w:szCs w:val="24"/>
+              </w:rPr>
+              <w:t>": "</w:t>
             </w:r>
             <w:r>
               <w:rPr>
@@ -9027,7 +12254,61 @@
                 <w:sz w:val="24"/>
                 <w:szCs w:val="24"/>
               </w:rPr>
-              <w:t>/parts/info/{part_id}</w:t>
+              <w:t>/</w:t>
+            </w:r>
+            <w:proofErr w:type="spellStart"/>
+            <w:r>
+              <w:rPr>
+                <w:rFonts w:ascii="Times New Roman" w:hAnsi="Times New Roman" w:cs="Times New Roman"/>
+                <w:sz w:val="24"/>
+                <w:szCs w:val="24"/>
+              </w:rPr>
+              <w:t>parts</w:t>
+            </w:r>
+            <w:proofErr w:type="spellEnd"/>
+            <w:r>
+              <w:rPr>
+                <w:rFonts w:ascii="Times New Roman" w:hAnsi="Times New Roman" w:cs="Times New Roman"/>
+                <w:sz w:val="24"/>
+                <w:szCs w:val="24"/>
+              </w:rPr>
+              <w:t>/</w:t>
+            </w:r>
+            <w:proofErr w:type="spellStart"/>
+            <w:r>
+              <w:rPr>
+                <w:rFonts w:ascii="Times New Roman" w:hAnsi="Times New Roman" w:cs="Times New Roman"/>
+                <w:sz w:val="24"/>
+                <w:szCs w:val="24"/>
+              </w:rPr>
+              <w:t>info</w:t>
+            </w:r>
+            <w:proofErr w:type="spellEnd"/>
+            <w:r>
+              <w:rPr>
+                <w:rFonts w:ascii="Times New Roman" w:hAnsi="Times New Roman" w:cs="Times New Roman"/>
+                <w:sz w:val="24"/>
+                <w:szCs w:val="24"/>
+              </w:rPr>
+              <w:t>/{</w:t>
+            </w:r>
+            <w:proofErr w:type="spellStart"/>
+            <w:r>
+              <w:rPr>
+                <w:rFonts w:ascii="Times New Roman" w:hAnsi="Times New Roman" w:cs="Times New Roman"/>
+                <w:sz w:val="24"/>
+                <w:szCs w:val="24"/>
+              </w:rPr>
+              <w:t>part_id</w:t>
+            </w:r>
+            <w:proofErr w:type="spellEnd"/>
+            <w:r>
+              <w:rPr>
+                <w:rFonts w:ascii="Times New Roman" w:hAnsi="Times New Roman" w:cs="Times New Roman"/>
+                <w:sz w:val="24"/>
+                <w:szCs w:val="24"/>
+              </w:rPr>
+              <w:t>}</w:t>
             </w:r>
           </w:p>
         </w:tc>
@@ -9069,6 +12350,7 @@
                 <w:szCs w:val="24"/>
               </w:rPr>
             </w:pPr>
+            <w:proofErr w:type="spellStart"/>
             <w:r>
               <w:rPr>
                 <w:rFonts w:ascii="Times New Roman" w:hAnsi="Times New Roman" w:cs="Times New Roman"/>
@@ -9076,8 +12358,27 @@
                 <w:szCs w:val="24"/>
               </w:rPr>
               <w:lastRenderedPageBreak/>
-              <w:t>Authorization: token</w:t>
-            </w:r>
+              <w:t>Authorization</w:t>
+            </w:r>
+            <w:proofErr w:type="spellEnd"/>
+            <w:r>
+              <w:rPr>
+                <w:rFonts w:ascii="Times New Roman" w:hAnsi="Times New Roman" w:cs="Times New Roman"/>
+                <w:sz w:val="24"/>
+                <w:szCs w:val="24"/>
+              </w:rPr>
+              <w:t xml:space="preserve">: </w:t>
+            </w:r>
+            <w:proofErr w:type="spellStart"/>
+            <w:r>
+              <w:rPr>
+                <w:rFonts w:ascii="Times New Roman" w:hAnsi="Times New Roman" w:cs="Times New Roman"/>
+                <w:sz w:val="24"/>
+                <w:szCs w:val="24"/>
+              </w:rPr>
+              <w:t>token</w:t>
+            </w:r>
+            <w:proofErr w:type="spellEnd"/>
           </w:p>
         </w:tc>
       </w:tr>
@@ -9167,14 +12468,34 @@
                 <w:szCs w:val="24"/>
               </w:rPr>
             </w:pPr>
-            <w:r>
-              <w:rPr>
-                <w:rFonts w:ascii="Times New Roman" w:hAnsi="Times New Roman" w:cs="Times New Roman"/>
-                <w:sz w:val="24"/>
-                <w:szCs w:val="24"/>
-              </w:rPr>
-              <w:t>application/json</w:t>
-            </w:r>
+            <w:proofErr w:type="spellStart"/>
+            <w:r>
+              <w:rPr>
+                <w:rFonts w:ascii="Times New Roman" w:hAnsi="Times New Roman" w:cs="Times New Roman"/>
+                <w:sz w:val="24"/>
+                <w:szCs w:val="24"/>
+              </w:rPr>
+              <w:t>application</w:t>
+            </w:r>
+            <w:proofErr w:type="spellEnd"/>
+            <w:r>
+              <w:rPr>
+                <w:rFonts w:ascii="Times New Roman" w:hAnsi="Times New Roman" w:cs="Times New Roman"/>
+                <w:sz w:val="24"/>
+                <w:szCs w:val="24"/>
+              </w:rPr>
+              <w:t>/</w:t>
+            </w:r>
+            <w:proofErr w:type="spellStart"/>
+            <w:r>
+              <w:rPr>
+                <w:rFonts w:ascii="Times New Roman" w:hAnsi="Times New Roman" w:cs="Times New Roman"/>
+                <w:sz w:val="24"/>
+                <w:szCs w:val="24"/>
+              </w:rPr>
+              <w:t>json</w:t>
+            </w:r>
+            <w:proofErr w:type="spellEnd"/>
           </w:p>
         </w:tc>
       </w:tr>
@@ -9239,45 +12560,99 @@
                 <w:szCs w:val="24"/>
               </w:rPr>
               <w:tab/>
-              <w:t>"status_code": 200,</w:t>
-            </w:r>
-          </w:p>
-          <w:p>
-            <w:pPr>
-              <w:spacing w:after="120"/>
-              <w:rPr>
-                <w:rFonts w:ascii="Times New Roman" w:hAnsi="Times New Roman" w:cs="Times New Roman"/>
-                <w:sz w:val="24"/>
-                <w:szCs w:val="24"/>
-              </w:rPr>
-            </w:pPr>
-            <w:r>
-              <w:rPr>
-                <w:rFonts w:ascii="Times New Roman" w:hAnsi="Times New Roman" w:cs="Times New Roman"/>
-                <w:sz w:val="24"/>
-                <w:szCs w:val="24"/>
-              </w:rPr>
-              <w:tab/>
-              <w:t>"description": "Part információk lekérdezve!",</w:t>
-            </w:r>
-          </w:p>
-          <w:p>
-            <w:pPr>
-              <w:spacing w:after="120"/>
-              <w:rPr>
-                <w:rFonts w:ascii="Times New Roman" w:hAnsi="Times New Roman" w:cs="Times New Roman"/>
-                <w:sz w:val="24"/>
-                <w:szCs w:val="24"/>
-              </w:rPr>
-            </w:pPr>
-            <w:r>
-              <w:rPr>
-                <w:rFonts w:ascii="Times New Roman" w:hAnsi="Times New Roman" w:cs="Times New Roman"/>
-                <w:sz w:val="24"/>
-                <w:szCs w:val="24"/>
-              </w:rPr>
-              <w:tab/>
-              <w:t>"data": [</w:t>
+              <w:t>"</w:t>
+            </w:r>
+            <w:proofErr w:type="spellStart"/>
+            <w:r>
+              <w:rPr>
+                <w:rFonts w:ascii="Times New Roman" w:hAnsi="Times New Roman" w:cs="Times New Roman"/>
+                <w:sz w:val="24"/>
+                <w:szCs w:val="24"/>
+              </w:rPr>
+              <w:t>status_code</w:t>
+            </w:r>
+            <w:proofErr w:type="spellEnd"/>
+            <w:r>
+              <w:rPr>
+                <w:rFonts w:ascii="Times New Roman" w:hAnsi="Times New Roman" w:cs="Times New Roman"/>
+                <w:sz w:val="24"/>
+                <w:szCs w:val="24"/>
+              </w:rPr>
+              <w:t>": 200,</w:t>
+            </w:r>
+          </w:p>
+          <w:p>
+            <w:pPr>
+              <w:spacing w:after="120"/>
+              <w:rPr>
+                <w:rFonts w:ascii="Times New Roman" w:hAnsi="Times New Roman" w:cs="Times New Roman"/>
+                <w:sz w:val="24"/>
+                <w:szCs w:val="24"/>
+              </w:rPr>
+            </w:pPr>
+            <w:r>
+              <w:rPr>
+                <w:rFonts w:ascii="Times New Roman" w:hAnsi="Times New Roman" w:cs="Times New Roman"/>
+                <w:sz w:val="24"/>
+                <w:szCs w:val="24"/>
+              </w:rPr>
+              <w:tab/>
+              <w:t>"</w:t>
+            </w:r>
+            <w:proofErr w:type="spellStart"/>
+            <w:r>
+              <w:rPr>
+                <w:rFonts w:ascii="Times New Roman" w:hAnsi="Times New Roman" w:cs="Times New Roman"/>
+                <w:sz w:val="24"/>
+                <w:szCs w:val="24"/>
+              </w:rPr>
+              <w:t>description</w:t>
+            </w:r>
+            <w:proofErr w:type="spellEnd"/>
+            <w:r>
+              <w:rPr>
+                <w:rFonts w:ascii="Times New Roman" w:hAnsi="Times New Roman" w:cs="Times New Roman"/>
+                <w:sz w:val="24"/>
+                <w:szCs w:val="24"/>
+              </w:rPr>
+              <w:t>": "Part információk lekérdezve!",</w:t>
+            </w:r>
+          </w:p>
+          <w:p>
+            <w:pPr>
+              <w:spacing w:after="120"/>
+              <w:rPr>
+                <w:rFonts w:ascii="Times New Roman" w:hAnsi="Times New Roman" w:cs="Times New Roman"/>
+                <w:sz w:val="24"/>
+                <w:szCs w:val="24"/>
+              </w:rPr>
+            </w:pPr>
+            <w:r>
+              <w:rPr>
+                <w:rFonts w:ascii="Times New Roman" w:hAnsi="Times New Roman" w:cs="Times New Roman"/>
+                <w:sz w:val="24"/>
+                <w:szCs w:val="24"/>
+              </w:rPr>
+              <w:tab/>
+              <w:t>"</w:t>
+            </w:r>
+            <w:proofErr w:type="spellStart"/>
+            <w:r>
+              <w:rPr>
+                <w:rFonts w:ascii="Times New Roman" w:hAnsi="Times New Roman" w:cs="Times New Roman"/>
+                <w:sz w:val="24"/>
+                <w:szCs w:val="24"/>
+              </w:rPr>
+              <w:t>data</w:t>
+            </w:r>
+            <w:proofErr w:type="spellEnd"/>
+            <w:r>
+              <w:rPr>
+                <w:rFonts w:ascii="Times New Roman" w:hAnsi="Times New Roman" w:cs="Times New Roman"/>
+                <w:sz w:val="24"/>
+                <w:szCs w:val="24"/>
+              </w:rPr>
+              <w:t>": [</w:t>
             </w:r>
           </w:p>
           <w:p>
@@ -9339,112 +12714,256 @@
                 <w:szCs w:val="24"/>
               </w:rPr>
               <w:tab/>
-              <w:t>"part_id": "part_id",</w:t>
-            </w:r>
-          </w:p>
-          <w:p>
-            <w:pPr>
-              <w:spacing w:after="120"/>
-              <w:rPr>
-                <w:rFonts w:ascii="Times New Roman" w:hAnsi="Times New Roman" w:cs="Times New Roman"/>
-                <w:sz w:val="24"/>
-                <w:szCs w:val="24"/>
-              </w:rPr>
-            </w:pPr>
-            <w:r>
-              <w:rPr>
-                <w:rFonts w:ascii="Times New Roman" w:hAnsi="Times New Roman" w:cs="Times New Roman"/>
-                <w:sz w:val="24"/>
-                <w:szCs w:val="24"/>
-              </w:rPr>
-              <w:tab/>
-            </w:r>
-            <w:r>
-              <w:rPr>
-                <w:rFonts w:ascii="Times New Roman" w:hAnsi="Times New Roman" w:cs="Times New Roman"/>
-                <w:sz w:val="24"/>
-                <w:szCs w:val="24"/>
-              </w:rPr>
-              <w:tab/>
-            </w:r>
-            <w:r>
-              <w:rPr>
-                <w:rFonts w:ascii="Times New Roman" w:hAnsi="Times New Roman" w:cs="Times New Roman"/>
-                <w:sz w:val="24"/>
-                <w:szCs w:val="24"/>
-              </w:rPr>
-              <w:tab/>
-              <w:t>"part_name": "part_name",</w:t>
-            </w:r>
-          </w:p>
-          <w:p>
-            <w:pPr>
-              <w:spacing w:after="120"/>
-              <w:rPr>
-                <w:rFonts w:ascii="Times New Roman" w:hAnsi="Times New Roman" w:cs="Times New Roman"/>
-                <w:sz w:val="24"/>
-                <w:szCs w:val="24"/>
-              </w:rPr>
-            </w:pPr>
-            <w:r>
-              <w:rPr>
-                <w:rFonts w:ascii="Times New Roman" w:hAnsi="Times New Roman" w:cs="Times New Roman"/>
-                <w:sz w:val="24"/>
-                <w:szCs w:val="24"/>
-              </w:rPr>
-              <w:tab/>
-            </w:r>
-            <w:r>
-              <w:rPr>
-                <w:rFonts w:ascii="Times New Roman" w:hAnsi="Times New Roman" w:cs="Times New Roman"/>
-                <w:sz w:val="24"/>
-                <w:szCs w:val="24"/>
-              </w:rPr>
-              <w:tab/>
-            </w:r>
-            <w:r>
-              <w:rPr>
-                <w:rFonts w:ascii="Times New Roman" w:hAnsi="Times New Roman" w:cs="Times New Roman"/>
-                <w:sz w:val="24"/>
-                <w:szCs w:val="24"/>
-              </w:rPr>
-              <w:tab/>
-              <w:t>"part_description": "part_description",</w:t>
-            </w:r>
-          </w:p>
-          <w:p>
-            <w:pPr>
-              <w:spacing w:after="120"/>
-              <w:rPr>
-                <w:rFonts w:ascii="Times New Roman" w:hAnsi="Times New Roman" w:cs="Times New Roman"/>
-                <w:sz w:val="24"/>
-                <w:szCs w:val="24"/>
-              </w:rPr>
-            </w:pPr>
-            <w:r>
-              <w:rPr>
-                <w:rFonts w:ascii="Times New Roman" w:hAnsi="Times New Roman" w:cs="Times New Roman"/>
-                <w:sz w:val="24"/>
-                <w:szCs w:val="24"/>
-              </w:rPr>
-              <w:tab/>
-            </w:r>
-            <w:r>
-              <w:rPr>
-                <w:rFonts w:ascii="Times New Roman" w:hAnsi="Times New Roman" w:cs="Times New Roman"/>
-                <w:sz w:val="24"/>
-                <w:szCs w:val="24"/>
-              </w:rPr>
-              <w:tab/>
-            </w:r>
-            <w:r>
-              <w:rPr>
-                <w:rFonts w:ascii="Times New Roman" w:hAnsi="Times New Roman" w:cs="Times New Roman"/>
-                <w:sz w:val="24"/>
-                <w:szCs w:val="24"/>
-              </w:rPr>
-              <w:tab/>
-              <w:t>"part_price": "part_price"</w:t>
+              <w:t>"</w:t>
+            </w:r>
+            <w:proofErr w:type="spellStart"/>
+            <w:r>
+              <w:rPr>
+                <w:rFonts w:ascii="Times New Roman" w:hAnsi="Times New Roman" w:cs="Times New Roman"/>
+                <w:sz w:val="24"/>
+                <w:szCs w:val="24"/>
+              </w:rPr>
+              <w:t>part_id</w:t>
+            </w:r>
+            <w:proofErr w:type="spellEnd"/>
+            <w:r>
+              <w:rPr>
+                <w:rFonts w:ascii="Times New Roman" w:hAnsi="Times New Roman" w:cs="Times New Roman"/>
+                <w:sz w:val="24"/>
+                <w:szCs w:val="24"/>
+              </w:rPr>
+              <w:t>": "</w:t>
+            </w:r>
+            <w:proofErr w:type="spellStart"/>
+            <w:r>
+              <w:rPr>
+                <w:rFonts w:ascii="Times New Roman" w:hAnsi="Times New Roman" w:cs="Times New Roman"/>
+                <w:sz w:val="24"/>
+                <w:szCs w:val="24"/>
+              </w:rPr>
+              <w:t>part_id</w:t>
+            </w:r>
+            <w:proofErr w:type="spellEnd"/>
+            <w:r>
+              <w:rPr>
+                <w:rFonts w:ascii="Times New Roman" w:hAnsi="Times New Roman" w:cs="Times New Roman"/>
+                <w:sz w:val="24"/>
+                <w:szCs w:val="24"/>
+              </w:rPr>
+              <w:t>",</w:t>
+            </w:r>
+          </w:p>
+          <w:p>
+            <w:pPr>
+              <w:spacing w:after="120"/>
+              <w:rPr>
+                <w:rFonts w:ascii="Times New Roman" w:hAnsi="Times New Roman" w:cs="Times New Roman"/>
+                <w:sz w:val="24"/>
+                <w:szCs w:val="24"/>
+              </w:rPr>
+            </w:pPr>
+            <w:r>
+              <w:rPr>
+                <w:rFonts w:ascii="Times New Roman" w:hAnsi="Times New Roman" w:cs="Times New Roman"/>
+                <w:sz w:val="24"/>
+                <w:szCs w:val="24"/>
+              </w:rPr>
+              <w:tab/>
+            </w:r>
+            <w:r>
+              <w:rPr>
+                <w:rFonts w:ascii="Times New Roman" w:hAnsi="Times New Roman" w:cs="Times New Roman"/>
+                <w:sz w:val="24"/>
+                <w:szCs w:val="24"/>
+              </w:rPr>
+              <w:tab/>
+            </w:r>
+            <w:r>
+              <w:rPr>
+                <w:rFonts w:ascii="Times New Roman" w:hAnsi="Times New Roman" w:cs="Times New Roman"/>
+                <w:sz w:val="24"/>
+                <w:szCs w:val="24"/>
+              </w:rPr>
+              <w:tab/>
+              <w:t>"</w:t>
+            </w:r>
+            <w:proofErr w:type="spellStart"/>
+            <w:r>
+              <w:rPr>
+                <w:rFonts w:ascii="Times New Roman" w:hAnsi="Times New Roman" w:cs="Times New Roman"/>
+                <w:sz w:val="24"/>
+                <w:szCs w:val="24"/>
+              </w:rPr>
+              <w:t>part_name</w:t>
+            </w:r>
+            <w:proofErr w:type="spellEnd"/>
+            <w:r>
+              <w:rPr>
+                <w:rFonts w:ascii="Times New Roman" w:hAnsi="Times New Roman" w:cs="Times New Roman"/>
+                <w:sz w:val="24"/>
+                <w:szCs w:val="24"/>
+              </w:rPr>
+              <w:t>": "</w:t>
+            </w:r>
+            <w:proofErr w:type="spellStart"/>
+            <w:r>
+              <w:rPr>
+                <w:rFonts w:ascii="Times New Roman" w:hAnsi="Times New Roman" w:cs="Times New Roman"/>
+                <w:sz w:val="24"/>
+                <w:szCs w:val="24"/>
+              </w:rPr>
+              <w:t>part_name</w:t>
+            </w:r>
+            <w:proofErr w:type="spellEnd"/>
+            <w:r>
+              <w:rPr>
+                <w:rFonts w:ascii="Times New Roman" w:hAnsi="Times New Roman" w:cs="Times New Roman"/>
+                <w:sz w:val="24"/>
+                <w:szCs w:val="24"/>
+              </w:rPr>
+              <w:t>",</w:t>
+            </w:r>
+          </w:p>
+          <w:p>
+            <w:pPr>
+              <w:spacing w:after="120"/>
+              <w:rPr>
+                <w:rFonts w:ascii="Times New Roman" w:hAnsi="Times New Roman" w:cs="Times New Roman"/>
+                <w:sz w:val="24"/>
+                <w:szCs w:val="24"/>
+              </w:rPr>
+            </w:pPr>
+            <w:r>
+              <w:rPr>
+                <w:rFonts w:ascii="Times New Roman" w:hAnsi="Times New Roman" w:cs="Times New Roman"/>
+                <w:sz w:val="24"/>
+                <w:szCs w:val="24"/>
+              </w:rPr>
+              <w:tab/>
+            </w:r>
+            <w:r>
+              <w:rPr>
+                <w:rFonts w:ascii="Times New Roman" w:hAnsi="Times New Roman" w:cs="Times New Roman"/>
+                <w:sz w:val="24"/>
+                <w:szCs w:val="24"/>
+              </w:rPr>
+              <w:tab/>
+            </w:r>
+            <w:r>
+              <w:rPr>
+                <w:rFonts w:ascii="Times New Roman" w:hAnsi="Times New Roman" w:cs="Times New Roman"/>
+                <w:sz w:val="24"/>
+                <w:szCs w:val="24"/>
+              </w:rPr>
+              <w:tab/>
+              <w:t>"</w:t>
+            </w:r>
+            <w:proofErr w:type="spellStart"/>
+            <w:r>
+              <w:rPr>
+                <w:rFonts w:ascii="Times New Roman" w:hAnsi="Times New Roman" w:cs="Times New Roman"/>
+                <w:sz w:val="24"/>
+                <w:szCs w:val="24"/>
+              </w:rPr>
+              <w:t>part_description</w:t>
+            </w:r>
+            <w:proofErr w:type="spellEnd"/>
+            <w:r>
+              <w:rPr>
+                <w:rFonts w:ascii="Times New Roman" w:hAnsi="Times New Roman" w:cs="Times New Roman"/>
+                <w:sz w:val="24"/>
+                <w:szCs w:val="24"/>
+              </w:rPr>
+              <w:t>": "</w:t>
+            </w:r>
+            <w:proofErr w:type="spellStart"/>
+            <w:r>
+              <w:rPr>
+                <w:rFonts w:ascii="Times New Roman" w:hAnsi="Times New Roman" w:cs="Times New Roman"/>
+                <w:sz w:val="24"/>
+                <w:szCs w:val="24"/>
+              </w:rPr>
+              <w:t>part_description</w:t>
+            </w:r>
+            <w:proofErr w:type="spellEnd"/>
+            <w:r>
+              <w:rPr>
+                <w:rFonts w:ascii="Times New Roman" w:hAnsi="Times New Roman" w:cs="Times New Roman"/>
+                <w:sz w:val="24"/>
+                <w:szCs w:val="24"/>
+              </w:rPr>
+              <w:t>",</w:t>
+            </w:r>
+          </w:p>
+          <w:p>
+            <w:pPr>
+              <w:spacing w:after="120"/>
+              <w:rPr>
+                <w:rFonts w:ascii="Times New Roman" w:hAnsi="Times New Roman" w:cs="Times New Roman"/>
+                <w:sz w:val="24"/>
+                <w:szCs w:val="24"/>
+              </w:rPr>
+            </w:pPr>
+            <w:r>
+              <w:rPr>
+                <w:rFonts w:ascii="Times New Roman" w:hAnsi="Times New Roman" w:cs="Times New Roman"/>
+                <w:sz w:val="24"/>
+                <w:szCs w:val="24"/>
+              </w:rPr>
+              <w:tab/>
+            </w:r>
+            <w:r>
+              <w:rPr>
+                <w:rFonts w:ascii="Times New Roman" w:hAnsi="Times New Roman" w:cs="Times New Roman"/>
+                <w:sz w:val="24"/>
+                <w:szCs w:val="24"/>
+              </w:rPr>
+              <w:tab/>
+            </w:r>
+            <w:r>
+              <w:rPr>
+                <w:rFonts w:ascii="Times New Roman" w:hAnsi="Times New Roman" w:cs="Times New Roman"/>
+                <w:sz w:val="24"/>
+                <w:szCs w:val="24"/>
+              </w:rPr>
+              <w:tab/>
+              <w:t>"</w:t>
+            </w:r>
+            <w:proofErr w:type="spellStart"/>
+            <w:r>
+              <w:rPr>
+                <w:rFonts w:ascii="Times New Roman" w:hAnsi="Times New Roman" w:cs="Times New Roman"/>
+                <w:sz w:val="24"/>
+                <w:szCs w:val="24"/>
+              </w:rPr>
+              <w:t>part_price</w:t>
+            </w:r>
+            <w:proofErr w:type="spellEnd"/>
+            <w:r>
+              <w:rPr>
+                <w:rFonts w:ascii="Times New Roman" w:hAnsi="Times New Roman" w:cs="Times New Roman"/>
+                <w:sz w:val="24"/>
+                <w:szCs w:val="24"/>
+              </w:rPr>
+              <w:t>": "</w:t>
+            </w:r>
+            <w:proofErr w:type="spellStart"/>
+            <w:r>
+              <w:rPr>
+                <w:rFonts w:ascii="Times New Roman" w:hAnsi="Times New Roman" w:cs="Times New Roman"/>
+                <w:sz w:val="24"/>
+                <w:szCs w:val="24"/>
+              </w:rPr>
+              <w:t>part_price</w:t>
+            </w:r>
+            <w:proofErr w:type="spellEnd"/>
+            <w:r>
+              <w:rPr>
+                <w:rFonts w:ascii="Times New Roman" w:hAnsi="Times New Roman" w:cs="Times New Roman"/>
+                <w:sz w:val="24"/>
+                <w:szCs w:val="24"/>
+              </w:rPr>
+              <w:t>"</w:t>
             </w:r>
           </w:p>
           <w:p>
@@ -9591,7 +13110,25 @@
                 <w:szCs w:val="24"/>
               </w:rPr>
               <w:tab/>
-              <w:t>"description": "</w:t>
+              <w:t>"</w:t>
+            </w:r>
+            <w:proofErr w:type="spellStart"/>
+            <w:r>
+              <w:rPr>
+                <w:rFonts w:ascii="Times New Roman" w:hAnsi="Times New Roman" w:cs="Times New Roman"/>
+                <w:sz w:val="24"/>
+                <w:szCs w:val="24"/>
+              </w:rPr>
+              <w:t>description</w:t>
+            </w:r>
+            <w:proofErr w:type="spellEnd"/>
+            <w:r>
+              <w:rPr>
+                <w:rFonts w:ascii="Times New Roman" w:hAnsi="Times New Roman" w:cs="Times New Roman"/>
+                <w:sz w:val="24"/>
+                <w:szCs w:val="24"/>
+              </w:rPr>
+              <w:t>": "</w:t>
             </w:r>
             <w:r>
               <w:rPr>
@@ -9705,7 +13242,25 @@
                 <w:szCs w:val="24"/>
               </w:rPr>
               <w:tab/>
-              <w:t>"description": "</w:t>
+              <w:t>"</w:t>
+            </w:r>
+            <w:proofErr w:type="spellStart"/>
+            <w:r>
+              <w:rPr>
+                <w:rFonts w:ascii="Times New Roman" w:hAnsi="Times New Roman" w:cs="Times New Roman"/>
+                <w:sz w:val="24"/>
+                <w:szCs w:val="24"/>
+              </w:rPr>
+              <w:t>description</w:t>
+            </w:r>
+            <w:proofErr w:type="spellEnd"/>
+            <w:r>
+              <w:rPr>
+                <w:rFonts w:ascii="Times New Roman" w:hAnsi="Times New Roman" w:cs="Times New Roman"/>
+                <w:sz w:val="24"/>
+                <w:szCs w:val="24"/>
+              </w:rPr>
+              <w:t>": "</w:t>
             </w:r>
             <w:r>
               <w:rPr>
@@ -9787,7 +13342,25 @@
                 <w:sz w:val="24"/>
                 <w:szCs w:val="24"/>
               </w:rPr>
-              <w:t>lekérdezi az adott part-ról az információkat.</w:t>
+              <w:t>lekérdezi az adott part-</w:t>
+            </w:r>
+            <w:proofErr w:type="spellStart"/>
+            <w:r>
+              <w:rPr>
+                <w:rFonts w:ascii="Times New Roman" w:hAnsi="Times New Roman" w:cs="Times New Roman"/>
+                <w:sz w:val="24"/>
+                <w:szCs w:val="24"/>
+              </w:rPr>
+              <w:t>ról</w:t>
+            </w:r>
+            <w:proofErr w:type="spellEnd"/>
+            <w:r>
+              <w:rPr>
+                <w:rFonts w:ascii="Times New Roman" w:hAnsi="Times New Roman" w:cs="Times New Roman"/>
+                <w:sz w:val="24"/>
+                <w:szCs w:val="24"/>
+              </w:rPr>
+              <w:t xml:space="preserve"> az információkat.</w:t>
             </w:r>
           </w:p>
         </w:tc>
@@ -9944,7 +13517,43 @@
                 <w:sz w:val="24"/>
                 <w:szCs w:val="24"/>
               </w:rPr>
-              <w:t>/inventory/require/</w:t>
+              <w:t>/</w:t>
+            </w:r>
+            <w:proofErr w:type="spellStart"/>
+            <w:r>
+              <w:rPr>
+                <w:rFonts w:ascii="Times New Roman" w:hAnsi="Times New Roman" w:cs="Times New Roman"/>
+                <w:sz w:val="24"/>
+                <w:szCs w:val="24"/>
+              </w:rPr>
+              <w:t>inventory</w:t>
+            </w:r>
+            <w:proofErr w:type="spellEnd"/>
+            <w:r>
+              <w:rPr>
+                <w:rFonts w:ascii="Times New Roman" w:hAnsi="Times New Roman" w:cs="Times New Roman"/>
+                <w:sz w:val="24"/>
+                <w:szCs w:val="24"/>
+              </w:rPr>
+              <w:t>/</w:t>
+            </w:r>
+            <w:proofErr w:type="spellStart"/>
+            <w:r>
+              <w:rPr>
+                <w:rFonts w:ascii="Times New Roman" w:hAnsi="Times New Roman" w:cs="Times New Roman"/>
+                <w:sz w:val="24"/>
+                <w:szCs w:val="24"/>
+              </w:rPr>
+              <w:t>require</w:t>
+            </w:r>
+            <w:proofErr w:type="spellEnd"/>
+            <w:r>
+              <w:rPr>
+                <w:rFonts w:ascii="Times New Roman" w:hAnsi="Times New Roman" w:cs="Times New Roman"/>
+                <w:sz w:val="24"/>
+                <w:szCs w:val="24"/>
+              </w:rPr>
+              <w:t>/</w:t>
             </w:r>
             <w:r>
               <w:rPr>
@@ -9960,7 +13569,25 @@
                 <w:sz w:val="24"/>
                 <w:szCs w:val="24"/>
               </w:rPr>
-              <w:t>{part_id}</w:t>
+              <w:t>{</w:t>
+            </w:r>
+            <w:proofErr w:type="spellStart"/>
+            <w:r>
+              <w:rPr>
+                <w:rFonts w:ascii="Times New Roman" w:hAnsi="Times New Roman" w:cs="Times New Roman"/>
+                <w:sz w:val="24"/>
+                <w:szCs w:val="24"/>
+              </w:rPr>
+              <w:t>part_id</w:t>
+            </w:r>
+            <w:proofErr w:type="spellEnd"/>
+            <w:r>
+              <w:rPr>
+                <w:rFonts w:ascii="Times New Roman" w:hAnsi="Times New Roman" w:cs="Times New Roman"/>
+                <w:sz w:val="24"/>
+                <w:szCs w:val="24"/>
+              </w:rPr>
+              <w:t>}</w:t>
             </w:r>
           </w:p>
         </w:tc>
@@ -10002,14 +13629,34 @@
                 <w:szCs w:val="24"/>
               </w:rPr>
             </w:pPr>
-            <w:r>
-              <w:rPr>
-                <w:rFonts w:ascii="Times New Roman" w:hAnsi="Times New Roman" w:cs="Times New Roman"/>
-                <w:sz w:val="24"/>
-                <w:szCs w:val="24"/>
-              </w:rPr>
-              <w:t>Authorization: token</w:t>
-            </w:r>
+            <w:proofErr w:type="spellStart"/>
+            <w:r>
+              <w:rPr>
+                <w:rFonts w:ascii="Times New Roman" w:hAnsi="Times New Roman" w:cs="Times New Roman"/>
+                <w:sz w:val="24"/>
+                <w:szCs w:val="24"/>
+              </w:rPr>
+              <w:t>Authorization</w:t>
+            </w:r>
+            <w:proofErr w:type="spellEnd"/>
+            <w:r>
+              <w:rPr>
+                <w:rFonts w:ascii="Times New Roman" w:hAnsi="Times New Roman" w:cs="Times New Roman"/>
+                <w:sz w:val="24"/>
+                <w:szCs w:val="24"/>
+              </w:rPr>
+              <w:t xml:space="preserve">: </w:t>
+            </w:r>
+            <w:proofErr w:type="spellStart"/>
+            <w:r>
+              <w:rPr>
+                <w:rFonts w:ascii="Times New Roman" w:hAnsi="Times New Roman" w:cs="Times New Roman"/>
+                <w:sz w:val="24"/>
+                <w:szCs w:val="24"/>
+              </w:rPr>
+              <w:t>token</w:t>
+            </w:r>
+            <w:proofErr w:type="spellEnd"/>
           </w:p>
         </w:tc>
       </w:tr>
@@ -10098,6 +13745,7 @@
                 <w:szCs w:val="24"/>
               </w:rPr>
             </w:pPr>
+            <w:proofErr w:type="spellStart"/>
             <w:r>
               <w:rPr>
                 <w:rFonts w:ascii="Times New Roman" w:hAnsi="Times New Roman" w:cs="Times New Roman"/>
@@ -10105,8 +13753,27 @@
                 <w:szCs w:val="24"/>
               </w:rPr>
               <w:lastRenderedPageBreak/>
-              <w:t>application/json</w:t>
-            </w:r>
+              <w:t>application</w:t>
+            </w:r>
+            <w:proofErr w:type="spellEnd"/>
+            <w:r>
+              <w:rPr>
+                <w:rFonts w:ascii="Times New Roman" w:hAnsi="Times New Roman" w:cs="Times New Roman"/>
+                <w:sz w:val="24"/>
+                <w:szCs w:val="24"/>
+              </w:rPr>
+              <w:t>/</w:t>
+            </w:r>
+            <w:proofErr w:type="spellStart"/>
+            <w:r>
+              <w:rPr>
+                <w:rFonts w:ascii="Times New Roman" w:hAnsi="Times New Roman" w:cs="Times New Roman"/>
+                <w:sz w:val="24"/>
+                <w:szCs w:val="24"/>
+              </w:rPr>
+              <w:t>json</w:t>
+            </w:r>
+            <w:proofErr w:type="spellEnd"/>
           </w:p>
         </w:tc>
       </w:tr>
@@ -10172,26 +13839,62 @@
                 <w:szCs w:val="24"/>
               </w:rPr>
               <w:tab/>
-              <w:t>"status_code": 200,</w:t>
-            </w:r>
-          </w:p>
-          <w:p>
-            <w:pPr>
-              <w:spacing w:after="120"/>
-              <w:rPr>
-                <w:rFonts w:ascii="Times New Roman" w:hAnsi="Times New Roman" w:cs="Times New Roman"/>
-                <w:sz w:val="24"/>
-                <w:szCs w:val="24"/>
-              </w:rPr>
-            </w:pPr>
-            <w:r>
-              <w:rPr>
-                <w:rFonts w:ascii="Times New Roman" w:hAnsi="Times New Roman" w:cs="Times New Roman"/>
-                <w:sz w:val="24"/>
-                <w:szCs w:val="24"/>
-              </w:rPr>
-              <w:tab/>
-              <w:t>"description": "Sikeres part igénylés!"</w:t>
+              <w:t>"</w:t>
+            </w:r>
+            <w:proofErr w:type="spellStart"/>
+            <w:r>
+              <w:rPr>
+                <w:rFonts w:ascii="Times New Roman" w:hAnsi="Times New Roman" w:cs="Times New Roman"/>
+                <w:sz w:val="24"/>
+                <w:szCs w:val="24"/>
+              </w:rPr>
+              <w:t>status_code</w:t>
+            </w:r>
+            <w:proofErr w:type="spellEnd"/>
+            <w:r>
+              <w:rPr>
+                <w:rFonts w:ascii="Times New Roman" w:hAnsi="Times New Roman" w:cs="Times New Roman"/>
+                <w:sz w:val="24"/>
+                <w:szCs w:val="24"/>
+              </w:rPr>
+              <w:t>": 200,</w:t>
+            </w:r>
+          </w:p>
+          <w:p>
+            <w:pPr>
+              <w:spacing w:after="120"/>
+              <w:rPr>
+                <w:rFonts w:ascii="Times New Roman" w:hAnsi="Times New Roman" w:cs="Times New Roman"/>
+                <w:sz w:val="24"/>
+                <w:szCs w:val="24"/>
+              </w:rPr>
+            </w:pPr>
+            <w:r>
+              <w:rPr>
+                <w:rFonts w:ascii="Times New Roman" w:hAnsi="Times New Roman" w:cs="Times New Roman"/>
+                <w:sz w:val="24"/>
+                <w:szCs w:val="24"/>
+              </w:rPr>
+              <w:tab/>
+              <w:t>"</w:t>
+            </w:r>
+            <w:proofErr w:type="spellStart"/>
+            <w:r>
+              <w:rPr>
+                <w:rFonts w:ascii="Times New Roman" w:hAnsi="Times New Roman" w:cs="Times New Roman"/>
+                <w:sz w:val="24"/>
+                <w:szCs w:val="24"/>
+              </w:rPr>
+              <w:t>description</w:t>
+            </w:r>
+            <w:proofErr w:type="spellEnd"/>
+            <w:r>
+              <w:rPr>
+                <w:rFonts w:ascii="Times New Roman" w:hAnsi="Times New Roman" w:cs="Times New Roman"/>
+                <w:sz w:val="24"/>
+                <w:szCs w:val="24"/>
+              </w:rPr>
+              <w:t>": "Sikeres part igénylés!"</w:t>
             </w:r>
           </w:p>
           <w:p>
@@ -10292,7 +13995,25 @@
                 <w:szCs w:val="24"/>
               </w:rPr>
               <w:tab/>
-              <w:t>"description": "</w:t>
+              <w:t>"</w:t>
+            </w:r>
+            <w:proofErr w:type="spellStart"/>
+            <w:r>
+              <w:rPr>
+                <w:rFonts w:ascii="Times New Roman" w:hAnsi="Times New Roman" w:cs="Times New Roman"/>
+                <w:sz w:val="24"/>
+                <w:szCs w:val="24"/>
+              </w:rPr>
+              <w:t>description</w:t>
+            </w:r>
+            <w:proofErr w:type="spellEnd"/>
+            <w:r>
+              <w:rPr>
+                <w:rFonts w:ascii="Times New Roman" w:hAnsi="Times New Roman" w:cs="Times New Roman"/>
+                <w:sz w:val="24"/>
+                <w:szCs w:val="24"/>
+              </w:rPr>
+              <w:t>": "</w:t>
             </w:r>
             <w:r>
               <w:rPr>
@@ -10406,7 +14127,25 @@
                 <w:szCs w:val="24"/>
               </w:rPr>
               <w:tab/>
-              <w:t>"description": "</w:t>
+              <w:t>"</w:t>
+            </w:r>
+            <w:proofErr w:type="spellStart"/>
+            <w:r>
+              <w:rPr>
+                <w:rFonts w:ascii="Times New Roman" w:hAnsi="Times New Roman" w:cs="Times New Roman"/>
+                <w:sz w:val="24"/>
+                <w:szCs w:val="24"/>
+              </w:rPr>
+              <w:t>description</w:t>
+            </w:r>
+            <w:proofErr w:type="spellEnd"/>
+            <w:r>
+              <w:rPr>
+                <w:rFonts w:ascii="Times New Roman" w:hAnsi="Times New Roman" w:cs="Times New Roman"/>
+                <w:sz w:val="24"/>
+                <w:szCs w:val="24"/>
+              </w:rPr>
+              <w:t>": "</w:t>
             </w:r>
             <w:r>
               <w:rPr>
@@ -10531,6 +14270,7 @@
                 <w:szCs w:val="24"/>
               </w:rPr>
             </w:pPr>
+            <w:proofErr w:type="spellStart"/>
             <w:r>
               <w:rPr>
                 <w:rFonts w:ascii="Times New Roman" w:hAnsi="Times New Roman" w:cs="Times New Roman"/>
@@ -10539,7 +14279,18 @@
                 <w:sz w:val="28"/>
                 <w:szCs w:val="28"/>
               </w:rPr>
-              <w:t>Product igénylése raktárról</w:t>
+              <w:t>Product</w:t>
+            </w:r>
+            <w:proofErr w:type="spellEnd"/>
+            <w:r>
+              <w:rPr>
+                <w:rFonts w:ascii="Times New Roman" w:hAnsi="Times New Roman" w:cs="Times New Roman"/>
+                <w:b/>
+                <w:bCs/>
+                <w:sz w:val="28"/>
+                <w:szCs w:val="28"/>
+              </w:rPr>
+              <w:t xml:space="preserve"> igénylése raktárról</w:t>
             </w:r>
           </w:p>
         </w:tc>
@@ -10645,7 +14396,79 @@
                 <w:sz w:val="24"/>
                 <w:szCs w:val="24"/>
               </w:rPr>
-              <w:t>/inventory/require/product/{product_id}</w:t>
+              <w:t>/</w:t>
+            </w:r>
+            <w:proofErr w:type="spellStart"/>
+            <w:r>
+              <w:rPr>
+                <w:rFonts w:ascii="Times New Roman" w:hAnsi="Times New Roman" w:cs="Times New Roman"/>
+                <w:sz w:val="24"/>
+                <w:szCs w:val="24"/>
+              </w:rPr>
+              <w:t>inventory</w:t>
+            </w:r>
+            <w:proofErr w:type="spellEnd"/>
+            <w:r>
+              <w:rPr>
+                <w:rFonts w:ascii="Times New Roman" w:hAnsi="Times New Roman" w:cs="Times New Roman"/>
+                <w:sz w:val="24"/>
+                <w:szCs w:val="24"/>
+              </w:rPr>
+              <w:t>/</w:t>
+            </w:r>
+            <w:proofErr w:type="spellStart"/>
+            <w:r>
+              <w:rPr>
+                <w:rFonts w:ascii="Times New Roman" w:hAnsi="Times New Roman" w:cs="Times New Roman"/>
+                <w:sz w:val="24"/>
+                <w:szCs w:val="24"/>
+              </w:rPr>
+              <w:t>require</w:t>
+            </w:r>
+            <w:proofErr w:type="spellEnd"/>
+            <w:r>
+              <w:rPr>
+                <w:rFonts w:ascii="Times New Roman" w:hAnsi="Times New Roman" w:cs="Times New Roman"/>
+                <w:sz w:val="24"/>
+                <w:szCs w:val="24"/>
+              </w:rPr>
+              <w:t>/</w:t>
+            </w:r>
+            <w:proofErr w:type="spellStart"/>
+            <w:r>
+              <w:rPr>
+                <w:rFonts w:ascii="Times New Roman" w:hAnsi="Times New Roman" w:cs="Times New Roman"/>
+                <w:sz w:val="24"/>
+                <w:szCs w:val="24"/>
+              </w:rPr>
+              <w:t>product</w:t>
+            </w:r>
+            <w:proofErr w:type="spellEnd"/>
+            <w:r>
+              <w:rPr>
+                <w:rFonts w:ascii="Times New Roman" w:hAnsi="Times New Roman" w:cs="Times New Roman"/>
+                <w:sz w:val="24"/>
+                <w:szCs w:val="24"/>
+              </w:rPr>
+              <w:t>/{</w:t>
+            </w:r>
+            <w:proofErr w:type="spellStart"/>
+            <w:r>
+              <w:rPr>
+                <w:rFonts w:ascii="Times New Roman" w:hAnsi="Times New Roman" w:cs="Times New Roman"/>
+                <w:sz w:val="24"/>
+                <w:szCs w:val="24"/>
+              </w:rPr>
+              <w:t>product_id</w:t>
+            </w:r>
+            <w:proofErr w:type="spellEnd"/>
+            <w:r>
+              <w:rPr>
+                <w:rFonts w:ascii="Times New Roman" w:hAnsi="Times New Roman" w:cs="Times New Roman"/>
+                <w:sz w:val="24"/>
+                <w:szCs w:val="24"/>
+              </w:rPr>
+              <w:t>}</w:t>
             </w:r>
           </w:p>
         </w:tc>
@@ -10687,14 +14510,34 @@
                 <w:szCs w:val="24"/>
               </w:rPr>
             </w:pPr>
-            <w:r>
-              <w:rPr>
-                <w:rFonts w:ascii="Times New Roman" w:hAnsi="Times New Roman" w:cs="Times New Roman"/>
-                <w:sz w:val="24"/>
-                <w:szCs w:val="24"/>
-              </w:rPr>
-              <w:t>Authorization: token</w:t>
-            </w:r>
+            <w:proofErr w:type="spellStart"/>
+            <w:r>
+              <w:rPr>
+                <w:rFonts w:ascii="Times New Roman" w:hAnsi="Times New Roman" w:cs="Times New Roman"/>
+                <w:sz w:val="24"/>
+                <w:szCs w:val="24"/>
+              </w:rPr>
+              <w:t>Authorization</w:t>
+            </w:r>
+            <w:proofErr w:type="spellEnd"/>
+            <w:r>
+              <w:rPr>
+                <w:rFonts w:ascii="Times New Roman" w:hAnsi="Times New Roman" w:cs="Times New Roman"/>
+                <w:sz w:val="24"/>
+                <w:szCs w:val="24"/>
+              </w:rPr>
+              <w:t xml:space="preserve">: </w:t>
+            </w:r>
+            <w:proofErr w:type="spellStart"/>
+            <w:r>
+              <w:rPr>
+                <w:rFonts w:ascii="Times New Roman" w:hAnsi="Times New Roman" w:cs="Times New Roman"/>
+                <w:sz w:val="24"/>
+                <w:szCs w:val="24"/>
+              </w:rPr>
+              <w:t>token</w:t>
+            </w:r>
+            <w:proofErr w:type="spellEnd"/>
           </w:p>
         </w:tc>
       </w:tr>
@@ -10783,14 +14626,34 @@
                 <w:szCs w:val="24"/>
               </w:rPr>
             </w:pPr>
-            <w:r>
-              <w:rPr>
-                <w:rFonts w:ascii="Times New Roman" w:hAnsi="Times New Roman" w:cs="Times New Roman"/>
-                <w:sz w:val="24"/>
-                <w:szCs w:val="24"/>
-              </w:rPr>
-              <w:t>application/json</w:t>
-            </w:r>
+            <w:proofErr w:type="spellStart"/>
+            <w:r>
+              <w:rPr>
+                <w:rFonts w:ascii="Times New Roman" w:hAnsi="Times New Roman" w:cs="Times New Roman"/>
+                <w:sz w:val="24"/>
+                <w:szCs w:val="24"/>
+              </w:rPr>
+              <w:t>application</w:t>
+            </w:r>
+            <w:proofErr w:type="spellEnd"/>
+            <w:r>
+              <w:rPr>
+                <w:rFonts w:ascii="Times New Roman" w:hAnsi="Times New Roman" w:cs="Times New Roman"/>
+                <w:sz w:val="24"/>
+                <w:szCs w:val="24"/>
+              </w:rPr>
+              <w:t>/</w:t>
+            </w:r>
+            <w:proofErr w:type="spellStart"/>
+            <w:r>
+              <w:rPr>
+                <w:rFonts w:ascii="Times New Roman" w:hAnsi="Times New Roman" w:cs="Times New Roman"/>
+                <w:sz w:val="24"/>
+                <w:szCs w:val="24"/>
+              </w:rPr>
+              <w:t>json</w:t>
+            </w:r>
+            <w:proofErr w:type="spellEnd"/>
           </w:p>
         </w:tc>
       </w:tr>
@@ -10855,27 +14718,64 @@
                 <w:szCs w:val="24"/>
               </w:rPr>
               <w:tab/>
-              <w:t>"status_code": 200,</w:t>
-            </w:r>
-          </w:p>
-          <w:p>
-            <w:pPr>
-              <w:spacing w:after="120"/>
-              <w:rPr>
-                <w:rFonts w:ascii="Times New Roman" w:hAnsi="Times New Roman" w:cs="Times New Roman"/>
-                <w:sz w:val="24"/>
-                <w:szCs w:val="24"/>
-              </w:rPr>
-            </w:pPr>
-            <w:r>
-              <w:rPr>
-                <w:rFonts w:ascii="Times New Roman" w:hAnsi="Times New Roman" w:cs="Times New Roman"/>
-                <w:sz w:val="24"/>
-                <w:szCs w:val="24"/>
-              </w:rPr>
-              <w:tab/>
-              <w:t xml:space="preserve">"description": "Sikeres </w:t>
-            </w:r>
+              <w:t>"</w:t>
+            </w:r>
+            <w:proofErr w:type="spellStart"/>
+            <w:r>
+              <w:rPr>
+                <w:rFonts w:ascii="Times New Roman" w:hAnsi="Times New Roman" w:cs="Times New Roman"/>
+                <w:sz w:val="24"/>
+                <w:szCs w:val="24"/>
+              </w:rPr>
+              <w:t>status_code</w:t>
+            </w:r>
+            <w:proofErr w:type="spellEnd"/>
+            <w:r>
+              <w:rPr>
+                <w:rFonts w:ascii="Times New Roman" w:hAnsi="Times New Roman" w:cs="Times New Roman"/>
+                <w:sz w:val="24"/>
+                <w:szCs w:val="24"/>
+              </w:rPr>
+              <w:t>": 200,</w:t>
+            </w:r>
+          </w:p>
+          <w:p>
+            <w:pPr>
+              <w:spacing w:after="120"/>
+              <w:rPr>
+                <w:rFonts w:ascii="Times New Roman" w:hAnsi="Times New Roman" w:cs="Times New Roman"/>
+                <w:sz w:val="24"/>
+                <w:szCs w:val="24"/>
+              </w:rPr>
+            </w:pPr>
+            <w:r>
+              <w:rPr>
+                <w:rFonts w:ascii="Times New Roman" w:hAnsi="Times New Roman" w:cs="Times New Roman"/>
+                <w:sz w:val="24"/>
+                <w:szCs w:val="24"/>
+              </w:rPr>
+              <w:tab/>
+              <w:t>"</w:t>
+            </w:r>
+            <w:proofErr w:type="spellStart"/>
+            <w:r>
+              <w:rPr>
+                <w:rFonts w:ascii="Times New Roman" w:hAnsi="Times New Roman" w:cs="Times New Roman"/>
+                <w:sz w:val="24"/>
+                <w:szCs w:val="24"/>
+              </w:rPr>
+              <w:t>description</w:t>
+            </w:r>
+            <w:proofErr w:type="spellEnd"/>
+            <w:r>
+              <w:rPr>
+                <w:rFonts w:ascii="Times New Roman" w:hAnsi="Times New Roman" w:cs="Times New Roman"/>
+                <w:sz w:val="24"/>
+                <w:szCs w:val="24"/>
+              </w:rPr>
+              <w:t xml:space="preserve">": "Sikeres </w:t>
+            </w:r>
+            <w:proofErr w:type="spellStart"/>
             <w:r>
               <w:rPr>
                 <w:rFonts w:ascii="Times New Roman" w:hAnsi="Times New Roman" w:cs="Times New Roman"/>
@@ -10884,6 +14784,7 @@
               </w:rPr>
               <w:t>product</w:t>
             </w:r>
+            <w:proofErr w:type="spellEnd"/>
             <w:r>
               <w:rPr>
                 <w:rFonts w:ascii="Times New Roman" w:hAnsi="Times New Roman" w:cs="Times New Roman"/>
@@ -10991,7 +14892,25 @@
                 <w:szCs w:val="24"/>
               </w:rPr>
               <w:tab/>
-              <w:t>"description": "</w:t>
+              <w:t>"</w:t>
+            </w:r>
+            <w:proofErr w:type="spellStart"/>
+            <w:r>
+              <w:rPr>
+                <w:rFonts w:ascii="Times New Roman" w:hAnsi="Times New Roman" w:cs="Times New Roman"/>
+                <w:sz w:val="24"/>
+                <w:szCs w:val="24"/>
+              </w:rPr>
+              <w:t>description</w:t>
+            </w:r>
+            <w:proofErr w:type="spellEnd"/>
+            <w:r>
+              <w:rPr>
+                <w:rFonts w:ascii="Times New Roman" w:hAnsi="Times New Roman" w:cs="Times New Roman"/>
+                <w:sz w:val="24"/>
+                <w:szCs w:val="24"/>
+              </w:rPr>
+              <w:t>": "</w:t>
             </w:r>
             <w:r>
               <w:rPr>
@@ -11106,7 +15025,25 @@
                 <w:szCs w:val="24"/>
               </w:rPr>
               <w:tab/>
-              <w:t>"description": "</w:t>
+              <w:t>"</w:t>
+            </w:r>
+            <w:proofErr w:type="spellStart"/>
+            <w:r>
+              <w:rPr>
+                <w:rFonts w:ascii="Times New Roman" w:hAnsi="Times New Roman" w:cs="Times New Roman"/>
+                <w:sz w:val="24"/>
+                <w:szCs w:val="24"/>
+              </w:rPr>
+              <w:t>description</w:t>
+            </w:r>
+            <w:proofErr w:type="spellEnd"/>
+            <w:r>
+              <w:rPr>
+                <w:rFonts w:ascii="Times New Roman" w:hAnsi="Times New Roman" w:cs="Times New Roman"/>
+                <w:sz w:val="24"/>
+                <w:szCs w:val="24"/>
+              </w:rPr>
+              <w:t>": "</w:t>
             </w:r>
             <w:r>
               <w:rPr>
@@ -11181,15 +15118,33 @@
                 <w:sz w:val="24"/>
                 <w:szCs w:val="24"/>
               </w:rPr>
-              <w:t>Megfelelő jogosultság esetén a paraméterben kapott ID alapján lefoglalja a raktárban lévő p</w:t>
-            </w:r>
-            <w:r>
-              <w:rPr>
-                <w:rFonts w:ascii="Times New Roman" w:hAnsi="Times New Roman" w:cs="Times New Roman"/>
-                <w:sz w:val="24"/>
-                <w:szCs w:val="24"/>
-              </w:rPr>
-              <w:t>roduct-ot.</w:t>
+              <w:t xml:space="preserve">Megfelelő jogosultság esetén a paraméterben kapott ID alapján lefoglalja a raktárban lévő </w:t>
+            </w:r>
+            <w:proofErr w:type="spellStart"/>
+            <w:r>
+              <w:rPr>
+                <w:rFonts w:ascii="Times New Roman" w:hAnsi="Times New Roman" w:cs="Times New Roman"/>
+                <w:sz w:val="24"/>
+                <w:szCs w:val="24"/>
+              </w:rPr>
+              <w:t>p</w:t>
+            </w:r>
+            <w:r>
+              <w:rPr>
+                <w:rFonts w:ascii="Times New Roman" w:hAnsi="Times New Roman" w:cs="Times New Roman"/>
+                <w:sz w:val="24"/>
+                <w:szCs w:val="24"/>
+              </w:rPr>
+              <w:t>roduct</w:t>
+            </w:r>
+            <w:proofErr w:type="spellEnd"/>
+            <w:r>
+              <w:rPr>
+                <w:rFonts w:ascii="Times New Roman" w:hAnsi="Times New Roman" w:cs="Times New Roman"/>
+                <w:sz w:val="24"/>
+                <w:szCs w:val="24"/>
+              </w:rPr>
+              <w:t>-ot.</w:t>
             </w:r>
           </w:p>
         </w:tc>
@@ -11204,6 +15159,1018 @@
         </w:rPr>
       </w:pPr>
     </w:p>
+    <w:tbl>
+      <w:tblPr>
+        <w:tblStyle w:val="Rcsostblzat"/>
+        <w:tblW w:w="0" w:type="auto"/>
+        <w:tblLook w:val="04A0" w:firstRow="1" w:lastRow="0" w:firstColumn="1" w:lastColumn="0" w:noHBand="0" w:noVBand="1"/>
+      </w:tblPr>
+      <w:tblGrid>
+        <w:gridCol w:w="5240"/>
+        <w:gridCol w:w="3822"/>
+      </w:tblGrid>
+      <w:tr>
+        <w:tc>
+          <w:tcPr>
+            <w:tcW w:w="9062" w:type="dxa"/>
+            <w:gridSpan w:val="2"/>
+          </w:tcPr>
+          <w:p>
+            <w:pPr>
+              <w:spacing w:after="240" w:line="360" w:lineRule="auto"/>
+              <w:jc w:val="center"/>
+              <w:rPr>
+                <w:rFonts w:ascii="Times New Roman" w:hAnsi="Times New Roman" w:cs="Times New Roman"/>
+                <w:b/>
+                <w:bCs/>
+                <w:sz w:val="24"/>
+                <w:szCs w:val="24"/>
+              </w:rPr>
+            </w:pPr>
+            <w:proofErr w:type="spellStart"/>
+            <w:r>
+              <w:rPr>
+                <w:rFonts w:ascii="Times New Roman" w:hAnsi="Times New Roman" w:cs="Times New Roman"/>
+                <w:b/>
+                <w:bCs/>
+                <w:sz w:val="24"/>
+                <w:szCs w:val="24"/>
+              </w:rPr>
+              <w:t>Product</w:t>
+            </w:r>
+            <w:proofErr w:type="spellEnd"/>
+            <w:r>
+              <w:rPr>
+                <w:rFonts w:ascii="Times New Roman" w:hAnsi="Times New Roman" w:cs="Times New Roman"/>
+                <w:b/>
+                <w:bCs/>
+                <w:sz w:val="24"/>
+                <w:szCs w:val="24"/>
+              </w:rPr>
+              <w:t xml:space="preserve"> Módosítása</w:t>
+            </w:r>
+          </w:p>
+        </w:tc>
+      </w:tr>
+      <w:tr>
+        <w:tc>
+          <w:tcPr>
+            <w:tcW w:w="9062" w:type="dxa"/>
+            <w:gridSpan w:val="2"/>
+          </w:tcPr>
+          <w:p>
+            <w:pPr>
+              <w:spacing w:after="120"/>
+              <w:rPr>
+                <w:rFonts w:ascii="Times New Roman" w:hAnsi="Times New Roman" w:cs="Times New Roman"/>
+                <w:b/>
+                <w:bCs/>
+                <w:sz w:val="24"/>
+                <w:szCs w:val="24"/>
+              </w:rPr>
+            </w:pPr>
+            <w:r>
+              <w:rPr>
+                <w:rFonts w:ascii="Times New Roman" w:hAnsi="Times New Roman" w:cs="Times New Roman"/>
+                <w:b/>
+                <w:bCs/>
+                <w:sz w:val="24"/>
+                <w:szCs w:val="24"/>
+              </w:rPr>
+              <w:t xml:space="preserve">HTTP </w:t>
+            </w:r>
+            <w:r>
+              <w:rPr>
+                <w:rFonts w:ascii="Times New Roman" w:hAnsi="Times New Roman" w:cs="Times New Roman"/>
+                <w:b/>
+                <w:bCs/>
+                <w:sz w:val="24"/>
+                <w:szCs w:val="24"/>
+              </w:rPr>
+              <w:t>METHOD</w:t>
+            </w:r>
+          </w:p>
+          <w:p>
+            <w:pPr>
+              <w:spacing w:after="120"/>
+              <w:rPr>
+                <w:rFonts w:ascii="Times New Roman" w:hAnsi="Times New Roman" w:cs="Times New Roman"/>
+                <w:sz w:val="24"/>
+                <w:szCs w:val="24"/>
+              </w:rPr>
+            </w:pPr>
+            <w:r>
+              <w:rPr>
+                <w:rFonts w:ascii="Times New Roman" w:hAnsi="Times New Roman" w:cs="Times New Roman"/>
+                <w:sz w:val="24"/>
+                <w:szCs w:val="24"/>
+              </w:rPr>
+              <w:t>PUT</w:t>
+            </w:r>
+          </w:p>
+        </w:tc>
+      </w:tr>
+      <w:tr>
+        <w:tc>
+          <w:tcPr>
+            <w:tcW w:w="9062" w:type="dxa"/>
+            <w:gridSpan w:val="2"/>
+          </w:tcPr>
+          <w:p>
+            <w:pPr>
+              <w:spacing w:after="120"/>
+              <w:rPr>
+                <w:rFonts w:ascii="Times New Roman" w:hAnsi="Times New Roman" w:cs="Times New Roman"/>
+                <w:b/>
+                <w:bCs/>
+                <w:sz w:val="24"/>
+                <w:szCs w:val="24"/>
+              </w:rPr>
+            </w:pPr>
+            <w:r>
+              <w:rPr>
+                <w:rFonts w:ascii="Times New Roman" w:hAnsi="Times New Roman" w:cs="Times New Roman"/>
+                <w:b/>
+                <w:bCs/>
+                <w:sz w:val="24"/>
+                <w:szCs w:val="24"/>
+              </w:rPr>
+              <w:t>PATH</w:t>
+            </w:r>
+          </w:p>
+          <w:p>
+            <w:pPr>
+              <w:spacing w:after="120"/>
+              <w:rPr>
+                <w:rFonts w:ascii="Times New Roman" w:hAnsi="Times New Roman" w:cs="Times New Roman"/>
+                <w:sz w:val="24"/>
+                <w:szCs w:val="24"/>
+              </w:rPr>
+            </w:pPr>
+            <w:r>
+              <w:rPr>
+                <w:rFonts w:ascii="Times New Roman" w:hAnsi="Times New Roman" w:cs="Times New Roman"/>
+                <w:sz w:val="24"/>
+                <w:szCs w:val="24"/>
+              </w:rPr>
+              <w:t>/</w:t>
+            </w:r>
+            <w:proofErr w:type="spellStart"/>
+            <w:r>
+              <w:rPr>
+                <w:rFonts w:ascii="Times New Roman" w:hAnsi="Times New Roman" w:cs="Times New Roman"/>
+                <w:sz w:val="24"/>
+                <w:szCs w:val="24"/>
+              </w:rPr>
+              <w:t>products</w:t>
+            </w:r>
+            <w:proofErr w:type="spellEnd"/>
+            <w:r>
+              <w:rPr>
+                <w:rFonts w:ascii="Times New Roman" w:hAnsi="Times New Roman" w:cs="Times New Roman"/>
+                <w:sz w:val="24"/>
+                <w:szCs w:val="24"/>
+              </w:rPr>
+              <w:t>/</w:t>
+            </w:r>
+            <w:proofErr w:type="spellStart"/>
+            <w:r>
+              <w:rPr>
+                <w:rFonts w:ascii="Times New Roman" w:hAnsi="Times New Roman" w:cs="Times New Roman"/>
+                <w:sz w:val="24"/>
+                <w:szCs w:val="24"/>
+              </w:rPr>
+              <w:t>modify</w:t>
+            </w:r>
+            <w:proofErr w:type="spellEnd"/>
+            <w:r>
+              <w:rPr>
+                <w:rFonts w:ascii="Times New Roman" w:hAnsi="Times New Roman" w:cs="Times New Roman"/>
+                <w:sz w:val="24"/>
+                <w:szCs w:val="24"/>
+              </w:rPr>
+              <w:t>/{</w:t>
+            </w:r>
+            <w:proofErr w:type="spellStart"/>
+            <w:r>
+              <w:rPr>
+                <w:rFonts w:ascii="Times New Roman" w:hAnsi="Times New Roman" w:cs="Times New Roman"/>
+                <w:sz w:val="24"/>
+                <w:szCs w:val="24"/>
+              </w:rPr>
+              <w:t>product_id</w:t>
+            </w:r>
+            <w:proofErr w:type="spellEnd"/>
+            <w:r>
+              <w:rPr>
+                <w:rFonts w:ascii="Times New Roman" w:hAnsi="Times New Roman" w:cs="Times New Roman"/>
+                <w:sz w:val="24"/>
+                <w:szCs w:val="24"/>
+              </w:rPr>
+              <w:t>}</w:t>
+            </w:r>
+          </w:p>
+        </w:tc>
+      </w:tr>
+      <w:tr>
+        <w:tc>
+          <w:tcPr>
+            <w:tcW w:w="9062" w:type="dxa"/>
+            <w:gridSpan w:val="2"/>
+          </w:tcPr>
+          <w:p>
+            <w:pPr>
+              <w:spacing w:after="120"/>
+              <w:rPr>
+                <w:rFonts w:ascii="Times New Roman" w:hAnsi="Times New Roman" w:cs="Times New Roman"/>
+                <w:b/>
+                <w:bCs/>
+                <w:sz w:val="24"/>
+                <w:szCs w:val="24"/>
+              </w:rPr>
+            </w:pPr>
+            <w:r>
+              <w:rPr>
+                <w:rFonts w:ascii="Times New Roman" w:hAnsi="Times New Roman" w:cs="Times New Roman"/>
+                <w:b/>
+                <w:bCs/>
+                <w:sz w:val="24"/>
+                <w:szCs w:val="24"/>
+              </w:rPr>
+              <w:t>REQUEST HEADER</w:t>
+            </w:r>
+          </w:p>
+          <w:p>
+            <w:pPr>
+              <w:spacing w:after="120"/>
+              <w:rPr>
+                <w:rFonts w:ascii="Times New Roman" w:hAnsi="Times New Roman" w:cs="Times New Roman"/>
+                <w:sz w:val="24"/>
+                <w:szCs w:val="24"/>
+              </w:rPr>
+            </w:pPr>
+            <w:proofErr w:type="spellStart"/>
+            <w:r>
+              <w:rPr>
+                <w:rFonts w:ascii="Times New Roman" w:hAnsi="Times New Roman" w:cs="Times New Roman"/>
+                <w:sz w:val="24"/>
+                <w:szCs w:val="24"/>
+              </w:rPr>
+              <w:t>application</w:t>
+            </w:r>
+            <w:proofErr w:type="spellEnd"/>
+            <w:r>
+              <w:rPr>
+                <w:rFonts w:ascii="Times New Roman" w:hAnsi="Times New Roman" w:cs="Times New Roman"/>
+                <w:sz w:val="24"/>
+                <w:szCs w:val="24"/>
+              </w:rPr>
+              <w:t>/</w:t>
+            </w:r>
+            <w:proofErr w:type="spellStart"/>
+            <w:r>
+              <w:rPr>
+                <w:rFonts w:ascii="Times New Roman" w:hAnsi="Times New Roman" w:cs="Times New Roman"/>
+                <w:sz w:val="24"/>
+                <w:szCs w:val="24"/>
+              </w:rPr>
+              <w:t>json</w:t>
+            </w:r>
+            <w:proofErr w:type="spellEnd"/>
+          </w:p>
+        </w:tc>
+      </w:tr>
+      <w:tr>
+        <w:tc>
+          <w:tcPr>
+            <w:tcW w:w="9062" w:type="dxa"/>
+            <w:gridSpan w:val="2"/>
+          </w:tcPr>
+          <w:p>
+            <w:pPr>
+              <w:spacing w:after="120"/>
+              <w:rPr>
+                <w:rFonts w:ascii="Times New Roman" w:hAnsi="Times New Roman" w:cs="Times New Roman"/>
+                <w:b/>
+                <w:bCs/>
+                <w:sz w:val="24"/>
+                <w:szCs w:val="24"/>
+              </w:rPr>
+            </w:pPr>
+            <w:r>
+              <w:rPr>
+                <w:rFonts w:ascii="Times New Roman" w:hAnsi="Times New Roman" w:cs="Times New Roman"/>
+                <w:b/>
+                <w:bCs/>
+                <w:sz w:val="24"/>
+                <w:szCs w:val="24"/>
+              </w:rPr>
+              <w:t>REQUEST JSON</w:t>
+            </w:r>
+          </w:p>
+          <w:p>
+            <w:pPr>
+              <w:spacing w:after="120"/>
+              <w:rPr>
+                <w:rFonts w:ascii="Times New Roman" w:hAnsi="Times New Roman" w:cs="Times New Roman"/>
+                <w:sz w:val="24"/>
+                <w:szCs w:val="24"/>
+              </w:rPr>
+            </w:pPr>
+            <w:r>
+              <w:rPr>
+                <w:rFonts w:ascii="Times New Roman" w:hAnsi="Times New Roman" w:cs="Times New Roman"/>
+                <w:sz w:val="24"/>
+                <w:szCs w:val="24"/>
+              </w:rPr>
+              <w:t>-</w:t>
+            </w:r>
+          </w:p>
+        </w:tc>
+      </w:tr>
+      <w:tr>
+        <w:tc>
+          <w:tcPr>
+            <w:tcW w:w="9062" w:type="dxa"/>
+            <w:gridSpan w:val="2"/>
+          </w:tcPr>
+          <w:p>
+            <w:pPr>
+              <w:spacing w:after="120"/>
+              <w:rPr>
+                <w:rFonts w:ascii="Times New Roman" w:hAnsi="Times New Roman" w:cs="Times New Roman"/>
+                <w:b/>
+                <w:bCs/>
+                <w:sz w:val="24"/>
+                <w:szCs w:val="24"/>
+              </w:rPr>
+            </w:pPr>
+            <w:r>
+              <w:rPr>
+                <w:rFonts w:ascii="Times New Roman" w:hAnsi="Times New Roman" w:cs="Times New Roman"/>
+                <w:b/>
+                <w:bCs/>
+                <w:sz w:val="24"/>
+                <w:szCs w:val="24"/>
+              </w:rPr>
+              <w:t>RESPONSE HEADER</w:t>
+            </w:r>
+          </w:p>
+          <w:p>
+            <w:pPr>
+              <w:spacing w:after="120"/>
+              <w:rPr>
+                <w:rFonts w:ascii="Times New Roman" w:hAnsi="Times New Roman" w:cs="Times New Roman"/>
+                <w:sz w:val="24"/>
+                <w:szCs w:val="24"/>
+              </w:rPr>
+            </w:pPr>
+            <w:proofErr w:type="spellStart"/>
+            <w:r>
+              <w:rPr>
+                <w:rFonts w:ascii="Times New Roman" w:hAnsi="Times New Roman" w:cs="Times New Roman"/>
+                <w:sz w:val="24"/>
+                <w:szCs w:val="24"/>
+              </w:rPr>
+              <w:t>Authorization</w:t>
+            </w:r>
+            <w:proofErr w:type="spellEnd"/>
+            <w:r>
+              <w:rPr>
+                <w:rFonts w:ascii="Times New Roman" w:hAnsi="Times New Roman" w:cs="Times New Roman"/>
+                <w:sz w:val="24"/>
+                <w:szCs w:val="24"/>
+              </w:rPr>
+              <w:t xml:space="preserve">: </w:t>
+            </w:r>
+            <w:proofErr w:type="spellStart"/>
+            <w:r>
+              <w:rPr>
+                <w:rFonts w:ascii="Times New Roman" w:hAnsi="Times New Roman" w:cs="Times New Roman"/>
+                <w:sz w:val="24"/>
+                <w:szCs w:val="24"/>
+              </w:rPr>
+              <w:t>token</w:t>
+            </w:r>
+            <w:proofErr w:type="spellEnd"/>
+          </w:p>
+          <w:p>
+            <w:pPr>
+              <w:spacing w:after="120"/>
+              <w:rPr>
+                <w:rFonts w:ascii="Times New Roman" w:hAnsi="Times New Roman" w:cs="Times New Roman"/>
+                <w:sz w:val="24"/>
+                <w:szCs w:val="24"/>
+              </w:rPr>
+            </w:pPr>
+            <w:proofErr w:type="spellStart"/>
+            <w:r>
+              <w:rPr>
+                <w:rFonts w:ascii="Times New Roman" w:hAnsi="Times New Roman" w:cs="Times New Roman"/>
+                <w:sz w:val="24"/>
+                <w:szCs w:val="24"/>
+              </w:rPr>
+              <w:t>application</w:t>
+            </w:r>
+            <w:proofErr w:type="spellEnd"/>
+            <w:r>
+              <w:rPr>
+                <w:rFonts w:ascii="Times New Roman" w:hAnsi="Times New Roman" w:cs="Times New Roman"/>
+                <w:sz w:val="24"/>
+                <w:szCs w:val="24"/>
+              </w:rPr>
+              <w:t>/</w:t>
+            </w:r>
+            <w:proofErr w:type="spellStart"/>
+            <w:r>
+              <w:rPr>
+                <w:rFonts w:ascii="Times New Roman" w:hAnsi="Times New Roman" w:cs="Times New Roman"/>
+                <w:sz w:val="24"/>
+                <w:szCs w:val="24"/>
+              </w:rPr>
+              <w:t>json</w:t>
+            </w:r>
+            <w:proofErr w:type="spellEnd"/>
+          </w:p>
+        </w:tc>
+      </w:tr>
+      <w:tr>
+        <w:tc>
+          <w:tcPr>
+            <w:tcW w:w="5240" w:type="dxa"/>
+          </w:tcPr>
+          <w:p>
+            <w:pPr>
+              <w:spacing w:after="120"/>
+              <w:rPr>
+                <w:rFonts w:ascii="Times New Roman" w:hAnsi="Times New Roman" w:cs="Times New Roman"/>
+                <w:b/>
+                <w:bCs/>
+                <w:sz w:val="24"/>
+                <w:szCs w:val="24"/>
+              </w:rPr>
+            </w:pPr>
+            <w:r>
+              <w:rPr>
+                <w:rFonts w:ascii="Times New Roman" w:hAnsi="Times New Roman" w:cs="Times New Roman"/>
+                <w:b/>
+                <w:bCs/>
+                <w:sz w:val="24"/>
+                <w:szCs w:val="24"/>
+              </w:rPr>
+              <w:t>RESPONSE JSON (SUCCESSFUL)</w:t>
+            </w:r>
+          </w:p>
+          <w:p>
+            <w:pPr>
+              <w:spacing w:after="120"/>
+              <w:rPr>
+                <w:rFonts w:ascii="Times New Roman" w:hAnsi="Times New Roman" w:cs="Times New Roman"/>
+                <w:sz w:val="24"/>
+                <w:szCs w:val="24"/>
+              </w:rPr>
+            </w:pPr>
+            <w:r>
+              <w:rPr>
+                <w:rFonts w:ascii="Times New Roman" w:hAnsi="Times New Roman" w:cs="Times New Roman"/>
+                <w:sz w:val="24"/>
+                <w:szCs w:val="24"/>
+              </w:rPr>
+              <w:t>{</w:t>
+            </w:r>
+          </w:p>
+          <w:p>
+            <w:pPr>
+              <w:spacing w:after="120"/>
+              <w:rPr>
+                <w:rFonts w:ascii="Times New Roman" w:hAnsi="Times New Roman" w:cs="Times New Roman"/>
+                <w:sz w:val="24"/>
+                <w:szCs w:val="24"/>
+              </w:rPr>
+            </w:pPr>
+            <w:r>
+              <w:rPr>
+                <w:rFonts w:ascii="Times New Roman" w:hAnsi="Times New Roman" w:cs="Times New Roman"/>
+                <w:sz w:val="24"/>
+                <w:szCs w:val="24"/>
+              </w:rPr>
+              <w:tab/>
+              <w:t>"</w:t>
+            </w:r>
+            <w:proofErr w:type="spellStart"/>
+            <w:r>
+              <w:rPr>
+                <w:rFonts w:ascii="Times New Roman" w:hAnsi="Times New Roman" w:cs="Times New Roman"/>
+                <w:sz w:val="24"/>
+                <w:szCs w:val="24"/>
+              </w:rPr>
+              <w:t>status_code</w:t>
+            </w:r>
+            <w:proofErr w:type="spellEnd"/>
+            <w:r>
+              <w:rPr>
+                <w:rFonts w:ascii="Times New Roman" w:hAnsi="Times New Roman" w:cs="Times New Roman"/>
+                <w:sz w:val="24"/>
+                <w:szCs w:val="24"/>
+              </w:rPr>
+              <w:t>": 201,</w:t>
+            </w:r>
+          </w:p>
+          <w:p>
+            <w:pPr>
+              <w:spacing w:after="120"/>
+              <w:rPr>
+                <w:rFonts w:ascii="Times New Roman" w:hAnsi="Times New Roman" w:cs="Times New Roman"/>
+                <w:sz w:val="24"/>
+                <w:szCs w:val="24"/>
+              </w:rPr>
+            </w:pPr>
+            <w:r>
+              <w:rPr>
+                <w:rFonts w:ascii="Times New Roman" w:hAnsi="Times New Roman" w:cs="Times New Roman"/>
+                <w:sz w:val="24"/>
+                <w:szCs w:val="24"/>
+              </w:rPr>
+              <w:tab/>
+              <w:t>"</w:t>
+            </w:r>
+            <w:proofErr w:type="spellStart"/>
+            <w:r>
+              <w:rPr>
+                <w:rFonts w:ascii="Times New Roman" w:hAnsi="Times New Roman" w:cs="Times New Roman"/>
+                <w:sz w:val="24"/>
+                <w:szCs w:val="24"/>
+              </w:rPr>
+              <w:t>description</w:t>
+            </w:r>
+            <w:proofErr w:type="spellEnd"/>
+            <w:r>
+              <w:rPr>
+                <w:rFonts w:ascii="Times New Roman" w:hAnsi="Times New Roman" w:cs="Times New Roman"/>
+                <w:sz w:val="24"/>
+                <w:szCs w:val="24"/>
+              </w:rPr>
+              <w:t xml:space="preserve">": "Sikeres </w:t>
+            </w:r>
+            <w:r>
+              <w:rPr>
+                <w:rFonts w:ascii="Times New Roman" w:hAnsi="Times New Roman" w:cs="Times New Roman"/>
+                <w:sz w:val="24"/>
+                <w:szCs w:val="24"/>
+              </w:rPr>
+              <w:t>módosítás</w:t>
+            </w:r>
+            <w:r>
+              <w:rPr>
+                <w:rFonts w:ascii="Times New Roman" w:hAnsi="Times New Roman" w:cs="Times New Roman"/>
+                <w:sz w:val="24"/>
+                <w:szCs w:val="24"/>
+              </w:rPr>
+              <w:t>",</w:t>
+            </w:r>
+          </w:p>
+          <w:p>
+            <w:pPr>
+              <w:spacing w:after="120"/>
+              <w:rPr>
+                <w:rFonts w:ascii="Times New Roman" w:hAnsi="Times New Roman" w:cs="Times New Roman"/>
+                <w:sz w:val="24"/>
+                <w:szCs w:val="24"/>
+              </w:rPr>
+            </w:pPr>
+            <w:r>
+              <w:rPr>
+                <w:rFonts w:ascii="Times New Roman" w:hAnsi="Times New Roman" w:cs="Times New Roman"/>
+                <w:sz w:val="24"/>
+                <w:szCs w:val="24"/>
+              </w:rPr>
+              <w:t>}</w:t>
+            </w:r>
+          </w:p>
+        </w:tc>
+        <w:tc>
+          <w:tcPr>
+            <w:tcW w:w="3822" w:type="dxa"/>
+          </w:tcPr>
+          <w:p>
+            <w:pPr>
+              <w:spacing w:after="120"/>
+              <w:rPr>
+                <w:rFonts w:ascii="Times New Roman" w:hAnsi="Times New Roman" w:cs="Times New Roman"/>
+                <w:b/>
+                <w:bCs/>
+                <w:sz w:val="24"/>
+                <w:szCs w:val="24"/>
+              </w:rPr>
+            </w:pPr>
+            <w:r>
+              <w:rPr>
+                <w:rFonts w:ascii="Times New Roman" w:hAnsi="Times New Roman" w:cs="Times New Roman"/>
+                <w:b/>
+                <w:bCs/>
+                <w:sz w:val="24"/>
+                <w:szCs w:val="24"/>
+              </w:rPr>
+              <w:t>RESPONSE JSON (UNSUCCESSFUL)</w:t>
+            </w:r>
+          </w:p>
+          <w:p>
+            <w:pPr>
+              <w:spacing w:after="120"/>
+              <w:rPr>
+                <w:rFonts w:ascii="Times New Roman" w:hAnsi="Times New Roman" w:cs="Times New Roman"/>
+                <w:sz w:val="24"/>
+                <w:szCs w:val="24"/>
+              </w:rPr>
+            </w:pPr>
+            <w:r>
+              <w:rPr>
+                <w:rFonts w:ascii="Times New Roman" w:hAnsi="Times New Roman" w:cs="Times New Roman"/>
+                <w:sz w:val="24"/>
+                <w:szCs w:val="24"/>
+              </w:rPr>
+              <w:t>{</w:t>
+            </w:r>
+          </w:p>
+          <w:p>
+            <w:pPr>
+              <w:spacing w:after="120"/>
+              <w:rPr>
+                <w:rFonts w:ascii="Times New Roman" w:hAnsi="Times New Roman" w:cs="Times New Roman"/>
+                <w:sz w:val="24"/>
+                <w:szCs w:val="24"/>
+              </w:rPr>
+            </w:pPr>
+            <w:r>
+              <w:rPr>
+                <w:rFonts w:ascii="Times New Roman" w:hAnsi="Times New Roman" w:cs="Times New Roman"/>
+                <w:sz w:val="24"/>
+                <w:szCs w:val="24"/>
+              </w:rPr>
+              <w:tab/>
+              <w:t>"status": "401",</w:t>
+            </w:r>
+          </w:p>
+          <w:p>
+            <w:pPr>
+              <w:spacing w:after="120"/>
+              <w:rPr>
+                <w:rFonts w:ascii="Times New Roman" w:hAnsi="Times New Roman" w:cs="Times New Roman"/>
+                <w:sz w:val="24"/>
+                <w:szCs w:val="24"/>
+              </w:rPr>
+            </w:pPr>
+            <w:r>
+              <w:rPr>
+                <w:rFonts w:ascii="Times New Roman" w:hAnsi="Times New Roman" w:cs="Times New Roman"/>
+                <w:sz w:val="24"/>
+                <w:szCs w:val="24"/>
+              </w:rPr>
+              <w:tab/>
+              <w:t>"</w:t>
+            </w:r>
+            <w:proofErr w:type="spellStart"/>
+            <w:r>
+              <w:rPr>
+                <w:rFonts w:ascii="Times New Roman" w:hAnsi="Times New Roman" w:cs="Times New Roman"/>
+                <w:sz w:val="24"/>
+                <w:szCs w:val="24"/>
+              </w:rPr>
+              <w:t>description</w:t>
+            </w:r>
+            <w:proofErr w:type="spellEnd"/>
+            <w:r>
+              <w:rPr>
+                <w:rFonts w:ascii="Times New Roman" w:hAnsi="Times New Roman" w:cs="Times New Roman"/>
+                <w:sz w:val="24"/>
+                <w:szCs w:val="24"/>
+              </w:rPr>
+              <w:t xml:space="preserve">": "Sikertelen </w:t>
+            </w:r>
+            <w:r>
+              <w:rPr>
+                <w:rFonts w:ascii="Times New Roman" w:hAnsi="Times New Roman" w:cs="Times New Roman"/>
+                <w:sz w:val="24"/>
+                <w:szCs w:val="24"/>
+              </w:rPr>
+              <w:t>módosítás</w:t>
+            </w:r>
+            <w:r>
+              <w:rPr>
+                <w:rFonts w:ascii="Times New Roman" w:hAnsi="Times New Roman" w:cs="Times New Roman"/>
+                <w:sz w:val="24"/>
+                <w:szCs w:val="24"/>
+              </w:rPr>
+              <w:t>"</w:t>
+            </w:r>
+          </w:p>
+          <w:p>
+            <w:pPr>
+              <w:spacing w:after="120"/>
+              <w:rPr>
+                <w:rFonts w:ascii="Times New Roman" w:hAnsi="Times New Roman" w:cs="Times New Roman"/>
+                <w:sz w:val="24"/>
+                <w:szCs w:val="24"/>
+              </w:rPr>
+            </w:pPr>
+            <w:r>
+              <w:rPr>
+                <w:rFonts w:ascii="Times New Roman" w:hAnsi="Times New Roman" w:cs="Times New Roman"/>
+                <w:sz w:val="24"/>
+                <w:szCs w:val="24"/>
+              </w:rPr>
+              <w:t>}</w:t>
+            </w:r>
+          </w:p>
+          <w:p>
+            <w:pPr>
+              <w:spacing w:after="120"/>
+              <w:rPr>
+                <w:rFonts w:ascii="Times New Roman" w:hAnsi="Times New Roman" w:cs="Times New Roman"/>
+                <w:sz w:val="24"/>
+                <w:szCs w:val="24"/>
+              </w:rPr>
+            </w:pPr>
+            <w:r>
+              <w:rPr>
+                <w:rFonts w:ascii="Times New Roman" w:hAnsi="Times New Roman" w:cs="Times New Roman"/>
+                <w:sz w:val="24"/>
+                <w:szCs w:val="24"/>
+              </w:rPr>
+              <w:t>{</w:t>
+            </w:r>
+          </w:p>
+          <w:p>
+            <w:pPr>
+              <w:spacing w:after="120"/>
+              <w:rPr>
+                <w:rFonts w:ascii="Times New Roman" w:hAnsi="Times New Roman" w:cs="Times New Roman"/>
+                <w:sz w:val="24"/>
+                <w:szCs w:val="24"/>
+              </w:rPr>
+            </w:pPr>
+            <w:r>
+              <w:rPr>
+                <w:rFonts w:ascii="Times New Roman" w:hAnsi="Times New Roman" w:cs="Times New Roman"/>
+                <w:sz w:val="24"/>
+                <w:szCs w:val="24"/>
+              </w:rPr>
+              <w:t xml:space="preserve">            </w:t>
+            </w:r>
+            <w:r>
+              <w:rPr>
+                <w:rFonts w:ascii="Times New Roman" w:hAnsi="Times New Roman" w:cs="Times New Roman"/>
+                <w:sz w:val="24"/>
+                <w:szCs w:val="24"/>
+              </w:rPr>
+              <w:t>"status": "40</w:t>
+            </w:r>
+            <w:r>
+              <w:rPr>
+                <w:rFonts w:ascii="Times New Roman" w:hAnsi="Times New Roman" w:cs="Times New Roman"/>
+                <w:sz w:val="24"/>
+                <w:szCs w:val="24"/>
+              </w:rPr>
+              <w:t>3</w:t>
+            </w:r>
+            <w:r>
+              <w:rPr>
+                <w:rFonts w:ascii="Times New Roman" w:hAnsi="Times New Roman" w:cs="Times New Roman"/>
+                <w:sz w:val="24"/>
+                <w:szCs w:val="24"/>
+              </w:rPr>
+              <w:t>",</w:t>
+            </w:r>
+          </w:p>
+          <w:p>
+            <w:pPr>
+              <w:spacing w:after="120"/>
+              <w:rPr>
+                <w:rFonts w:ascii="Times New Roman" w:hAnsi="Times New Roman" w:cs="Times New Roman"/>
+                <w:sz w:val="24"/>
+                <w:szCs w:val="24"/>
+              </w:rPr>
+            </w:pPr>
+            <w:r>
+              <w:rPr>
+                <w:rFonts w:ascii="Times New Roman" w:hAnsi="Times New Roman" w:cs="Times New Roman"/>
+                <w:sz w:val="24"/>
+                <w:szCs w:val="24"/>
+              </w:rPr>
+              <w:tab/>
+              <w:t>"</w:t>
+            </w:r>
+            <w:proofErr w:type="spellStart"/>
+            <w:r>
+              <w:rPr>
+                <w:rFonts w:ascii="Times New Roman" w:hAnsi="Times New Roman" w:cs="Times New Roman"/>
+                <w:sz w:val="24"/>
+                <w:szCs w:val="24"/>
+              </w:rPr>
+              <w:t>description</w:t>
+            </w:r>
+            <w:proofErr w:type="spellEnd"/>
+            <w:r>
+              <w:rPr>
+                <w:rFonts w:ascii="Times New Roman" w:hAnsi="Times New Roman" w:cs="Times New Roman"/>
+                <w:sz w:val="24"/>
+                <w:szCs w:val="24"/>
+              </w:rPr>
+              <w:t>": "</w:t>
+            </w:r>
+            <w:r>
+              <w:rPr>
+                <w:rFonts w:ascii="Times New Roman" w:hAnsi="Times New Roman" w:cs="Times New Roman"/>
+                <w:sz w:val="24"/>
+                <w:szCs w:val="24"/>
+              </w:rPr>
+              <w:t xml:space="preserve">Nincs ilyen </w:t>
+            </w:r>
+            <w:proofErr w:type="spellStart"/>
+            <w:r>
+              <w:rPr>
+                <w:rFonts w:ascii="Times New Roman" w:hAnsi="Times New Roman" w:cs="Times New Roman"/>
+                <w:sz w:val="24"/>
+                <w:szCs w:val="24"/>
+              </w:rPr>
+              <w:t>product</w:t>
+            </w:r>
+            <w:proofErr w:type="spellEnd"/>
+            <w:r>
+              <w:rPr>
+                <w:rFonts w:ascii="Times New Roman" w:hAnsi="Times New Roman" w:cs="Times New Roman"/>
+                <w:sz w:val="24"/>
+                <w:szCs w:val="24"/>
+              </w:rPr>
+              <w:t>"</w:t>
+            </w:r>
+          </w:p>
+          <w:p>
+            <w:pPr>
+              <w:spacing w:after="120"/>
+              <w:rPr>
+                <w:rFonts w:ascii="Times New Roman" w:hAnsi="Times New Roman" w:cs="Times New Roman"/>
+                <w:sz w:val="24"/>
+                <w:szCs w:val="24"/>
+              </w:rPr>
+            </w:pPr>
+          </w:p>
+          <w:p>
+            <w:pPr>
+              <w:spacing w:after="120"/>
+              <w:rPr>
+                <w:rFonts w:ascii="Times New Roman" w:hAnsi="Times New Roman" w:cs="Times New Roman"/>
+                <w:sz w:val="24"/>
+                <w:szCs w:val="24"/>
+              </w:rPr>
+            </w:pPr>
+            <w:r>
+              <w:rPr>
+                <w:rFonts w:ascii="Times New Roman" w:hAnsi="Times New Roman" w:cs="Times New Roman"/>
+                <w:sz w:val="24"/>
+                <w:szCs w:val="24"/>
+              </w:rPr>
+              <w:t>}</w:t>
+            </w:r>
+          </w:p>
+        </w:tc>
+      </w:tr>
+      <w:tr>
+        <w:tc>
+          <w:tcPr>
+            <w:tcW w:w="9062" w:type="dxa"/>
+            <w:gridSpan w:val="2"/>
+          </w:tcPr>
+          <w:p>
+            <w:pPr>
+              <w:spacing w:after="120"/>
+              <w:rPr>
+                <w:rFonts w:ascii="Times New Roman" w:hAnsi="Times New Roman" w:cs="Times New Roman"/>
+                <w:b/>
+                <w:bCs/>
+                <w:sz w:val="24"/>
+                <w:szCs w:val="24"/>
+              </w:rPr>
+            </w:pPr>
+          </w:p>
+          <w:p>
+            <w:pPr>
+              <w:spacing w:after="120"/>
+              <w:rPr>
+                <w:rFonts w:ascii="Times New Roman" w:hAnsi="Times New Roman" w:cs="Times New Roman"/>
+                <w:b/>
+                <w:bCs/>
+                <w:sz w:val="24"/>
+                <w:szCs w:val="24"/>
+              </w:rPr>
+            </w:pPr>
+            <w:bookmarkStart w:id="0" w:name="_GoBack"/>
+            <w:bookmarkEnd w:id="0"/>
+            <w:r>
+              <w:rPr>
+                <w:rFonts w:ascii="Times New Roman" w:hAnsi="Times New Roman" w:cs="Times New Roman"/>
+                <w:b/>
+                <w:bCs/>
+                <w:sz w:val="24"/>
+                <w:szCs w:val="24"/>
+              </w:rPr>
+              <w:lastRenderedPageBreak/>
+              <w:t>DESCRIPTION</w:t>
+            </w:r>
+          </w:p>
+          <w:p>
+            <w:pPr>
+              <w:spacing w:after="120"/>
+              <w:rPr>
+                <w:rFonts w:ascii="Times New Roman" w:hAnsi="Times New Roman" w:cs="Times New Roman"/>
+                <w:sz w:val="24"/>
+                <w:szCs w:val="24"/>
+              </w:rPr>
+            </w:pPr>
+            <w:r>
+              <w:rPr>
+                <w:rFonts w:ascii="Times New Roman" w:hAnsi="Times New Roman" w:cs="Times New Roman"/>
+                <w:sz w:val="24"/>
+                <w:szCs w:val="24"/>
+              </w:rPr>
+              <w:t xml:space="preserve">Megfelelő jogosultság esetén a </w:t>
+            </w:r>
+            <w:proofErr w:type="spellStart"/>
+            <w:r>
+              <w:rPr>
+                <w:rFonts w:ascii="Times New Roman" w:hAnsi="Times New Roman" w:cs="Times New Roman"/>
+                <w:sz w:val="24"/>
+                <w:szCs w:val="24"/>
+              </w:rPr>
+              <w:t>Request</w:t>
+            </w:r>
+            <w:proofErr w:type="spellEnd"/>
+            <w:r>
+              <w:rPr>
+                <w:rFonts w:ascii="Times New Roman" w:hAnsi="Times New Roman" w:cs="Times New Roman"/>
+                <w:sz w:val="24"/>
+                <w:szCs w:val="24"/>
+              </w:rPr>
+              <w:t xml:space="preserve"> </w:t>
+            </w:r>
+            <w:proofErr w:type="spellStart"/>
+            <w:r>
+              <w:rPr>
+                <w:rFonts w:ascii="Times New Roman" w:hAnsi="Times New Roman" w:cs="Times New Roman"/>
+                <w:sz w:val="24"/>
+                <w:szCs w:val="24"/>
+              </w:rPr>
+              <w:t>Json</w:t>
+            </w:r>
+            <w:proofErr w:type="spellEnd"/>
+            <w:r>
+              <w:rPr>
+                <w:rFonts w:ascii="Times New Roman" w:hAnsi="Times New Roman" w:cs="Times New Roman"/>
+                <w:sz w:val="24"/>
+                <w:szCs w:val="24"/>
+              </w:rPr>
+              <w:t>-ban megadott adatok alapján</w:t>
+            </w:r>
+            <w:r>
+              <w:rPr>
+                <w:rFonts w:ascii="Times New Roman" w:hAnsi="Times New Roman" w:cs="Times New Roman"/>
+                <w:sz w:val="24"/>
+                <w:szCs w:val="24"/>
+              </w:rPr>
+              <w:t xml:space="preserve"> módosítja megadott </w:t>
+            </w:r>
+            <w:proofErr w:type="spellStart"/>
+            <w:r>
+              <w:rPr>
+                <w:rFonts w:ascii="Times New Roman" w:hAnsi="Times New Roman" w:cs="Times New Roman"/>
+                <w:sz w:val="24"/>
+                <w:szCs w:val="24"/>
+              </w:rPr>
+              <w:t>product</w:t>
+            </w:r>
+            <w:proofErr w:type="spellEnd"/>
+            <w:r>
+              <w:rPr>
+                <w:rFonts w:ascii="Times New Roman" w:hAnsi="Times New Roman" w:cs="Times New Roman"/>
+                <w:sz w:val="24"/>
+                <w:szCs w:val="24"/>
+              </w:rPr>
+              <w:t>-</w:t>
+            </w:r>
+            <w:proofErr w:type="gramStart"/>
+            <w:r>
+              <w:rPr>
+                <w:rFonts w:ascii="Times New Roman" w:hAnsi="Times New Roman" w:cs="Times New Roman"/>
+                <w:sz w:val="24"/>
+                <w:szCs w:val="24"/>
+              </w:rPr>
+              <w:t>ot..</w:t>
+            </w:r>
+            <w:proofErr w:type="gramEnd"/>
+          </w:p>
+        </w:tc>
+      </w:tr>
+    </w:tbl>
     <w:p>
       <w:pPr>
         <w:rPr>
@@ -11290,7 +16257,7 @@
       </w:pPr>
     </w:pPrDefault>
   </w:docDefaults>
-  <w:latentStyles w:defLockedState="0" w:defUIPriority="99" w:defSemiHidden="0" w:defUnhideWhenUsed="0" w:defQFormat="0" w:count="376">
+  <w:latentStyles w:defLockedState="0" w:defUIPriority="99" w:defSemiHidden="0" w:defUnhideWhenUsed="0" w:defQFormat="0" w:count="377">
     <w:lsdException w:name="Normal" w:uiPriority="0" w:qFormat="1"/>
     <w:lsdException w:name="heading 1" w:uiPriority="9" w:qFormat="1"/>
     <w:lsdException w:name="heading 2" w:semiHidden="1" w:uiPriority="9" w:unhideWhenUsed="1" w:qFormat="1"/>
@@ -11667,6 +16634,7 @@
     <w:lsdException w:name="Hashtag" w:semiHidden="1" w:unhideWhenUsed="1"/>
     <w:lsdException w:name="Unresolved Mention" w:semiHidden="1" w:unhideWhenUsed="1"/>
     <w:lsdException w:name="Smart Link" w:semiHidden="1" w:unhideWhenUsed="1"/>
+    <w:lsdException w:name="Smart Link Error" w:semiHidden="1" w:unhideWhenUsed="1"/>
   </w:latentStyles>
   <w:style w:type="paragraph" w:default="1" w:styleId="Norml">
     <w:name w:val="Normal"/>
